--- a/4학년 1학기/취업컨설팅/취업컨설팅 기말고사.docx
+++ b/4학년 1학기/취업컨설팅/취업컨설팅 기말고사.docx
@@ -17,6 +17,11 @@
       <w:pPr>
         <w:spacing w:after="0"/>
       </w:pPr>
+    </w:p>
+    <w:p>
+      <w:pPr>
+        <w:spacing w:after="0"/>
+      </w:pPr>
       <w:r>
         <w:t>OX 25</w:t>
       </w:r>
@@ -30,128 +35,670 @@
     <w:p>
       <w:pPr>
         <w:spacing w:after="0"/>
-      </w:pPr>
-    </w:p>
-    <w:p>
-      <w:pPr>
-        <w:spacing w:after="0"/>
-      </w:pPr>
-      <w:r>
-        <w:rPr>
-          <w:rFonts w:hint="eastAsia"/>
+        <w:rPr>
+          <w:color w:val="0070C0"/>
+        </w:rPr>
+      </w:pPr>
+      <w:r>
+        <w:rPr>
+          <w:rFonts w:hint="eastAsia"/>
+          <w:color w:val="0070C0"/>
         </w:rPr>
         <w:t>1</w:t>
       </w:r>
       <w:r>
+        <w:rPr>
+          <w:color w:val="0070C0"/>
+        </w:rPr>
         <w:t xml:space="preserve">. </w:t>
       </w:r>
       <w:r>
         <w:rPr>
           <w:rFonts w:hint="eastAsia"/>
-        </w:rPr>
-        <w:t>심사 평가원의 심사결과 어디서</w:t>
-      </w:r>
-    </w:p>
-    <w:p>
-      <w:pPr>
-        <w:spacing w:after="0"/>
-      </w:pPr>
-      <w:r>
-        <w:rPr>
-          <w:rFonts w:hint="eastAsia"/>
+          <w:color w:val="0070C0"/>
+        </w:rPr>
+        <w:t>심사 평가원</w:t>
+      </w:r>
+      <w:r>
+        <w:rPr>
+          <w:rFonts w:hint="eastAsia"/>
+          <w:color w:val="0070C0"/>
+        </w:rPr>
+        <w:t>에서</w:t>
+      </w:r>
+      <w:r>
+        <w:rPr>
+          <w:rFonts w:hint="eastAsia"/>
+          <w:color w:val="0070C0"/>
+        </w:rPr>
+        <w:t xml:space="preserve"> 심사결과</w:t>
+      </w:r>
+      <w:r>
+        <w:rPr>
+          <w:rFonts w:hint="eastAsia"/>
+          <w:color w:val="0070C0"/>
+        </w:rPr>
+        <w:t xml:space="preserve">는 </w:t>
+      </w:r>
+      <w:proofErr w:type="spellStart"/>
+      <w:r>
+        <w:rPr>
+          <w:rFonts w:hint="eastAsia"/>
+          <w:color w:val="0070C0"/>
+        </w:rPr>
+        <w:t>어디어디에</w:t>
+      </w:r>
+      <w:proofErr w:type="spellEnd"/>
+      <w:r>
+        <w:rPr>
+          <w:rFonts w:hint="eastAsia"/>
+          <w:color w:val="0070C0"/>
+        </w:rPr>
+        <w:t xml:space="preserve"> 준다고 말씀</w:t>
+      </w:r>
+      <w:r>
+        <w:rPr>
+          <w:color w:val="0070C0"/>
+        </w:rPr>
+        <w:t>드렸죠</w:t>
+      </w:r>
+    </w:p>
+    <w:p>
+      <w:pPr>
+        <w:spacing w:after="0"/>
+      </w:pPr>
+      <w:r>
+        <w:t xml:space="preserve">- </w:t>
+      </w:r>
+      <w:r>
+        <w:rPr>
+          <w:rFonts w:hint="eastAsia"/>
+        </w:rPr>
+        <w:t xml:space="preserve">심사청구를 받은 </w:t>
+      </w:r>
+      <w:r>
+        <w:rPr>
+          <w:rFonts w:hint="eastAsia"/>
+          <w:color w:val="FF0000"/>
+        </w:rPr>
+        <w:t>건강보험심사평가원은</w:t>
+      </w:r>
+      <w:r>
+        <w:rPr>
+          <w:rFonts w:hint="eastAsia"/>
+        </w:rPr>
+        <w:t xml:space="preserve"> 이를 </w:t>
+      </w:r>
+      <w:r>
+        <w:rPr>
+          <w:rFonts w:hint="eastAsia"/>
+          <w:color w:val="FF0000"/>
+        </w:rPr>
+        <w:t>심사한 후</w:t>
+      </w:r>
+      <w:r>
+        <w:rPr>
+          <w:rFonts w:hint="eastAsia"/>
+        </w:rPr>
+        <w:t xml:space="preserve"> 그 내용을 </w:t>
+      </w:r>
+      <w:r>
+        <w:rPr>
+          <w:rFonts w:hint="eastAsia"/>
+          <w:color w:val="FF0000"/>
+        </w:rPr>
+        <w:t>공단 및 요양기관에 통보</w:t>
+      </w:r>
+    </w:p>
+    <w:p>
+      <w:pPr>
+        <w:spacing w:after="0"/>
+      </w:pPr>
+    </w:p>
+    <w:p>
+      <w:pPr>
+        <w:spacing w:after="0"/>
+        <w:rPr>
+          <w:color w:val="0070C0"/>
+        </w:rPr>
+      </w:pPr>
+      <w:r>
+        <w:rPr>
+          <w:rFonts w:hint="eastAsia"/>
+          <w:color w:val="0070C0"/>
         </w:rPr>
         <w:t>2</w:t>
       </w:r>
       <w:r>
+        <w:rPr>
+          <w:color w:val="0070C0"/>
+        </w:rPr>
         <w:t xml:space="preserve">. </w:t>
       </w:r>
       <w:r>
         <w:rPr>
           <w:rFonts w:hint="eastAsia"/>
-        </w:rPr>
-        <w:t xml:space="preserve">요양급여 절차 </w:t>
-      </w:r>
-      <w:r>
+          <w:color w:val="0070C0"/>
+        </w:rPr>
+        <w:t>요양급여 절차</w:t>
+      </w:r>
+      <w:r>
+        <w:rPr>
+          <w:rFonts w:hint="eastAsia"/>
+          <w:color w:val="0070C0"/>
+        </w:rPr>
+        <w:t xml:space="preserve">가 있다 </w:t>
+      </w:r>
+      <w:proofErr w:type="spellStart"/>
+      <w:r>
+        <w:rPr>
+          <w:rFonts w:hint="eastAsia"/>
+          <w:color w:val="0070C0"/>
+        </w:rPr>
+        <w:t>그랬잖아요</w:t>
+      </w:r>
+      <w:proofErr w:type="spellEnd"/>
+      <w:r>
+        <w:rPr>
+          <w:rFonts w:hint="eastAsia"/>
+          <w:color w:val="0070C0"/>
+        </w:rPr>
+        <w:t xml:space="preserve"> 아까</w:t>
+      </w:r>
+      <w:r>
+        <w:rPr>
+          <w:rFonts w:hint="eastAsia"/>
+          <w:color w:val="0070C0"/>
+        </w:rPr>
+        <w:t xml:space="preserve"> </w:t>
+      </w:r>
+      <w:r>
+        <w:rPr>
+          <w:color w:val="0070C0"/>
+        </w:rPr>
         <w:t>3</w:t>
       </w:r>
       <w:r>
         <w:rPr>
           <w:rFonts w:hint="eastAsia"/>
+          <w:color w:val="0070C0"/>
         </w:rPr>
         <w:t xml:space="preserve">차 상급 종합병원을 가기 위해서는 </w:t>
       </w:r>
       <w:r>
+        <w:rPr>
+          <w:color w:val="0070C0"/>
+        </w:rPr>
         <w:t>1</w:t>
       </w:r>
       <w:r>
         <w:rPr>
           <w:rFonts w:hint="eastAsia"/>
-        </w:rPr>
-        <w:t>단계에서 뭐를 받아서 가야 하는지</w:t>
-      </w:r>
-    </w:p>
-    <w:p>
-      <w:pPr>
-        <w:spacing w:after="0"/>
-      </w:pPr>
-      <w:r>
+          <w:color w:val="0070C0"/>
+        </w:rPr>
+        <w:t>단계에서 뭐를 받아서 가</w:t>
+      </w:r>
+      <w:r>
+        <w:rPr>
+          <w:rFonts w:hint="eastAsia"/>
+          <w:color w:val="0070C0"/>
+        </w:rPr>
+        <w:t xml:space="preserve">도록 돼 있다고 </w:t>
+      </w:r>
+      <w:proofErr w:type="spellStart"/>
+      <w:r>
+        <w:rPr>
+          <w:rFonts w:hint="eastAsia"/>
+          <w:color w:val="0070C0"/>
+        </w:rPr>
+        <w:t>했잖아요</w:t>
+      </w:r>
+      <w:proofErr w:type="spellEnd"/>
+      <w:r>
+        <w:rPr>
+          <w:rFonts w:hint="eastAsia"/>
+          <w:color w:val="0070C0"/>
+        </w:rPr>
+        <w:t xml:space="preserve"> 그래서 그 단계가 </w:t>
+      </w:r>
+      <w:proofErr w:type="spellStart"/>
+      <w:r>
+        <w:rPr>
+          <w:rFonts w:hint="eastAsia"/>
+          <w:color w:val="0070C0"/>
+        </w:rPr>
+        <w:t>있단</w:t>
+      </w:r>
+      <w:proofErr w:type="spellEnd"/>
+      <w:r>
+        <w:rPr>
+          <w:rFonts w:hint="eastAsia"/>
+          <w:color w:val="0070C0"/>
+        </w:rPr>
+        <w:t xml:space="preserve"> </w:t>
+      </w:r>
+      <w:proofErr w:type="spellStart"/>
+      <w:r>
+        <w:rPr>
+          <w:rFonts w:hint="eastAsia"/>
+          <w:color w:val="0070C0"/>
+        </w:rPr>
+        <w:t>말이에요</w:t>
+      </w:r>
+      <w:proofErr w:type="spellEnd"/>
+      <w:r>
+        <w:rPr>
+          <w:rFonts w:hint="eastAsia"/>
+          <w:color w:val="0070C0"/>
+        </w:rPr>
+        <w:t xml:space="preserve"> 그래서 그</w:t>
+      </w:r>
+      <w:r>
+        <w:rPr>
+          <w:color w:val="0070C0"/>
+        </w:rPr>
+        <w:t xml:space="preserve"> </w:t>
+      </w:r>
+      <w:r>
+        <w:rPr>
+          <w:rFonts w:hint="eastAsia"/>
+          <w:color w:val="0070C0"/>
+        </w:rPr>
+        <w:t>단계를 참고하시면 되겠고</w:t>
+      </w:r>
+    </w:p>
+    <w:p>
+      <w:pPr>
+        <w:spacing w:after="0"/>
+      </w:pPr>
+      <w:r>
+        <w:rPr>
+          <w:rFonts w:hint="eastAsia"/>
+        </w:rPr>
+        <w:t>-</w:t>
+      </w:r>
+      <w:r>
+        <w:t xml:space="preserve"> </w:t>
+      </w:r>
+      <w:r>
+        <w:rPr>
+          <w:rFonts w:hint="eastAsia"/>
+          <w:color w:val="FF0000"/>
+        </w:rPr>
+        <w:t>상급종합병원을 이용할 때</w:t>
+      </w:r>
+      <w:r>
+        <w:rPr>
+          <w:rFonts w:hint="eastAsia"/>
+        </w:rPr>
+        <w:t xml:space="preserve">에는 </w:t>
+      </w:r>
+      <w:r>
+        <w:rPr>
+          <w:color w:val="FF0000"/>
+        </w:rPr>
+        <w:t>1</w:t>
+      </w:r>
+      <w:r>
+        <w:rPr>
+          <w:rFonts w:hint="eastAsia"/>
+          <w:color w:val="FF0000"/>
+        </w:rPr>
+        <w:t>단계 의료기관에서 요양급여</w:t>
+      </w:r>
+      <w:r>
+        <w:rPr>
+          <w:rFonts w:hint="eastAsia"/>
+        </w:rPr>
+        <w:t xml:space="preserve">를 받은 후 </w:t>
+      </w:r>
+      <w:r>
+        <w:rPr>
+          <w:rFonts w:hint="eastAsia"/>
+          <w:color w:val="FF0000"/>
+        </w:rPr>
+        <w:t xml:space="preserve">상급종합병원에서 </w:t>
+      </w:r>
+      <w:r>
+        <w:rPr>
+          <w:color w:val="FF0000"/>
+        </w:rPr>
+        <w:t>2</w:t>
+      </w:r>
+      <w:r>
+        <w:rPr>
+          <w:rFonts w:hint="eastAsia"/>
+          <w:color w:val="FF0000"/>
+        </w:rPr>
+        <w:t>단계 요양급여</w:t>
+      </w:r>
+      <w:r>
+        <w:rPr>
+          <w:rFonts w:hint="eastAsia"/>
+        </w:rPr>
+        <w:t>를 받아야 하며,</w:t>
+      </w:r>
+      <w:r>
+        <w:t xml:space="preserve"> </w:t>
+      </w:r>
+      <w:r>
+        <w:rPr>
+          <w:color w:val="FF0000"/>
+        </w:rPr>
+        <w:t>1</w:t>
+      </w:r>
+      <w:r>
+        <w:rPr>
+          <w:rFonts w:hint="eastAsia"/>
+          <w:color w:val="FF0000"/>
+        </w:rPr>
+        <w:t xml:space="preserve">단계 진료를 담당한 의사의 진료의뢰서를 </w:t>
+      </w:r>
+      <w:r>
+        <w:rPr>
+          <w:rFonts w:hint="eastAsia"/>
+          <w:color w:val="FF0000"/>
+        </w:rPr>
+        <w:t>제</w:t>
+      </w:r>
+      <w:r>
+        <w:rPr>
+          <w:rFonts w:hint="eastAsia"/>
+          <w:color w:val="FF0000"/>
+        </w:rPr>
+        <w:t>출</w:t>
+      </w:r>
+      <w:r>
+        <w:rPr>
+          <w:rFonts w:hint="eastAsia"/>
+        </w:rPr>
+        <w:t xml:space="preserve">하여 </w:t>
+      </w:r>
+      <w:r>
+        <w:rPr>
+          <w:rFonts w:hint="eastAsia"/>
+          <w:color w:val="FF0000"/>
+        </w:rPr>
+        <w:t>보험급여 혜택</w:t>
+      </w:r>
+      <w:r>
+        <w:rPr>
+          <w:rFonts w:hint="eastAsia"/>
+        </w:rPr>
+        <w:t>을 받을 수 있는 것이 원칙</w:t>
+      </w:r>
+    </w:p>
+    <w:p>
+      <w:pPr>
+        <w:spacing w:after="0"/>
+      </w:pPr>
+    </w:p>
+    <w:p>
+      <w:pPr>
+        <w:spacing w:after="0"/>
+        <w:rPr>
+          <w:color w:val="0070C0"/>
+        </w:rPr>
+      </w:pPr>
+      <w:r>
+        <w:rPr>
+          <w:color w:val="0070C0"/>
+        </w:rPr>
         <w:t xml:space="preserve">3. </w:t>
       </w:r>
       <w:r>
         <w:rPr>
           <w:rFonts w:hint="eastAsia"/>
+          <w:color w:val="0070C0"/>
         </w:rPr>
         <w:t>직장 가입자인 경우의 보험료는 언제 자격이 취득한 날로 보험료가 부과되는지,</w:t>
       </w:r>
       <w:r>
-        <w:t xml:space="preserve"> </w:t>
-      </w:r>
-      <w:r>
-        <w:rPr>
-          <w:rFonts w:hint="eastAsia"/>
-        </w:rPr>
-        <w:t xml:space="preserve">직장에 있다가 지역에 간다 그러면 중간에 갔다 그러면 </w:t>
-      </w:r>
-      <w:r>
+        <w:rPr>
+          <w:color w:val="0070C0"/>
+        </w:rPr>
+        <w:t xml:space="preserve"> </w:t>
+      </w:r>
+      <w:r>
+        <w:rPr>
+          <w:rFonts w:hint="eastAsia"/>
+          <w:color w:val="0070C0"/>
+        </w:rPr>
+        <w:t>직장에 있다가 지역에 간다 그러면</w:t>
+      </w:r>
+      <w:r>
+        <w:rPr>
+          <w:rFonts w:hint="eastAsia"/>
+          <w:color w:val="0070C0"/>
+        </w:rPr>
+        <w:t xml:space="preserve"> 만약에</w:t>
+      </w:r>
+      <w:r>
+        <w:rPr>
+          <w:rFonts w:hint="eastAsia"/>
+          <w:color w:val="0070C0"/>
+        </w:rPr>
+        <w:t xml:space="preserve"> 중간에 갔다 그러면 </w:t>
+      </w:r>
+      <w:r>
+        <w:rPr>
+          <w:color w:val="0070C0"/>
+        </w:rPr>
         <w:t>1</w:t>
       </w:r>
       <w:r>
         <w:rPr>
           <w:rFonts w:hint="eastAsia"/>
-        </w:rPr>
-        <w:t xml:space="preserve">일 날에 속한 날이 </w:t>
+          <w:color w:val="0070C0"/>
+        </w:rPr>
+        <w:t>일 날</w:t>
+      </w:r>
+      <w:r>
+        <w:rPr>
+          <w:rFonts w:hint="eastAsia"/>
+          <w:color w:val="0070C0"/>
+        </w:rPr>
+        <w:t>이</w:t>
+      </w:r>
+      <w:r>
+        <w:rPr>
+          <w:rFonts w:hint="eastAsia"/>
+          <w:color w:val="0070C0"/>
+        </w:rPr>
+        <w:t xml:space="preserve"> 속한 날이 </w:t>
       </w:r>
       <w:proofErr w:type="spellStart"/>
       <w:r>
         <w:rPr>
           <w:rFonts w:hint="eastAsia"/>
-        </w:rPr>
-        <w:t>언제냐에</w:t>
+          <w:color w:val="0070C0"/>
+        </w:rPr>
+        <w:t>어디냐</w:t>
+      </w:r>
+      <w:r>
+        <w:rPr>
+          <w:rFonts w:hint="eastAsia"/>
+          <w:color w:val="0070C0"/>
+        </w:rPr>
+        <w:t>에</w:t>
       </w:r>
       <w:proofErr w:type="spellEnd"/>
       <w:r>
         <w:rPr>
           <w:rFonts w:hint="eastAsia"/>
-        </w:rPr>
-        <w:t xml:space="preserve"> 따라 다름</w:t>
-      </w:r>
-    </w:p>
-    <w:p>
-      <w:pPr>
-        <w:spacing w:after="0"/>
-      </w:pPr>
-      <w:r>
-        <w:rPr>
-          <w:rFonts w:hint="eastAsia"/>
+          <w:color w:val="0070C0"/>
+        </w:rPr>
+        <w:t xml:space="preserve"> 따라</w:t>
+      </w:r>
+      <w:r>
+        <w:rPr>
+          <w:rFonts w:hint="eastAsia"/>
+          <w:color w:val="0070C0"/>
+        </w:rPr>
+        <w:t xml:space="preserve"> 보험료가</w:t>
+      </w:r>
+      <w:r>
+        <w:rPr>
+          <w:rFonts w:hint="eastAsia"/>
+          <w:color w:val="0070C0"/>
+        </w:rPr>
+        <w:t xml:space="preserve"> </w:t>
+      </w:r>
+      <w:r>
+        <w:rPr>
+          <w:rFonts w:hint="eastAsia"/>
+          <w:color w:val="0070C0"/>
+        </w:rPr>
+        <w:t xml:space="preserve">달라요 내가 </w:t>
+      </w:r>
+      <w:r>
+        <w:rPr>
+          <w:color w:val="0070C0"/>
+        </w:rPr>
+        <w:t>1</w:t>
+      </w:r>
+      <w:r>
+        <w:rPr>
+          <w:rFonts w:hint="eastAsia"/>
+          <w:color w:val="0070C0"/>
+        </w:rPr>
+        <w:t xml:space="preserve">일날 직장에 있었다 그러면 직장에서 직장 보험료를 내는 거예요 만약에 </w:t>
+      </w:r>
+      <w:r>
+        <w:rPr>
+          <w:color w:val="0070C0"/>
+        </w:rPr>
+        <w:t>6</w:t>
+      </w:r>
+      <w:r>
+        <w:rPr>
+          <w:rFonts w:hint="eastAsia"/>
+          <w:color w:val="0070C0"/>
+        </w:rPr>
+        <w:t xml:space="preserve">월 </w:t>
+      </w:r>
+      <w:r>
+        <w:rPr>
+          <w:color w:val="0070C0"/>
+        </w:rPr>
+        <w:t>2</w:t>
+      </w:r>
+      <w:r>
+        <w:rPr>
+          <w:rFonts w:hint="eastAsia"/>
+          <w:color w:val="0070C0"/>
+        </w:rPr>
+        <w:t xml:space="preserve">일날 그만뒀다 그럼 </w:t>
+      </w:r>
+      <w:r>
+        <w:rPr>
+          <w:color w:val="0070C0"/>
+        </w:rPr>
+        <w:t>1</w:t>
+      </w:r>
+      <w:r>
+        <w:rPr>
+          <w:rFonts w:hint="eastAsia"/>
+          <w:color w:val="0070C0"/>
+        </w:rPr>
+        <w:t>일날이 속한 날이 직장이니까 직장 보험료를 내는 거예요</w:t>
+      </w:r>
+    </w:p>
+    <w:p>
+      <w:pPr>
+        <w:spacing w:after="0"/>
+      </w:pPr>
+      <w:r>
+        <w:t xml:space="preserve">- </w:t>
+      </w:r>
+      <w:r>
+        <w:rPr>
+          <w:rFonts w:hint="eastAsia"/>
+        </w:rPr>
+        <w:t>보험료는</w:t>
+      </w:r>
+      <w:r>
+        <w:t xml:space="preserve"> </w:t>
+      </w:r>
+      <w:r>
+        <w:rPr>
+          <w:color w:val="FF0000"/>
+        </w:rPr>
+        <w:t>직장가입자의 자격을 취득한 날</w:t>
+      </w:r>
+      <w:r>
+        <w:t>이 속하는 달의 다음 달부터 가입자의 자격을 잃은 날의 전날이 속하는 달까지 징수하되,</w:t>
+      </w:r>
+      <w:r>
+        <w:rPr>
+          <w:color w:val="FF0000"/>
+        </w:rPr>
+        <w:t xml:space="preserve"> 가입자의 자격을 매월 1일에 취득한 경우</w:t>
+      </w:r>
+      <w:r>
+        <w:t xml:space="preserve"> 또는 </w:t>
+      </w:r>
+      <w:r>
+        <w:rPr>
+          <w:rFonts w:hint="eastAsia"/>
+          <w:color w:val="FF0000"/>
+        </w:rPr>
+        <w:t>유공자 등</w:t>
+      </w:r>
+      <w:r>
+        <w:rPr>
+          <w:color w:val="FF0000"/>
+        </w:rPr>
+        <w:t xml:space="preserve"> 의</w:t>
+      </w:r>
+      <w:r>
+        <w:rPr>
+          <w:color w:val="FF0000"/>
+        </w:rPr>
+        <w:t>료보호대상자 중 건강보험 적용 신청으로 가입자의 자격을 취득하는 경우</w:t>
+      </w:r>
+      <w:r>
+        <w:t xml:space="preserve">에는 </w:t>
+      </w:r>
+      <w:r>
+        <w:rPr>
+          <w:color w:val="FF0000"/>
+        </w:rPr>
+        <w:t>그 달부터 징수</w:t>
+      </w:r>
+      <w:r>
+        <w:t>합니다</w:t>
+      </w:r>
+    </w:p>
+    <w:p>
+      <w:pPr>
+        <w:spacing w:after="0"/>
+      </w:pPr>
+    </w:p>
+    <w:p>
+      <w:pPr>
+        <w:spacing w:after="0"/>
+        <w:rPr>
+          <w:color w:val="0070C0"/>
+        </w:rPr>
+      </w:pPr>
+      <w:r>
+        <w:rPr>
+          <w:rFonts w:hint="eastAsia"/>
+          <w:color w:val="0070C0"/>
         </w:rPr>
         <w:t>4</w:t>
       </w:r>
       <w:r>
+        <w:rPr>
+          <w:color w:val="0070C0"/>
+        </w:rPr>
         <w:t xml:space="preserve">. </w:t>
       </w:r>
       <w:r>
         <w:rPr>
           <w:rFonts w:hint="eastAsia"/>
+          <w:color w:val="0070C0"/>
         </w:rPr>
         <w:t>대기업의 총수들이 직장이 여러 군데에서 월급을 받는 경우가 있으면 각각 보험료를 냄</w:t>
       </w:r>
@@ -164,110 +711,1281 @@
         <w:rPr>
           <w:rFonts w:hint="eastAsia"/>
         </w:rPr>
+        <w:t>-</w:t>
+      </w:r>
+      <w:r>
+        <w:t xml:space="preserve"> </w:t>
+      </w:r>
+      <w:r>
+        <w:rPr>
+          <w:rFonts w:hint="eastAsia"/>
+          <w:color w:val="FF0000"/>
+        </w:rPr>
+        <w:t>둘 이상의 사업장에서 보수</w:t>
+      </w:r>
+      <w:r>
+        <w:rPr>
+          <w:rFonts w:hint="eastAsia"/>
+        </w:rPr>
+        <w:t>를 받고 있을 시</w:t>
+      </w:r>
+      <w:r>
+        <w:rPr>
+          <w:rFonts w:hint="eastAsia"/>
+          <w:color w:val="FF0000"/>
+        </w:rPr>
+        <w:t xml:space="preserve"> 각 사업장 보수를 기준으로 각각 </w:t>
+      </w:r>
+      <w:proofErr w:type="spellStart"/>
+      <w:r>
+        <w:rPr>
+          <w:rFonts w:hint="eastAsia"/>
+          <w:color w:val="FF0000"/>
+        </w:rPr>
+        <w:t>보수월액</w:t>
+      </w:r>
+      <w:proofErr w:type="spellEnd"/>
+      <w:r>
+        <w:rPr>
+          <w:rFonts w:hint="eastAsia"/>
+          <w:color w:val="FF0000"/>
+        </w:rPr>
+        <w:t xml:space="preserve"> 결정</w:t>
+      </w:r>
+    </w:p>
+    <w:p>
+      <w:pPr>
+        <w:spacing w:after="0"/>
+      </w:pPr>
+    </w:p>
+    <w:p>
+      <w:pPr>
+        <w:spacing w:after="0"/>
+        <w:rPr>
+          <w:color w:val="0070C0"/>
+        </w:rPr>
+      </w:pPr>
+      <w:r>
+        <w:rPr>
+          <w:rFonts w:hint="eastAsia"/>
+          <w:color w:val="0070C0"/>
+        </w:rPr>
         <w:t>5</w:t>
       </w:r>
       <w:r>
+        <w:rPr>
+          <w:color w:val="0070C0"/>
+        </w:rPr>
         <w:t xml:space="preserve">. </w:t>
       </w:r>
       <w:r>
         <w:rPr>
           <w:rFonts w:hint="eastAsia"/>
-        </w:rPr>
-        <w:t>건강보험 재정은 주가 건강보험 가입자들이 내는 보험료와 국고에서 지원과 건강보험</w:t>
-      </w:r>
-    </w:p>
-    <w:p>
-      <w:pPr>
-        <w:spacing w:after="0"/>
-      </w:pPr>
-      <w:r>
-        <w:rPr>
-          <w:rFonts w:hint="eastAsia"/>
+          <w:color w:val="0070C0"/>
+        </w:rPr>
+        <w:t>건강보험 재정은 주가 건강보험 가입자들이 내는 보험료와 국고에서 지원과 건강</w:t>
+      </w:r>
+      <w:r>
+        <w:rPr>
+          <w:rFonts w:hint="eastAsia"/>
+          <w:color w:val="0070C0"/>
+        </w:rPr>
+        <w:t>증진기금</w:t>
+      </w:r>
+    </w:p>
+    <w:p>
+      <w:pPr>
+        <w:spacing w:after="0"/>
+      </w:pPr>
+      <w:r>
+        <w:rPr>
+          <w:rFonts w:hint="eastAsia"/>
+        </w:rPr>
+        <w:t>-</w:t>
+      </w:r>
+      <w:r>
+        <w:t xml:space="preserve"> </w:t>
+      </w:r>
+      <w:r>
+        <w:rPr>
+          <w:rFonts w:hint="eastAsia"/>
+          <w:color w:val="FF0000"/>
+        </w:rPr>
+        <w:t>건강보험 재원</w:t>
+      </w:r>
+      <w:r>
+        <w:rPr>
+          <w:rFonts w:hint="eastAsia"/>
+        </w:rPr>
+        <w:t>:</w:t>
+      </w:r>
+      <w:r>
+        <w:t xml:space="preserve"> </w:t>
+      </w:r>
+      <w:r>
+        <w:rPr>
+          <w:rFonts w:hint="eastAsia"/>
+          <w:color w:val="FF0000"/>
+        </w:rPr>
+        <w:t>보험료</w:t>
+      </w:r>
+      <w:r>
+        <w:rPr>
+          <w:rFonts w:hint="eastAsia"/>
+        </w:rPr>
+        <w:t>,</w:t>
+      </w:r>
+      <w:r>
+        <w:t xml:space="preserve"> </w:t>
+      </w:r>
+      <w:r>
+        <w:rPr>
+          <w:rFonts w:hint="eastAsia"/>
+          <w:color w:val="FF0000"/>
+        </w:rPr>
+        <w:t>국고지원</w:t>
+      </w:r>
+      <w:r>
+        <w:rPr>
+          <w:rFonts w:hint="eastAsia"/>
+        </w:rPr>
+        <w:t xml:space="preserve">(당해 연도 보험료 예상수입액의 </w:t>
+      </w:r>
+      <w:r>
+        <w:rPr>
+          <w:color w:val="FF0000"/>
+        </w:rPr>
+        <w:t>100</w:t>
+      </w:r>
+      <w:r>
+        <w:rPr>
+          <w:rFonts w:hint="eastAsia"/>
+          <w:color w:val="FF0000"/>
+        </w:rPr>
+        <w:t xml:space="preserve">분의 </w:t>
+      </w:r>
+      <w:r>
+        <w:rPr>
+          <w:color w:val="FF0000"/>
+        </w:rPr>
+        <w:t>14</w:t>
+      </w:r>
+      <w:r>
+        <w:rPr>
+          <w:rFonts w:hint="eastAsia"/>
+        </w:rPr>
+        <w:t xml:space="preserve">를 </w:t>
+      </w:r>
+      <w:r>
+        <w:rPr>
+          <w:rFonts w:hint="eastAsia"/>
+          <w:color w:val="FF0000"/>
+        </w:rPr>
+        <w:t>정부</w:t>
+      </w:r>
+      <w:r>
+        <w:rPr>
+          <w:rFonts w:hint="eastAsia"/>
+        </w:rPr>
+        <w:t>가 지원),</w:t>
+      </w:r>
+      <w:r>
+        <w:t xml:space="preserve"> </w:t>
+      </w:r>
+      <w:r>
+        <w:rPr>
+          <w:rFonts w:hint="eastAsia"/>
+          <w:color w:val="FF0000"/>
+        </w:rPr>
+        <w:t>건강증진기금</w:t>
+      </w:r>
+      <w:r>
+        <w:rPr>
+          <w:rFonts w:hint="eastAsia"/>
+        </w:rPr>
+        <w:t xml:space="preserve">(당해 연도 보험료 예상수입액의 </w:t>
+      </w:r>
+      <w:r>
+        <w:rPr>
+          <w:color w:val="FF0000"/>
+        </w:rPr>
+        <w:t>100</w:t>
+      </w:r>
+      <w:r>
+        <w:rPr>
+          <w:rFonts w:hint="eastAsia"/>
+          <w:color w:val="FF0000"/>
+        </w:rPr>
+        <w:t xml:space="preserve">분의 </w:t>
+      </w:r>
+      <w:r>
+        <w:rPr>
+          <w:color w:val="FF0000"/>
         </w:rPr>
         <w:t>6</w:t>
       </w:r>
       <w:r>
+        <w:rPr>
+          <w:rFonts w:hint="eastAsia"/>
+        </w:rPr>
+        <w:t xml:space="preserve">을 </w:t>
+      </w:r>
+      <w:r>
+        <w:rPr>
+          <w:rFonts w:hint="eastAsia"/>
+          <w:color w:val="FF0000"/>
+        </w:rPr>
+        <w:t>건강증진기금</w:t>
+      </w:r>
+      <w:r>
+        <w:rPr>
+          <w:rFonts w:hint="eastAsia"/>
+        </w:rPr>
+        <w:t>에서 지원)</w:t>
+      </w:r>
+    </w:p>
+    <w:p>
+      <w:pPr>
+        <w:spacing w:after="0"/>
+      </w:pPr>
+    </w:p>
+    <w:p>
+      <w:pPr>
+        <w:spacing w:after="0"/>
+        <w:rPr>
+          <w:color w:val="0070C0"/>
+        </w:rPr>
+      </w:pPr>
+      <w:r>
+        <w:rPr>
+          <w:rFonts w:hint="eastAsia"/>
+          <w:color w:val="0070C0"/>
+        </w:rPr>
+        <w:t>6</w:t>
+      </w:r>
+      <w:r>
+        <w:rPr>
+          <w:color w:val="0070C0"/>
+        </w:rPr>
         <w:t xml:space="preserve">. </w:t>
       </w:r>
       <w:r>
         <w:rPr>
           <w:rFonts w:hint="eastAsia"/>
-        </w:rPr>
-        <w:t xml:space="preserve">요양급여 공단 이사장과 의학단체 장관의 계약으로 언제까지 하느냐 </w:t>
-      </w:r>
-      <w:r>
+          <w:color w:val="0070C0"/>
+        </w:rPr>
+        <w:t>요양급여</w:t>
+      </w:r>
+      <w:r>
+        <w:rPr>
+          <w:rFonts w:hint="eastAsia"/>
+          <w:color w:val="0070C0"/>
+        </w:rPr>
+        <w:t xml:space="preserve"> 비용 아까 제가</w:t>
+      </w:r>
+      <w:r>
+        <w:rPr>
+          <w:rFonts w:hint="eastAsia"/>
+          <w:color w:val="0070C0"/>
+        </w:rPr>
+        <w:t xml:space="preserve"> 공단 이사장과 의학단체</w:t>
+      </w:r>
+      <w:r>
+        <w:rPr>
+          <w:rFonts w:hint="eastAsia"/>
+          <w:color w:val="0070C0"/>
+        </w:rPr>
+        <w:t>장과</w:t>
+      </w:r>
+      <w:r>
+        <w:rPr>
+          <w:rFonts w:hint="eastAsia"/>
+          <w:color w:val="0070C0"/>
+        </w:rPr>
+        <w:t xml:space="preserve">의 계약으로 </w:t>
+      </w:r>
+      <w:r>
+        <w:rPr>
+          <w:color w:val="0070C0"/>
+        </w:rPr>
+        <w:t>1</w:t>
+      </w:r>
+      <w:r>
+        <w:rPr>
+          <w:rFonts w:hint="eastAsia"/>
+          <w:color w:val="0070C0"/>
+        </w:rPr>
+        <w:t xml:space="preserve">차적으로 </w:t>
+      </w:r>
+      <w:r>
+        <w:rPr>
+          <w:rFonts w:hint="eastAsia"/>
+          <w:color w:val="0070C0"/>
+        </w:rPr>
+        <w:t xml:space="preserve">이루어진다고 </w:t>
+      </w:r>
+      <w:proofErr w:type="spellStart"/>
+      <w:r>
+        <w:rPr>
+          <w:rFonts w:hint="eastAsia"/>
+          <w:color w:val="0070C0"/>
+        </w:rPr>
+        <w:t>했잖아요</w:t>
+      </w:r>
+      <w:proofErr w:type="spellEnd"/>
+      <w:r>
+        <w:rPr>
+          <w:rFonts w:hint="eastAsia"/>
+          <w:color w:val="0070C0"/>
+        </w:rPr>
+        <w:t xml:space="preserve"> </w:t>
+      </w:r>
+      <w:r>
+        <w:rPr>
+          <w:rFonts w:hint="eastAsia"/>
+          <w:color w:val="0070C0"/>
+        </w:rPr>
+        <w:t xml:space="preserve">언제까지 하느냐 </w:t>
+      </w:r>
+      <w:r>
+        <w:rPr>
+          <w:color w:val="0070C0"/>
+        </w:rPr>
+        <w:t>5</w:t>
+      </w:r>
+      <w:r>
+        <w:rPr>
+          <w:rFonts w:hint="eastAsia"/>
+          <w:color w:val="0070C0"/>
+        </w:rPr>
+        <w:t>월 말까지</w:t>
+      </w:r>
+      <w:r>
+        <w:rPr>
+          <w:rFonts w:hint="eastAsia"/>
+          <w:color w:val="0070C0"/>
+        </w:rPr>
+        <w:t xml:space="preserve"> 체결을 해야 해요</w:t>
+      </w:r>
+      <w:r>
+        <w:rPr>
+          <w:rFonts w:hint="eastAsia"/>
+          <w:color w:val="0070C0"/>
+        </w:rPr>
+        <w:t xml:space="preserve"> </w:t>
+      </w:r>
+      <w:r>
+        <w:rPr>
+          <w:rFonts w:hint="eastAsia"/>
+          <w:color w:val="0070C0"/>
+        </w:rPr>
+        <w:t>못하면</w:t>
+      </w:r>
+      <w:r>
+        <w:rPr>
+          <w:rFonts w:hint="eastAsia"/>
+          <w:color w:val="0070C0"/>
+        </w:rPr>
+        <w:t xml:space="preserve"> 어디에서 한다고 말했는데 보건복지부 안의 어디에서 결론을 낸다고 말</w:t>
+      </w:r>
+      <w:r>
+        <w:rPr>
+          <w:rFonts w:hint="eastAsia"/>
+          <w:color w:val="0070C0"/>
+        </w:rPr>
+        <w:t>씀드렸죠</w:t>
+      </w:r>
+    </w:p>
+    <w:p>
+      <w:pPr>
+        <w:spacing w:after="0"/>
+      </w:pPr>
+      <w:r>
+        <w:rPr>
+          <w:rFonts w:hint="eastAsia"/>
+        </w:rPr>
+        <w:t>-</w:t>
+      </w:r>
+      <w:r>
+        <w:t xml:space="preserve"> </w:t>
+      </w:r>
+      <w:r>
+        <w:rPr>
+          <w:rFonts w:hint="eastAsia"/>
+          <w:color w:val="FF0000"/>
+        </w:rPr>
+        <w:t>요양급여비용</w:t>
+      </w:r>
+      <w:r>
+        <w:rPr>
+          <w:rFonts w:hint="eastAsia"/>
+        </w:rPr>
+        <w:t xml:space="preserve">은 </w:t>
+      </w:r>
+      <w:r>
+        <w:rPr>
+          <w:rFonts w:hint="eastAsia"/>
+          <w:color w:val="FF0000"/>
+        </w:rPr>
+        <w:t>공단의 이사장</w:t>
+      </w:r>
+      <w:r>
+        <w:rPr>
+          <w:rFonts w:hint="eastAsia"/>
+        </w:rPr>
+        <w:t>과</w:t>
+      </w:r>
+      <w:r>
+        <w:rPr>
+          <w:rFonts w:hint="eastAsia"/>
+          <w:color w:val="FF0000"/>
+        </w:rPr>
+        <w:t xml:space="preserve"> 대통령령이 정하는 의약계를 대표하는 자와(의학단체장)의 계약</w:t>
+      </w:r>
+      <w:r>
+        <w:rPr>
+          <w:rFonts w:hint="eastAsia"/>
+        </w:rPr>
+        <w:t>으로 정함</w:t>
+      </w:r>
+    </w:p>
+    <w:p>
+      <w:pPr>
+        <w:spacing w:after="0"/>
+      </w:pPr>
+      <w:r>
+        <w:t xml:space="preserve">- </w:t>
+      </w:r>
+      <w:r>
+        <w:rPr>
+          <w:rFonts w:hint="eastAsia"/>
+        </w:rPr>
+        <w:t xml:space="preserve">요양급여비용의 </w:t>
+      </w:r>
+      <w:r>
+        <w:rPr>
+          <w:rFonts w:hint="eastAsia"/>
+          <w:color w:val="FF0000"/>
+        </w:rPr>
+        <w:t xml:space="preserve">계약은 그 직전계약기간 만료일이 속하는 연도의 </w:t>
+      </w:r>
+      <w:r>
+        <w:rPr>
+          <w:color w:val="FF0000"/>
+        </w:rPr>
+        <w:t>5</w:t>
+      </w:r>
+      <w:r>
+        <w:rPr>
+          <w:rFonts w:hint="eastAsia"/>
+          <w:color w:val="FF0000"/>
+        </w:rPr>
+        <w:t xml:space="preserve">월 </w:t>
+      </w:r>
+      <w:r>
+        <w:rPr>
+          <w:color w:val="FF0000"/>
+        </w:rPr>
+        <w:t>31</w:t>
+      </w:r>
+      <w:r>
+        <w:rPr>
+          <w:rFonts w:hint="eastAsia"/>
+          <w:color w:val="FF0000"/>
+        </w:rPr>
+        <w:t>일까지 체결</w:t>
+      </w:r>
+      <w:r>
+        <w:rPr>
+          <w:rFonts w:hint="eastAsia"/>
+        </w:rPr>
+        <w:t>하여야 하며</w:t>
+      </w:r>
+      <w:r>
+        <w:t xml:space="preserve">, </w:t>
+      </w:r>
+      <w:r>
+        <w:rPr>
+          <w:rFonts w:hint="eastAsia"/>
+          <w:color w:val="FF0000"/>
+        </w:rPr>
+        <w:t>그 기한까지 계약이 체결되지 아니하는 경우</w:t>
+      </w:r>
+      <w:r>
+        <w:rPr>
+          <w:rFonts w:hint="eastAsia"/>
+        </w:rPr>
+        <w:t xml:space="preserve"> 보건복지부장관이 </w:t>
+      </w:r>
+      <w:r>
+        <w:rPr>
+          <w:rFonts w:hint="eastAsia"/>
+          <w:color w:val="FF0000"/>
+        </w:rPr>
+        <w:t xml:space="preserve">그 직전계약기간 만료일이 속하는 연도의 </w:t>
+      </w:r>
+      <w:r>
+        <w:rPr>
+          <w:color w:val="FF0000"/>
+        </w:rPr>
         <w:t>6</w:t>
       </w:r>
       <w:r>
         <w:rPr>
           <w:rFonts w:hint="eastAsia"/>
-        </w:rPr>
-        <w:t>월 말까지 모든 면을 어디에서 한다고 말했는데 보건복지부 안의 어디에서 결론을 낸다고 말함</w:t>
-      </w:r>
-    </w:p>
-    <w:p>
-      <w:pPr>
-        <w:spacing w:after="0"/>
-      </w:pPr>
-      <w:r>
-        <w:rPr>
-          <w:rFonts w:hint="eastAsia"/>
+          <w:color w:val="FF0000"/>
+        </w:rPr>
+        <w:t xml:space="preserve">월 </w:t>
+      </w:r>
+      <w:r>
+        <w:rPr>
+          <w:color w:val="FF0000"/>
+        </w:rPr>
+        <w:t>30</w:t>
+      </w:r>
+      <w:r>
+        <w:rPr>
+          <w:rFonts w:hint="eastAsia"/>
+          <w:color w:val="FF0000"/>
+        </w:rPr>
+        <w:t>일까지 심사의원회(</w:t>
+      </w:r>
+      <w:proofErr w:type="spellStart"/>
+      <w:r>
+        <w:rPr>
+          <w:rFonts w:hint="eastAsia"/>
+          <w:color w:val="FF0000"/>
+        </w:rPr>
+        <w:t>건강보험정책심의의원회</w:t>
+      </w:r>
+      <w:proofErr w:type="spellEnd"/>
+      <w:r>
+        <w:rPr>
+          <w:rFonts w:hint="eastAsia"/>
+          <w:color w:val="FF0000"/>
+        </w:rPr>
+        <w:t>)의 의결을 거쳐 정하는 금액을 요양급여비용</w:t>
+      </w:r>
+      <w:r>
+        <w:rPr>
+          <w:rFonts w:hint="eastAsia"/>
+        </w:rPr>
+        <w:t>으로 함</w:t>
+      </w:r>
+    </w:p>
+    <w:p>
+      <w:pPr>
+        <w:spacing w:after="0"/>
+      </w:pPr>
+    </w:p>
+    <w:p>
+      <w:pPr>
+        <w:spacing w:after="0"/>
+        <w:rPr>
+          <w:color w:val="0070C0"/>
+        </w:rPr>
+      </w:pPr>
+      <w:r>
+        <w:rPr>
+          <w:rFonts w:hint="eastAsia"/>
+          <w:color w:val="0070C0"/>
         </w:rPr>
         <w:t>7</w:t>
       </w:r>
       <w:r>
+        <w:rPr>
+          <w:color w:val="0070C0"/>
+        </w:rPr>
         <w:t xml:space="preserve">. </w:t>
       </w:r>
       <w:r>
         <w:rPr>
           <w:rFonts w:hint="eastAsia"/>
-        </w:rPr>
-        <w:t>급여의 정지하고 제한에 대해서 이해</w:t>
-      </w:r>
-    </w:p>
-    <w:p>
-      <w:pPr>
-        <w:spacing w:after="0"/>
-      </w:pPr>
-      <w:r>
-        <w:rPr>
-          <w:rFonts w:hint="eastAsia"/>
+          <w:color w:val="0070C0"/>
+        </w:rPr>
+        <w:t xml:space="preserve">급여의 정지하고 제한에 대해서 </w:t>
+      </w:r>
+      <w:r>
+        <w:rPr>
+          <w:rFonts w:hint="eastAsia"/>
+          <w:color w:val="0070C0"/>
+        </w:rPr>
+        <w:t>한번 여러분들이 이</w:t>
+      </w:r>
+      <w:r>
+        <w:rPr>
+          <w:rFonts w:hint="eastAsia"/>
+          <w:color w:val="0070C0"/>
+        </w:rPr>
+        <w:t>해</w:t>
+      </w:r>
+      <w:r>
+        <w:rPr>
+          <w:rFonts w:hint="eastAsia"/>
+          <w:color w:val="0070C0"/>
+        </w:rPr>
+        <w:t>를 하셔야 해요 어떤 경우에 제한인지 어떤 경우에 정지인지</w:t>
+      </w:r>
+    </w:p>
+    <w:p>
+      <w:pPr>
+        <w:spacing w:after="0"/>
+      </w:pPr>
+      <w:r>
+        <w:t>-</w:t>
+      </w:r>
+      <w:r>
+        <w:t xml:space="preserve"> </w:t>
+      </w:r>
+      <w:r>
+        <w:rPr>
+          <w:rFonts w:hint="eastAsia"/>
+          <w:color w:val="FF0000"/>
+        </w:rPr>
+        <w:t>급여의 제한</w:t>
+      </w:r>
+    </w:p>
+    <w:p>
+      <w:pPr>
+        <w:spacing w:after="0"/>
+      </w:pPr>
+      <w:r>
+        <w:rPr>
+          <w:rFonts w:hint="eastAsia"/>
+        </w:rPr>
+        <w:t>1</w:t>
+      </w:r>
+      <w:r>
+        <w:t xml:space="preserve">) </w:t>
+      </w:r>
+      <w:r>
+        <w:rPr>
+          <w:rFonts w:hint="eastAsia"/>
+        </w:rPr>
+        <w:t xml:space="preserve">고의 또는 중대한 과실로 인한 </w:t>
+      </w:r>
+      <w:r>
+        <w:rPr>
+          <w:rFonts w:hint="eastAsia"/>
+          <w:color w:val="FF0000"/>
+        </w:rPr>
+        <w:t>범죄행위</w:t>
+      </w:r>
+      <w:r>
+        <w:rPr>
+          <w:rFonts w:hint="eastAsia"/>
+        </w:rPr>
+        <w:t xml:space="preserve">에 그 원인이 있거나 </w:t>
+      </w:r>
+      <w:r>
+        <w:rPr>
+          <w:rFonts w:hint="eastAsia"/>
+          <w:color w:val="FF0000"/>
+        </w:rPr>
+        <w:t>고의로 사고를 일으킨 경우</w:t>
+      </w:r>
+    </w:p>
+    <w:p>
+      <w:pPr>
+        <w:spacing w:after="0"/>
+      </w:pPr>
+      <w:r>
+        <w:rPr>
+          <w:rFonts w:hint="eastAsia"/>
+        </w:rPr>
+        <w:t>2</w:t>
+      </w:r>
+      <w:r>
+        <w:t xml:space="preserve">) </w:t>
+      </w:r>
+      <w:r>
+        <w:rPr>
+          <w:rFonts w:hint="eastAsia"/>
+        </w:rPr>
+        <w:t xml:space="preserve">고의 또는 중대한 과실로 공단이나 요양기관의 </w:t>
+      </w:r>
+      <w:r>
+        <w:rPr>
+          <w:rFonts w:hint="eastAsia"/>
+          <w:color w:val="FF0000"/>
+        </w:rPr>
+        <w:t>요양에 관한 지시에 따르지 아니한 경우</w:t>
+      </w:r>
+    </w:p>
+    <w:p>
+      <w:pPr>
+        <w:spacing w:after="0"/>
+        <w:rPr>
+          <w:color w:val="FF0000"/>
+        </w:rPr>
+      </w:pPr>
+      <w:r>
+        <w:rPr>
+          <w:rFonts w:hint="eastAsia"/>
+        </w:rPr>
+        <w:t>3</w:t>
+      </w:r>
+      <w:r>
+        <w:t xml:space="preserve">) </w:t>
+      </w:r>
+      <w:r>
+        <w:rPr>
+          <w:rFonts w:hint="eastAsia"/>
+        </w:rPr>
+        <w:t>고의 또는 중대한 과실로 법제5</w:t>
+      </w:r>
+      <w:r>
+        <w:t>5</w:t>
+      </w:r>
+      <w:r>
+        <w:rPr>
+          <w:rFonts w:hint="eastAsia"/>
+        </w:rPr>
+        <w:t xml:space="preserve">조에 따른 </w:t>
+      </w:r>
+      <w:r>
+        <w:rPr>
+          <w:rFonts w:hint="eastAsia"/>
+          <w:color w:val="FF0000"/>
+        </w:rPr>
+        <w:t>문서와 그 밖의 물건의 제출을 거부</w:t>
+      </w:r>
+      <w:r>
+        <w:rPr>
+          <w:rFonts w:hint="eastAsia"/>
+        </w:rPr>
+        <w:t xml:space="preserve">하거나 </w:t>
+      </w:r>
+      <w:r>
+        <w:rPr>
+          <w:rFonts w:hint="eastAsia"/>
+          <w:color w:val="FF0000"/>
+        </w:rPr>
+        <w:t>질문 또는 진단을 기피한 경우</w:t>
+      </w:r>
+    </w:p>
+    <w:p>
+      <w:pPr>
+        <w:spacing w:after="0"/>
+        <w:rPr>
+          <w:color w:val="FF0000"/>
+        </w:rPr>
+      </w:pPr>
+      <w:r>
+        <w:rPr>
+          <w:rFonts w:hint="eastAsia"/>
+        </w:rPr>
+        <w:lastRenderedPageBreak/>
+        <w:t>4</w:t>
+      </w:r>
+      <w:r>
+        <w:t xml:space="preserve">) </w:t>
+      </w:r>
+      <w:r>
+        <w:rPr>
+          <w:rFonts w:hint="eastAsia"/>
+          <w:color w:val="FF0000"/>
+        </w:rPr>
+        <w:t xml:space="preserve">업무 또는 공무로 생긴 </w:t>
+      </w:r>
+      <w:proofErr w:type="spellStart"/>
+      <w:r>
+        <w:rPr>
+          <w:rFonts w:hint="eastAsia"/>
+          <w:color w:val="FF0000"/>
+        </w:rPr>
+        <w:t>질병·부상·재해</w:t>
+      </w:r>
+      <w:r>
+        <w:rPr>
+          <w:rFonts w:hint="eastAsia"/>
+        </w:rPr>
+        <w:t>로</w:t>
+      </w:r>
+      <w:proofErr w:type="spellEnd"/>
+      <w:r>
+        <w:rPr>
+          <w:rFonts w:hint="eastAsia"/>
+        </w:rPr>
+        <w:t xml:space="preserve"> </w:t>
+      </w:r>
+      <w:r>
+        <w:rPr>
+          <w:rFonts w:hint="eastAsia"/>
+          <w:color w:val="FF0000"/>
+        </w:rPr>
+        <w:t>다른 법령에 따른 보험급여나 보상(빚) 또는 보상(손해)을 받게 되는 경우</w:t>
+      </w:r>
+    </w:p>
+    <w:p>
+      <w:pPr>
+        <w:spacing w:after="0"/>
+        <w:rPr>
+          <w:color w:val="FF0000"/>
+        </w:rPr>
+      </w:pPr>
+      <w:r>
+        <w:rPr>
+          <w:rFonts w:hint="eastAsia"/>
+        </w:rPr>
+        <w:t>5</w:t>
+      </w:r>
+      <w:r>
+        <w:t xml:space="preserve">) </w:t>
+      </w:r>
+      <w:r>
+        <w:rPr>
+          <w:color w:val="FF0000"/>
+        </w:rPr>
+        <w:t>6</w:t>
+      </w:r>
+      <w:r>
+        <w:rPr>
+          <w:rFonts w:hint="eastAsia"/>
+          <w:color w:val="FF0000"/>
+        </w:rPr>
+        <w:t>월 이상 보험료를 체납한 경우</w:t>
+      </w:r>
+    </w:p>
+    <w:p>
+      <w:pPr>
+        <w:spacing w:after="0"/>
+      </w:pPr>
+      <w:r>
+        <w:rPr>
+          <w:rFonts w:hint="eastAsia"/>
+        </w:rPr>
+        <w:t>-</w:t>
+      </w:r>
+      <w:r>
+        <w:t xml:space="preserve"> </w:t>
+      </w:r>
+      <w:r>
+        <w:rPr>
+          <w:rFonts w:hint="eastAsia"/>
+          <w:color w:val="FF0000"/>
+        </w:rPr>
+        <w:t>급여의 정지</w:t>
+      </w:r>
+    </w:p>
+    <w:p>
+      <w:pPr>
+        <w:spacing w:after="0"/>
+      </w:pPr>
+      <w:r>
+        <w:rPr>
+          <w:rFonts w:hint="eastAsia"/>
+        </w:rPr>
+        <w:t>1</w:t>
+      </w:r>
+      <w:r>
+        <w:t>)</w:t>
+      </w:r>
+      <w:r>
+        <w:rPr>
+          <w:color w:val="FF0000"/>
+        </w:rPr>
+        <w:t xml:space="preserve"> </w:t>
+      </w:r>
+      <w:r>
+        <w:rPr>
+          <w:rFonts w:hint="eastAsia"/>
+          <w:color w:val="FF0000"/>
+        </w:rPr>
+        <w:t>국외에 여행 중인 경우</w:t>
+      </w:r>
+    </w:p>
+    <w:p>
+      <w:pPr>
+        <w:spacing w:after="0"/>
+      </w:pPr>
+      <w:r>
+        <w:rPr>
+          <w:rFonts w:hint="eastAsia"/>
+        </w:rPr>
+        <w:t>2</w:t>
+      </w:r>
+      <w:r>
+        <w:t xml:space="preserve">) </w:t>
+      </w:r>
+      <w:r>
+        <w:rPr>
+          <w:rFonts w:hint="eastAsia"/>
+          <w:color w:val="FF0000"/>
+        </w:rPr>
+        <w:t>국외에서 업무에 종사하고 있는 경우</w:t>
+      </w:r>
+    </w:p>
+    <w:p>
+      <w:pPr>
+        <w:spacing w:after="0"/>
+      </w:pPr>
+      <w:r>
+        <w:rPr>
+          <w:rFonts w:hint="eastAsia"/>
+        </w:rPr>
+        <w:t>3</w:t>
+      </w:r>
+      <w:r>
+        <w:t xml:space="preserve">) </w:t>
+      </w:r>
+      <w:r>
+        <w:rPr>
+          <w:rFonts w:hint="eastAsia"/>
+          <w:color w:val="FF0000"/>
+        </w:rPr>
+        <w:t>병역법의 규정에 의한 현역병</w:t>
+      </w:r>
+      <w:r>
+        <w:rPr>
+          <w:rFonts w:hint="eastAsia"/>
+        </w:rPr>
+        <w:t>,</w:t>
+      </w:r>
+      <w:r>
+        <w:t xml:space="preserve"> </w:t>
+      </w:r>
+      <w:proofErr w:type="spellStart"/>
+      <w:r>
+        <w:rPr>
+          <w:rFonts w:hint="eastAsia"/>
+          <w:color w:val="FF0000"/>
+        </w:rPr>
+        <w:t>전환복무된</w:t>
+      </w:r>
+      <w:proofErr w:type="spellEnd"/>
+      <w:r>
+        <w:rPr>
+          <w:rFonts w:hint="eastAsia"/>
+          <w:color w:val="FF0000"/>
+        </w:rPr>
+        <w:t xml:space="preserve"> 사람 및 무관후보생</w:t>
+      </w:r>
+    </w:p>
+    <w:p>
+      <w:pPr>
+        <w:spacing w:after="0"/>
+        <w:rPr>
+          <w:color w:val="FF0000"/>
+        </w:rPr>
+      </w:pPr>
+      <w:r>
+        <w:rPr>
+          <w:rFonts w:hint="eastAsia"/>
+        </w:rPr>
+        <w:t>4</w:t>
+      </w:r>
+      <w:r>
+        <w:t xml:space="preserve">) </w:t>
+      </w:r>
+      <w:r>
+        <w:rPr>
+          <w:rFonts w:hint="eastAsia"/>
+          <w:color w:val="FF0000"/>
+        </w:rPr>
+        <w:t>교도소</w:t>
+      </w:r>
+      <w:r>
+        <w:rPr>
+          <w:rFonts w:hint="eastAsia"/>
+        </w:rPr>
+        <w:t>,</w:t>
+      </w:r>
+      <w:r>
+        <w:t xml:space="preserve"> </w:t>
+      </w:r>
+      <w:r>
+        <w:rPr>
+          <w:rFonts w:hint="eastAsia"/>
+        </w:rPr>
+        <w:t xml:space="preserve">그 밖의 </w:t>
+      </w:r>
+      <w:r>
+        <w:rPr>
+          <w:rFonts w:hint="eastAsia"/>
+          <w:color w:val="FF0000"/>
+        </w:rPr>
+        <w:t>이에 준하는 시설에 수용되어 있는 경우</w:t>
+      </w:r>
+    </w:p>
+    <w:p>
+      <w:pPr>
+        <w:spacing w:after="0"/>
+      </w:pPr>
+    </w:p>
+    <w:p>
+      <w:pPr>
+        <w:spacing w:after="0"/>
+        <w:rPr>
+          <w:color w:val="0070C0"/>
+        </w:rPr>
+      </w:pPr>
+      <w:r>
+        <w:rPr>
+          <w:rFonts w:hint="eastAsia"/>
+          <w:color w:val="0070C0"/>
         </w:rPr>
         <w:t>8</w:t>
       </w:r>
       <w:r>
+        <w:rPr>
+          <w:color w:val="0070C0"/>
+        </w:rPr>
         <w:t xml:space="preserve">. </w:t>
       </w:r>
       <w:r>
         <w:rPr>
           <w:rFonts w:hint="eastAsia"/>
-        </w:rPr>
-        <w:t>심사평가원도 건강보험공단이랑 마찬가지로 통합이 되면서 만들어진 국민 건강보험법에 의해</w:t>
-      </w:r>
-    </w:p>
-    <w:p>
-      <w:pPr>
-        <w:spacing w:after="0"/>
-      </w:pPr>
-      <w:r>
-        <w:rPr>
-          <w:rFonts w:hint="eastAsia"/>
+          <w:color w:val="0070C0"/>
+        </w:rPr>
+        <w:t xml:space="preserve">심사평가원도 건강보험공단이랑 마찬가지로 </w:t>
+      </w:r>
+      <w:r>
+        <w:rPr>
+          <w:rFonts w:hint="eastAsia"/>
+          <w:color w:val="0070C0"/>
+        </w:rPr>
+        <w:t xml:space="preserve">국민건강보험법에 의해 </w:t>
+      </w:r>
+      <w:r>
+        <w:rPr>
+          <w:rFonts w:hint="eastAsia"/>
+          <w:color w:val="0070C0"/>
+        </w:rPr>
+        <w:t>통합이 되면서 만들어진 국</w:t>
+      </w:r>
+      <w:r>
+        <w:rPr>
+          <w:rFonts w:hint="eastAsia"/>
+          <w:color w:val="0070C0"/>
+        </w:rPr>
+        <w:t>민</w:t>
+      </w:r>
+      <w:r>
+        <w:rPr>
+          <w:rFonts w:hint="eastAsia"/>
+          <w:color w:val="0070C0"/>
+        </w:rPr>
+        <w:t>건강보험법에 의해</w:t>
+      </w:r>
+      <w:r>
+        <w:rPr>
+          <w:rFonts w:hint="eastAsia"/>
+          <w:color w:val="0070C0"/>
+        </w:rPr>
+        <w:t>서 만들어진 기관입니다</w:t>
+      </w:r>
+    </w:p>
+    <w:p>
+      <w:pPr>
+        <w:spacing w:after="0"/>
+        <w:rPr>
+          <w:color w:val="FF0000"/>
+        </w:rPr>
+      </w:pPr>
+      <w:r>
+        <w:rPr>
+          <w:rFonts w:hint="eastAsia"/>
+        </w:rPr>
+        <w:t>-</w:t>
+      </w:r>
+      <w:r>
+        <w:rPr>
+          <w:color w:val="FF0000"/>
+        </w:rPr>
+        <w:t xml:space="preserve"> </w:t>
+      </w:r>
+      <w:r>
+        <w:rPr>
+          <w:rFonts w:hint="eastAsia"/>
+          <w:color w:val="FF0000"/>
+        </w:rPr>
+        <w:t>건강보험통합과정</w:t>
+      </w:r>
+      <w:r>
+        <w:rPr>
+          <w:rFonts w:hint="eastAsia"/>
+        </w:rPr>
+        <w:t xml:space="preserve">에서 </w:t>
+      </w:r>
+      <w:r>
+        <w:rPr>
+          <w:rFonts w:hint="eastAsia"/>
+          <w:color w:val="FF0000"/>
+        </w:rPr>
+        <w:t>진료비심사기능이 보험자로부터 독립되어 별도의 공법인</w:t>
+      </w:r>
+      <w:r>
+        <w:rPr>
+          <w:rFonts w:hint="eastAsia"/>
+        </w:rPr>
+        <w:t>으로 새로이 설립,</w:t>
+      </w:r>
+      <w:r>
+        <w:t xml:space="preserve"> </w:t>
+      </w:r>
+      <w:r>
+        <w:rPr>
+          <w:rFonts w:hint="eastAsia"/>
+          <w:color w:val="FF0000"/>
+        </w:rPr>
+        <w:t>건강보험심사평가원으로 출범</w:t>
+      </w:r>
+    </w:p>
+    <w:p>
+      <w:pPr>
+        <w:spacing w:after="0"/>
+        <w:rPr>
+          <w:color w:val="FF0000"/>
+        </w:rPr>
+      </w:pPr>
+      <w:r>
+        <w:rPr>
+          <w:rFonts w:hint="eastAsia"/>
+        </w:rPr>
+        <w:t>-</w:t>
+      </w:r>
+      <w:r>
+        <w:t xml:space="preserve"> </w:t>
+      </w:r>
+      <w:r>
+        <w:rPr>
+          <w:rFonts w:hint="eastAsia"/>
+          <w:color w:val="FF0000"/>
+        </w:rPr>
+        <w:t xml:space="preserve">의료보험 </w:t>
+      </w:r>
+      <w:proofErr w:type="spellStart"/>
+      <w:r>
+        <w:rPr>
+          <w:rFonts w:hint="eastAsia"/>
+          <w:color w:val="FF0000"/>
+        </w:rPr>
+        <w:t>통합기</w:t>
+      </w:r>
+      <w:proofErr w:type="spellEnd"/>
+    </w:p>
+    <w:p>
+      <w:pPr>
+        <w:spacing w:after="0"/>
+      </w:pPr>
+      <w:r>
+        <w:t xml:space="preserve">1999. 02. 08 </w:t>
+      </w:r>
+      <w:r>
+        <w:rPr>
+          <w:color w:val="FF0000"/>
+        </w:rPr>
+        <w:t>국민건강보험법 제정</w:t>
+      </w:r>
+      <w:r>
+        <w:t>(법률 제5854호, 2000. 01. 01. 시행)</w:t>
+      </w:r>
+    </w:p>
+    <w:p>
+      <w:pPr>
+        <w:spacing w:after="0"/>
+      </w:pPr>
+      <w:r>
+        <w:rPr>
+          <w:rFonts w:hint="eastAsia"/>
+          <w:color w:val="FF0000"/>
+        </w:rPr>
+        <w:t>심사평가기관의</w:t>
+      </w:r>
+      <w:r>
+        <w:rPr>
+          <w:color w:val="FF0000"/>
+        </w:rPr>
+        <w:t xml:space="preserve"> 신설</w:t>
+      </w:r>
+      <w:r>
+        <w:t>(</w:t>
+      </w:r>
+      <w:r>
+        <w:rPr>
+          <w:color w:val="FF0000"/>
+        </w:rPr>
+        <w:t>건강보험심사평가원</w:t>
+      </w:r>
+      <w:r>
+        <w:t>)</w:t>
+      </w:r>
+    </w:p>
+    <w:p>
+      <w:pPr>
+        <w:spacing w:after="0"/>
+      </w:pPr>
+      <w:r>
+        <w:rPr>
+          <w:rFonts w:hint="eastAsia"/>
+          <w:color w:val="FF0000"/>
+        </w:rPr>
+        <w:t>보험자의</w:t>
+      </w:r>
+      <w:r>
+        <w:rPr>
+          <w:color w:val="FF0000"/>
+        </w:rPr>
+        <w:t xml:space="preserve"> 단일화</w:t>
+      </w:r>
+      <w:r>
+        <w:t>(</w:t>
+      </w:r>
+      <w:r>
+        <w:rPr>
+          <w:color w:val="FF0000"/>
+        </w:rPr>
+        <w:t>국민건강보험공단</w:t>
+      </w:r>
+      <w:r>
+        <w:t>)</w:t>
+      </w:r>
+    </w:p>
+    <w:p>
+      <w:pPr>
+        <w:spacing w:after="0"/>
+      </w:pPr>
+    </w:p>
+    <w:p>
+      <w:pPr>
+        <w:spacing w:after="0"/>
+        <w:rPr>
+          <w:color w:val="0070C0"/>
+        </w:rPr>
+      </w:pPr>
+      <w:r>
+        <w:rPr>
+          <w:rFonts w:hint="eastAsia"/>
+          <w:color w:val="0070C0"/>
         </w:rPr>
         <w:t>9</w:t>
       </w:r>
       <w:r>
+        <w:rPr>
+          <w:color w:val="0070C0"/>
+        </w:rPr>
         <w:t xml:space="preserve">. </w:t>
       </w:r>
       <w:r>
         <w:rPr>
           <w:rFonts w:hint="eastAsia"/>
-        </w:rPr>
-        <w:t xml:space="preserve">심사의 목적은 </w:t>
+          <w:color w:val="FF0000"/>
+        </w:rPr>
+        <w:t>심사의 목적</w:t>
+      </w:r>
+      <w:r>
+        <w:rPr>
+          <w:rFonts w:hint="eastAsia"/>
+          <w:color w:val="0070C0"/>
+        </w:rPr>
+        <w:t xml:space="preserve">은 </w:t>
       </w:r>
       <w:proofErr w:type="spellStart"/>
       <w:r>
         <w:rPr>
           <w:rFonts w:hint="eastAsia"/>
+          <w:color w:val="0070C0"/>
         </w:rPr>
         <w:t>뭔지</w:t>
       </w:r>
@@ -281,45 +1999,369 @@
         <w:rPr>
           <w:rFonts w:hint="eastAsia"/>
         </w:rPr>
+        <w:t>-</w:t>
+      </w:r>
+      <w:r>
+        <w:t xml:space="preserve"> </w:t>
+      </w:r>
+      <w:r>
+        <w:rPr>
+          <w:rFonts w:hint="eastAsia"/>
+          <w:color w:val="FF0000"/>
+        </w:rPr>
+        <w:t>의학적으로는 보편타당</w:t>
+      </w:r>
+      <w:r>
+        <w:rPr>
+          <w:rFonts w:hint="eastAsia"/>
+        </w:rPr>
+        <w:t xml:space="preserve">하고 </w:t>
+      </w:r>
+      <w:r>
+        <w:rPr>
+          <w:rFonts w:hint="eastAsia"/>
+          <w:color w:val="FF0000"/>
+        </w:rPr>
+        <w:t xml:space="preserve">경제적으로는 </w:t>
+      </w:r>
+      <w:proofErr w:type="spellStart"/>
+      <w:r>
+        <w:rPr>
+          <w:rFonts w:hint="eastAsia"/>
+          <w:color w:val="FF0000"/>
+        </w:rPr>
+        <w:t>비용효과적인지</w:t>
+      </w:r>
+      <w:proofErr w:type="spellEnd"/>
+      <w:r>
+        <w:rPr>
+          <w:rFonts w:hint="eastAsia"/>
+          <w:color w:val="FF0000"/>
+        </w:rPr>
+        <w:t xml:space="preserve"> 여부</w:t>
+      </w:r>
+      <w:r>
+        <w:rPr>
+          <w:rFonts w:hint="eastAsia"/>
+        </w:rPr>
+        <w:t xml:space="preserve">를 </w:t>
+      </w:r>
+      <w:r>
+        <w:rPr>
+          <w:rFonts w:hint="eastAsia"/>
+          <w:color w:val="FF0000"/>
+        </w:rPr>
+        <w:t xml:space="preserve">공정하고 </w:t>
+      </w:r>
+      <w:proofErr w:type="spellStart"/>
+      <w:r>
+        <w:rPr>
+          <w:rFonts w:hint="eastAsia"/>
+          <w:color w:val="FF0000"/>
+        </w:rPr>
+        <w:t>객관·타당하게</w:t>
+      </w:r>
+      <w:proofErr w:type="spellEnd"/>
+      <w:r>
+        <w:rPr>
+          <w:rFonts w:hint="eastAsia"/>
+          <w:color w:val="FF0000"/>
+        </w:rPr>
+        <w:t xml:space="preserve"> 심사</w:t>
+      </w:r>
+      <w:r>
+        <w:rPr>
+          <w:rFonts w:hint="eastAsia"/>
+        </w:rPr>
+        <w:t>,</w:t>
+      </w:r>
+      <w:r>
+        <w:t xml:space="preserve"> </w:t>
+      </w:r>
+      <w:r>
+        <w:rPr>
+          <w:rFonts w:hint="eastAsia"/>
+        </w:rPr>
+        <w:t xml:space="preserve">과잉진료 서비스로 인한 </w:t>
+      </w:r>
+      <w:r>
+        <w:rPr>
+          <w:rFonts w:hint="eastAsia"/>
+          <w:color w:val="FF0000"/>
+        </w:rPr>
+        <w:t>과다진료의 억제</w:t>
+      </w:r>
+      <w:r>
+        <w:rPr>
+          <w:rFonts w:hint="eastAsia"/>
+        </w:rPr>
+        <w:t xml:space="preserve">와 </w:t>
+      </w:r>
+      <w:r>
+        <w:rPr>
+          <w:rFonts w:hint="eastAsia"/>
+          <w:color w:val="FF0000"/>
+        </w:rPr>
+        <w:t>부당한 진료비용의 지급을 방지</w:t>
+      </w:r>
+      <w:r>
+        <w:rPr>
+          <w:rFonts w:hint="eastAsia"/>
+        </w:rPr>
+        <w:t xml:space="preserve">하고 사회보험제도 내에서의 </w:t>
+      </w:r>
+      <w:r>
+        <w:rPr>
+          <w:rFonts w:hint="eastAsia"/>
+          <w:color w:val="FF0000"/>
+        </w:rPr>
+        <w:t>의료보장 취지에 합당한 적정 진료를 유도</w:t>
+      </w:r>
+      <w:r>
+        <w:rPr>
+          <w:rFonts w:hint="eastAsia"/>
+        </w:rPr>
+        <w:t>함</w:t>
+      </w:r>
+    </w:p>
+    <w:p>
+      <w:pPr>
+        <w:spacing w:after="0"/>
+      </w:pPr>
+    </w:p>
+    <w:p>
+      <w:pPr>
+        <w:spacing w:after="0"/>
+      </w:pPr>
+      <w:r>
+        <w:rPr>
+          <w:rFonts w:hint="eastAsia"/>
+          <w:color w:val="0070C0"/>
+        </w:rPr>
         <w:t>1</w:t>
       </w:r>
       <w:r>
+        <w:rPr>
+          <w:color w:val="0070C0"/>
+        </w:rPr>
         <w:t xml:space="preserve">0. </w:t>
       </w:r>
       <w:r>
         <w:rPr>
           <w:rFonts w:hint="eastAsia"/>
+          <w:color w:val="0070C0"/>
         </w:rPr>
         <w:t xml:space="preserve">입원인 경우에는 병원이든 의원이든 </w:t>
       </w:r>
       <w:r>
+        <w:rPr>
+          <w:color w:val="0070C0"/>
+        </w:rPr>
         <w:t>20%</w:t>
       </w:r>
       <w:r>
         <w:rPr>
           <w:rFonts w:hint="eastAsia"/>
-        </w:rPr>
-        <w:t>를 부과해야 함 그런데 입원을 거리가 멀든가 다른 목적 때문이라면 허용이 안 됨</w:t>
-      </w:r>
-    </w:p>
-    <w:p>
-      <w:pPr>
-        <w:spacing w:after="0"/>
-      </w:pPr>
-      <w:r>
-        <w:rPr>
-          <w:rFonts w:hint="eastAsia"/>
+          <w:color w:val="0070C0"/>
+        </w:rPr>
+        <w:t>를 부과해야 함</w:t>
+      </w:r>
+      <w:r>
+        <w:rPr>
+          <w:rFonts w:hint="eastAsia"/>
+          <w:color w:val="0070C0"/>
+        </w:rPr>
+        <w:t xml:space="preserve"> 외래인 경우는 </w:t>
+      </w:r>
+      <w:r>
+        <w:rPr>
+          <w:color w:val="0070C0"/>
+        </w:rPr>
+        <w:t>30</w:t>
+      </w:r>
+      <w:r>
+        <w:rPr>
+          <w:color w:val="0070C0"/>
+        </w:rPr>
+        <w:t>%</w:t>
+      </w:r>
+      <w:r>
+        <w:rPr>
+          <w:rFonts w:hint="eastAsia"/>
+          <w:color w:val="0070C0"/>
+        </w:rPr>
+        <w:t xml:space="preserve">에서 </w:t>
+      </w:r>
+      <w:r>
+        <w:rPr>
+          <w:color w:val="0070C0"/>
+        </w:rPr>
+        <w:t>60%</w:t>
+      </w:r>
+      <w:r>
+        <w:rPr>
+          <w:rFonts w:hint="eastAsia"/>
+          <w:color w:val="0070C0"/>
+        </w:rPr>
+        <w:t xml:space="preserve">라고 </w:t>
+      </w:r>
+      <w:proofErr w:type="spellStart"/>
+      <w:r>
+        <w:rPr>
+          <w:rFonts w:hint="eastAsia"/>
+          <w:color w:val="0070C0"/>
+        </w:rPr>
+        <w:t>했잖아요</w:t>
+      </w:r>
+      <w:proofErr w:type="spellEnd"/>
+      <w:r>
+        <w:rPr>
+          <w:rFonts w:hint="eastAsia"/>
+          <w:color w:val="0070C0"/>
+        </w:rPr>
+        <w:t xml:space="preserve"> 그런데 </w:t>
+      </w:r>
+      <w:r>
+        <w:rPr>
+          <w:rFonts w:hint="eastAsia"/>
+        </w:rPr>
+        <w:t>입원을 거리가 멀든가 다른 목적 때문이라면 허용이 안 됨</w:t>
+      </w:r>
+    </w:p>
+    <w:p>
+      <w:pPr>
+        <w:spacing w:after="0"/>
+      </w:pPr>
+      <w:r>
+        <w:t xml:space="preserve">- </w:t>
+      </w:r>
+      <w:r>
+        <w:rPr>
+          <w:rFonts w:hint="eastAsia"/>
+        </w:rPr>
+        <w:t>입원환자의</w:t>
+      </w:r>
+      <w:r>
+        <w:rPr>
+          <w:rFonts w:hint="eastAsia"/>
+          <w:color w:val="FF0000"/>
+        </w:rPr>
+        <w:t xml:space="preserve"> </w:t>
+      </w:r>
+      <w:proofErr w:type="spellStart"/>
+      <w:r>
+        <w:rPr>
+          <w:rFonts w:hint="eastAsia"/>
+          <w:color w:val="FF0000"/>
+        </w:rPr>
+        <w:t>입원본인부담률은</w:t>
+      </w:r>
+      <w:proofErr w:type="spellEnd"/>
+      <w:r>
+        <w:rPr>
+          <w:rFonts w:hint="eastAsia"/>
+          <w:color w:val="FF0000"/>
+        </w:rPr>
+        <w:t xml:space="preserve"> 진료비의 </w:t>
+      </w:r>
+      <w:r>
+        <w:rPr>
+          <w:color w:val="FF0000"/>
+        </w:rPr>
+        <w:t>20%</w:t>
+      </w:r>
+    </w:p>
+    <w:p>
+      <w:pPr>
+        <w:spacing w:after="0"/>
+      </w:pPr>
+      <w:r>
+        <w:rPr>
+          <w:rFonts w:hint="eastAsia"/>
+        </w:rPr>
+        <w:t>- 요양급여의 내용 중</w:t>
+      </w:r>
+      <w:r>
+        <w:t xml:space="preserve"> </w:t>
+      </w:r>
+      <w:r>
+        <w:rPr>
+          <w:rFonts w:hint="eastAsia"/>
+          <w:color w:val="FF0000"/>
+        </w:rPr>
+        <w:t>입원</w:t>
+      </w:r>
+      <w:r>
+        <w:rPr>
+          <w:rFonts w:hint="eastAsia"/>
+        </w:rPr>
+        <w:t>:</w:t>
+      </w:r>
+      <w:r>
+        <w:rPr>
+          <w:color w:val="FF0000"/>
+        </w:rPr>
+        <w:t xml:space="preserve"> </w:t>
+      </w:r>
+      <w:r>
+        <w:rPr>
+          <w:rFonts w:hint="eastAsia"/>
+          <w:color w:val="FF0000"/>
+        </w:rPr>
+        <w:t>의료시설에 수용되는 것/먼 거리,</w:t>
+      </w:r>
+      <w:r>
+        <w:rPr>
+          <w:color w:val="FF0000"/>
+        </w:rPr>
+        <w:t xml:space="preserve"> </w:t>
+      </w:r>
+      <w:r>
+        <w:rPr>
+          <w:rFonts w:hint="eastAsia"/>
+          <w:color w:val="FF0000"/>
+        </w:rPr>
+        <w:t>피로회복 등은 허용 안 됨</w:t>
+      </w:r>
+    </w:p>
+    <w:p>
+      <w:pPr>
+        <w:spacing w:after="0"/>
+      </w:pPr>
+    </w:p>
+    <w:p>
+      <w:pPr>
+        <w:spacing w:after="0"/>
+        <w:rPr>
+          <w:color w:val="0070C0"/>
+        </w:rPr>
+      </w:pPr>
+      <w:r>
+        <w:rPr>
+          <w:rFonts w:hint="eastAsia"/>
+          <w:color w:val="0070C0"/>
         </w:rPr>
         <w:t>1</w:t>
       </w:r>
       <w:r>
+        <w:rPr>
+          <w:color w:val="0070C0"/>
+        </w:rPr>
         <w:t xml:space="preserve">1. </w:t>
       </w:r>
       <w:r>
         <w:rPr>
           <w:rFonts w:hint="eastAsia"/>
-        </w:rPr>
-        <w:t>바로 상급종합병원에 갈 수 있는 경우에 대해서</w:t>
+          <w:color w:val="FF0000"/>
+        </w:rPr>
+        <w:t>바로 상급종합병원에 갈 수 있는 경우</w:t>
+      </w:r>
+      <w:r>
+        <w:rPr>
+          <w:rFonts w:hint="eastAsia"/>
+          <w:color w:val="0070C0"/>
+        </w:rPr>
+        <w:t xml:space="preserve"> 아까 제가 말씀드렸죠 어떤 경우인지</w:t>
       </w:r>
     </w:p>
     <w:p>
@@ -333,67 +2375,584 @@
         <w:t>1</w:t>
       </w:r>
       <w:r>
+        <w:t xml:space="preserve">) </w:t>
+      </w:r>
+      <w:r>
+        <w:rPr>
+          <w:rFonts w:hint="eastAsia"/>
+        </w:rPr>
+        <w:t xml:space="preserve">응급의료에 관한 법률 제2조제1호에 해당하는 </w:t>
+      </w:r>
+      <w:r>
+        <w:rPr>
+          <w:rFonts w:hint="eastAsia"/>
+          <w:color w:val="FF0000"/>
+        </w:rPr>
+        <w:t>응급환자</w:t>
+      </w:r>
+      <w:r>
+        <w:rPr>
+          <w:rFonts w:hint="eastAsia"/>
+        </w:rPr>
+        <w:t>인 경우</w:t>
+      </w:r>
+    </w:p>
+    <w:p>
+      <w:pPr>
+        <w:spacing w:after="0"/>
+      </w:pPr>
+      <w:r>
+        <w:rPr>
+          <w:rFonts w:hint="eastAsia"/>
+        </w:rPr>
+        <w:t>2</w:t>
+      </w:r>
+      <w:r>
+        <w:t xml:space="preserve">) </w:t>
+      </w:r>
+      <w:r>
+        <w:rPr>
+          <w:rFonts w:hint="eastAsia"/>
+          <w:color w:val="FF0000"/>
+        </w:rPr>
+        <w:t>분만</w:t>
+      </w:r>
+      <w:r>
+        <w:rPr>
+          <w:rFonts w:hint="eastAsia"/>
+        </w:rPr>
+        <w:t>의 경우</w:t>
+      </w:r>
+    </w:p>
+    <w:p>
+      <w:pPr>
+        <w:spacing w:after="0"/>
+      </w:pPr>
+      <w:r>
+        <w:rPr>
+          <w:rFonts w:hint="eastAsia"/>
+        </w:rPr>
+        <w:t>3</w:t>
+      </w:r>
+      <w:r>
+        <w:t xml:space="preserve">) </w:t>
+      </w:r>
+      <w:r>
+        <w:rPr>
+          <w:rFonts w:hint="eastAsia"/>
+          <w:color w:val="FF0000"/>
+        </w:rPr>
+        <w:t>치과에서 요양급여</w:t>
+      </w:r>
+      <w:r>
+        <w:rPr>
+          <w:rFonts w:hint="eastAsia"/>
+        </w:rPr>
+        <w:t>를 받는 경우</w:t>
+      </w:r>
+    </w:p>
+    <w:p>
+      <w:pPr>
+        <w:spacing w:after="0"/>
+      </w:pPr>
+      <w:r>
+        <w:rPr>
+          <w:rFonts w:hint="eastAsia"/>
+        </w:rPr>
+        <w:t>4</w:t>
+      </w:r>
+      <w:r>
+        <w:t xml:space="preserve">) </w:t>
+      </w:r>
+      <w:r>
+        <w:rPr>
+          <w:rFonts w:hint="eastAsia"/>
+        </w:rPr>
+        <w:t>장애인 또는 단순 물리치료가 아닌</w:t>
+      </w:r>
+      <w:r>
+        <w:t xml:space="preserve"> </w:t>
+      </w:r>
+      <w:proofErr w:type="spellStart"/>
+      <w:r>
+        <w:rPr>
+          <w:rFonts w:hint="eastAsia"/>
+          <w:color w:val="FF0000"/>
+        </w:rPr>
+        <w:t>작업치료·운동치료</w:t>
+      </w:r>
+      <w:proofErr w:type="spellEnd"/>
+      <w:r>
+        <w:rPr>
+          <w:rFonts w:hint="eastAsia"/>
+          <w:color w:val="FF0000"/>
+        </w:rPr>
+        <w:t xml:space="preserve"> 등의 재활치료</w:t>
+      </w:r>
+      <w:r>
+        <w:rPr>
+          <w:rFonts w:hint="eastAsia"/>
+        </w:rPr>
+        <w:t xml:space="preserve">가 필요하다고 인정되는 자가 </w:t>
+      </w:r>
+      <w:r>
+        <w:rPr>
+          <w:rFonts w:hint="eastAsia"/>
+          <w:color w:val="FF0000"/>
+        </w:rPr>
+        <w:t>재할의학과에서 요양급여</w:t>
+      </w:r>
+      <w:r>
+        <w:rPr>
+          <w:rFonts w:hint="eastAsia"/>
+        </w:rPr>
+        <w:t>를 받는 경우</w:t>
+      </w:r>
+    </w:p>
+    <w:p>
+      <w:pPr>
+        <w:spacing w:after="0"/>
+      </w:pPr>
+      <w:r>
+        <w:rPr>
+          <w:rFonts w:hint="eastAsia"/>
+        </w:rPr>
+        <w:t>5</w:t>
+      </w:r>
+      <w:r>
+        <w:t xml:space="preserve">) </w:t>
+      </w:r>
+      <w:r>
+        <w:rPr>
+          <w:rFonts w:hint="eastAsia"/>
+          <w:color w:val="FF0000"/>
+        </w:rPr>
+        <w:t>가정의학과에서 요양급여</w:t>
+      </w:r>
+      <w:r>
+        <w:rPr>
+          <w:rFonts w:hint="eastAsia"/>
+        </w:rPr>
+        <w:t>를 받는 경우</w:t>
+      </w:r>
+    </w:p>
+    <w:p>
+      <w:pPr>
+        <w:spacing w:after="0"/>
+      </w:pPr>
+      <w:r>
+        <w:rPr>
+          <w:rFonts w:hint="eastAsia"/>
+        </w:rPr>
+        <w:t>6</w:t>
+      </w:r>
+      <w:r>
+        <w:t xml:space="preserve">) </w:t>
+      </w:r>
+      <w:r>
+        <w:rPr>
+          <w:rFonts w:hint="eastAsia"/>
+        </w:rPr>
+        <w:t xml:space="preserve">당해 </w:t>
+      </w:r>
+      <w:r>
+        <w:rPr>
+          <w:rFonts w:hint="eastAsia"/>
+          <w:color w:val="FF0000"/>
+        </w:rPr>
+        <w:t>요양기관에서 근무하는 가입자가 요양급여</w:t>
+      </w:r>
+      <w:r>
+        <w:rPr>
+          <w:rFonts w:hint="eastAsia"/>
+        </w:rPr>
+        <w:t>를 받는 경우/가족은 안 됨</w:t>
+      </w:r>
+    </w:p>
+    <w:p>
+      <w:pPr>
+        <w:spacing w:after="0"/>
+      </w:pPr>
+      <w:r>
+        <w:rPr>
+          <w:rFonts w:hint="eastAsia"/>
+        </w:rPr>
+        <w:t>7</w:t>
+      </w:r>
+      <w:r>
+        <w:t xml:space="preserve">) </w:t>
+      </w:r>
+      <w:r>
+        <w:rPr>
+          <w:rFonts w:hint="eastAsia"/>
+          <w:color w:val="FF0000"/>
+        </w:rPr>
+        <w:t>혈우병환자가 요양급여</w:t>
+      </w:r>
+      <w:r>
+        <w:rPr>
+          <w:rFonts w:hint="eastAsia"/>
+        </w:rPr>
+        <w:t>를 받는 경우</w:t>
+      </w:r>
+    </w:p>
+    <w:p>
+      <w:pPr>
+        <w:spacing w:after="0"/>
+      </w:pPr>
+    </w:p>
+    <w:p>
+      <w:pPr>
+        <w:spacing w:after="0"/>
+        <w:rPr>
+          <w:color w:val="0070C0"/>
+        </w:rPr>
+      </w:pPr>
+      <w:r>
+        <w:rPr>
+          <w:rFonts w:hint="eastAsia"/>
+          <w:color w:val="0070C0"/>
+        </w:rPr>
+        <w:t>1</w:t>
+      </w:r>
+      <w:r>
+        <w:rPr>
+          <w:color w:val="0070C0"/>
+        </w:rPr>
         <w:t xml:space="preserve">2. </w:t>
       </w:r>
       <w:r>
         <w:rPr>
           <w:rFonts w:hint="eastAsia"/>
-        </w:rPr>
-        <w:t>임신 출산 진료비 이것은 현금으로 주는 것은 아님 카드를 주는데 그걸 이용 현물 급여에 해당이 되지만 현금으로 지급하는 게 아님 돈을 쓸 수 있는 다른 매체를 줌</w:t>
-      </w:r>
-    </w:p>
-    <w:p>
-      <w:pPr>
-        <w:spacing w:after="0"/>
-      </w:pPr>
-      <w:r>
-        <w:rPr>
-          <w:rFonts w:hint="eastAsia"/>
+          <w:color w:val="FF0000"/>
+        </w:rPr>
+        <w:t xml:space="preserve">임신출산 진료비 </w:t>
+      </w:r>
+      <w:r>
+        <w:rPr>
+          <w:rFonts w:hint="eastAsia"/>
+          <w:color w:val="0070C0"/>
+        </w:rPr>
+        <w:t xml:space="preserve">아까 제가 말씀드렸죠 </w:t>
+      </w:r>
+      <w:r>
+        <w:rPr>
+          <w:rFonts w:hint="eastAsia"/>
+          <w:color w:val="0070C0"/>
+        </w:rPr>
+        <w:t>이</w:t>
+      </w:r>
+      <w:r>
+        <w:rPr>
+          <w:rFonts w:hint="eastAsia"/>
+          <w:color w:val="0070C0"/>
+        </w:rPr>
+        <w:t>건</w:t>
+      </w:r>
+      <w:r>
+        <w:rPr>
+          <w:rFonts w:hint="eastAsia"/>
+          <w:color w:val="0070C0"/>
+        </w:rPr>
+        <w:t xml:space="preserve"> 현금으로 주는 것은 아</w:t>
+      </w:r>
+      <w:r>
+        <w:rPr>
+          <w:rFonts w:hint="eastAsia"/>
+          <w:color w:val="0070C0"/>
+        </w:rPr>
+        <w:t>닙니다</w:t>
+      </w:r>
+      <w:r>
+        <w:rPr>
+          <w:rFonts w:hint="eastAsia"/>
+          <w:color w:val="0070C0"/>
+        </w:rPr>
+        <w:t xml:space="preserve"> 카드를 주는데 그걸 이용</w:t>
+      </w:r>
+      <w:r>
+        <w:rPr>
+          <w:rFonts w:hint="eastAsia"/>
+          <w:color w:val="0070C0"/>
+        </w:rPr>
+        <w:t>할 뿐이죠 현물 급여가 있고 현금 급여가 있는데</w:t>
+      </w:r>
+      <w:r>
+        <w:rPr>
+          <w:rFonts w:hint="eastAsia"/>
+          <w:color w:val="0070C0"/>
+        </w:rPr>
+        <w:t xml:space="preserve"> 현</w:t>
+      </w:r>
+      <w:r>
+        <w:rPr>
+          <w:rFonts w:hint="eastAsia"/>
+          <w:color w:val="0070C0"/>
+        </w:rPr>
+        <w:t>금</w:t>
+      </w:r>
+      <w:r>
+        <w:rPr>
+          <w:rFonts w:hint="eastAsia"/>
+          <w:color w:val="0070C0"/>
+        </w:rPr>
+        <w:t xml:space="preserve"> 급여에 해당이 되지만 현금으로 지급하는 게 아님 </w:t>
+      </w:r>
+      <w:r>
+        <w:rPr>
+          <w:rFonts w:hint="eastAsia"/>
+          <w:color w:val="0070C0"/>
+        </w:rPr>
+        <w:t xml:space="preserve">그 </w:t>
+      </w:r>
+      <w:proofErr w:type="spellStart"/>
+      <w:r>
+        <w:rPr>
+          <w:rFonts w:hint="eastAsia"/>
+          <w:color w:val="0070C0"/>
+        </w:rPr>
+        <w:t>돈</w:t>
+      </w:r>
+      <w:r>
+        <w:rPr>
+          <w:color w:val="0070C0"/>
+        </w:rPr>
+        <w:t>만큼을</w:t>
+      </w:r>
+      <w:proofErr w:type="spellEnd"/>
+      <w:r>
+        <w:rPr>
+          <w:rFonts w:hint="eastAsia"/>
+          <w:color w:val="0070C0"/>
+        </w:rPr>
+        <w:t xml:space="preserve"> 쓸 수 있는 다른 매체를 줌</w:t>
+      </w:r>
+    </w:p>
+    <w:p>
+      <w:pPr>
+        <w:spacing w:after="0"/>
+      </w:pPr>
+      <w:r>
+        <w:rPr>
+          <w:rFonts w:hint="eastAsia"/>
+        </w:rPr>
+        <w:lastRenderedPageBreak/>
+        <w:t>-</w:t>
+      </w:r>
+      <w:r>
+        <w:t xml:space="preserve"> </w:t>
+      </w:r>
+      <w:r>
+        <w:rPr>
+          <w:rFonts w:hint="eastAsia"/>
+          <w:color w:val="FF0000"/>
+        </w:rPr>
+        <w:t>임신출산 진료비</w:t>
+      </w:r>
+      <w:r>
+        <w:t xml:space="preserve">: </w:t>
+      </w:r>
+      <w:r>
+        <w:rPr>
+          <w:rFonts w:hint="eastAsia"/>
+          <w:color w:val="FF0000"/>
+        </w:rPr>
+        <w:t>현금급여</w:t>
+      </w:r>
+      <w:r>
+        <w:rPr>
+          <w:rFonts w:hint="eastAsia"/>
+        </w:rPr>
+        <w:t>.</w:t>
+      </w:r>
+      <w:r>
+        <w:t xml:space="preserve"> </w:t>
+      </w:r>
+      <w:r>
+        <w:rPr>
+          <w:rFonts w:hint="eastAsia"/>
+          <w:color w:val="FF0000"/>
+        </w:rPr>
+        <w:t>임신한 가입자 또는 피부양자에게 공단이</w:t>
+      </w:r>
+      <w:r>
+        <w:rPr>
+          <w:rFonts w:hint="eastAsia"/>
+        </w:rPr>
+        <w:t xml:space="preserve"> </w:t>
+      </w:r>
+      <w:r>
+        <w:t>60</w:t>
+      </w:r>
+      <w:r>
+        <w:rPr>
+          <w:rFonts w:hint="eastAsia"/>
+        </w:rPr>
+        <w:t>만 원(하나의 태아)</w:t>
+      </w:r>
+      <w:r>
+        <w:t>, 100</w:t>
+      </w:r>
+      <w:r>
+        <w:rPr>
+          <w:rFonts w:hint="eastAsia"/>
+        </w:rPr>
+        <w:t>만 원(둘 이상의 태아)</w:t>
+      </w:r>
+      <w:r>
+        <w:t xml:space="preserve"> </w:t>
+      </w:r>
+      <w:r>
+        <w:rPr>
+          <w:rFonts w:hint="eastAsia"/>
+        </w:rPr>
+        <w:t xml:space="preserve">범위 내에서 </w:t>
+      </w:r>
+      <w:r>
+        <w:rPr>
+          <w:rFonts w:hint="eastAsia"/>
+          <w:color w:val="FF0000"/>
+        </w:rPr>
+        <w:t>이용권 금액이 기재된 증표를 발행</w:t>
+      </w:r>
+      <w:r>
+        <w:rPr>
+          <w:rFonts w:hint="eastAsia"/>
+        </w:rPr>
+        <w:t>함.</w:t>
+      </w:r>
+      <w:r>
+        <w:t xml:space="preserve"> </w:t>
+      </w:r>
+      <w:r>
+        <w:rPr>
+          <w:rFonts w:hint="eastAsia"/>
+        </w:rPr>
+        <w:t xml:space="preserve">분만예정일부터 </w:t>
+      </w:r>
+      <w:r>
+        <w:t>60</w:t>
+      </w:r>
+      <w:r>
+        <w:rPr>
+          <w:rFonts w:hint="eastAsia"/>
+        </w:rPr>
+        <w:t>일이 지난 후에는 사용할 수 없음(</w:t>
+      </w:r>
+      <w:r>
+        <w:t>2022</w:t>
+      </w:r>
+      <w:r>
+        <w:rPr>
+          <w:rFonts w:hint="eastAsia"/>
+        </w:rPr>
+        <w:t xml:space="preserve">년도 각각 </w:t>
+      </w:r>
+      <w:r>
+        <w:t>40</w:t>
+      </w:r>
+      <w:r>
+        <w:rPr>
+          <w:rFonts w:hint="eastAsia"/>
+        </w:rPr>
+        <w:t>만 원씩 인상됨)</w:t>
+      </w:r>
+    </w:p>
+    <w:p>
+      <w:pPr>
+        <w:spacing w:after="0"/>
+      </w:pPr>
+    </w:p>
+    <w:p>
+      <w:pPr>
+        <w:spacing w:after="0"/>
+        <w:rPr>
+          <w:color w:val="0070C0"/>
+        </w:rPr>
+      </w:pPr>
+      <w:r>
+        <w:rPr>
+          <w:rFonts w:hint="eastAsia"/>
+          <w:color w:val="0070C0"/>
         </w:rPr>
         <w:t>1</w:t>
       </w:r>
       <w:r>
+        <w:rPr>
+          <w:color w:val="0070C0"/>
+        </w:rPr>
         <w:t xml:space="preserve">3. </w:t>
       </w:r>
       <w:r>
         <w:rPr>
           <w:rFonts w:hint="eastAsia"/>
+          <w:color w:val="0070C0"/>
         </w:rPr>
         <w:t xml:space="preserve">학교 사립학교인 경우에 본인이 내는 것은 </w:t>
       </w:r>
       <w:r>
+        <w:rPr>
+          <w:color w:val="0070C0"/>
+        </w:rPr>
         <w:t xml:space="preserve">50% </w:t>
       </w:r>
       <w:r>
         <w:rPr>
           <w:rFonts w:hint="eastAsia"/>
-        </w:rPr>
-        <w:t xml:space="preserve">똑같지만 사용주가 부담하는 건 똑같지만 사립학교인 경우에만 다름 교원하고 일반 행정직원하고 다름 일반 행정직원은 사용주가 </w:t>
-      </w:r>
-      <w:r>
+          <w:color w:val="0070C0"/>
+        </w:rPr>
+        <w:t>똑같</w:t>
+      </w:r>
+      <w:r>
+        <w:rPr>
+          <w:rFonts w:hint="eastAsia"/>
+          <w:color w:val="0070C0"/>
+        </w:rPr>
+        <w:t>습니다 그런데</w:t>
+      </w:r>
+      <w:r>
+        <w:rPr>
+          <w:rFonts w:hint="eastAsia"/>
+          <w:color w:val="0070C0"/>
+        </w:rPr>
+        <w:t xml:space="preserve"> 사용주가 부담하는 건 똑같지만 사립학교인 경우에만 다름 교원하고 일반 행정직원하고 다름 일반 행정직원은 사용주가 </w:t>
+      </w:r>
+      <w:r>
+        <w:rPr>
+          <w:color w:val="0070C0"/>
+        </w:rPr>
         <w:t xml:space="preserve">50 </w:t>
       </w:r>
       <w:r>
         <w:rPr>
           <w:rFonts w:hint="eastAsia"/>
+          <w:color w:val="0070C0"/>
         </w:rPr>
         <w:t xml:space="preserve">본인이 </w:t>
       </w:r>
       <w:r>
+        <w:rPr>
+          <w:color w:val="0070C0"/>
+        </w:rPr>
         <w:t xml:space="preserve">50 </w:t>
       </w:r>
       <w:r>
         <w:rPr>
           <w:rFonts w:hint="eastAsia"/>
+          <w:color w:val="0070C0"/>
         </w:rPr>
         <w:t xml:space="preserve">교원인 경우는 사용주가 부담하는 </w:t>
       </w:r>
       <w:r>
+        <w:rPr>
+          <w:color w:val="0070C0"/>
+        </w:rPr>
         <w:t>50</w:t>
       </w:r>
       <w:r>
         <w:rPr>
           <w:rFonts w:hint="eastAsia"/>
+          <w:color w:val="0070C0"/>
         </w:rPr>
         <w:t>퍼를 정부가 일부 지원해 줌 몇 퍼센트인지</w:t>
       </w:r>
@@ -401,19 +2960,212 @@
     <w:p>
       <w:pPr>
         <w:spacing w:after="0"/>
-      </w:pPr>
-      <w:r>
-        <w:rPr>
-          <w:rFonts w:hint="eastAsia"/>
+        <w:rPr>
+          <w:color w:val="FF0000"/>
+        </w:rPr>
+      </w:pPr>
+      <w:r>
+        <w:rPr>
+          <w:rFonts w:hint="eastAsia"/>
+        </w:rPr>
+        <w:t>-</w:t>
+      </w:r>
+      <w:r>
+        <w:t xml:space="preserve"> </w:t>
+      </w:r>
+      <w:r>
+        <w:rPr>
+          <w:rFonts w:hint="eastAsia"/>
+          <w:color w:val="FF0000"/>
+        </w:rPr>
+        <w:t>보험료 부담주체의 분담비율</w:t>
+      </w:r>
+    </w:p>
+    <w:p>
+      <w:pPr>
+        <w:spacing w:after="0"/>
+      </w:pPr>
+      <w:r>
+        <w:rPr>
+          <w:rFonts w:hint="eastAsia"/>
+        </w:rPr>
+        <w:t>-</w:t>
+      </w:r>
+      <w:r>
+        <w:rPr>
+          <w:color w:val="FF0000"/>
+        </w:rPr>
+        <w:t xml:space="preserve"> </w:t>
+      </w:r>
+      <w:r>
+        <w:rPr>
+          <w:rFonts w:hint="eastAsia"/>
+          <w:color w:val="FF0000"/>
+        </w:rPr>
+        <w:t>직장 및 공무원</w:t>
+      </w:r>
+      <w:r>
+        <w:rPr>
+          <w:rFonts w:hint="eastAsia"/>
+        </w:rPr>
+        <w:t xml:space="preserve">은 </w:t>
+      </w:r>
+      <w:r>
+        <w:rPr>
+          <w:rFonts w:hint="eastAsia"/>
+          <w:color w:val="FF0000"/>
+        </w:rPr>
+        <w:t>근로자</w:t>
+      </w:r>
+      <w:r>
+        <w:rPr>
+          <w:rFonts w:hint="eastAsia"/>
+        </w:rPr>
+        <w:t xml:space="preserve">(공무원)와 </w:t>
+      </w:r>
+      <w:r>
+        <w:rPr>
+          <w:rFonts w:hint="eastAsia"/>
+          <w:color w:val="FF0000"/>
+        </w:rPr>
+        <w:t>사용자</w:t>
+      </w:r>
+      <w:r>
+        <w:rPr>
+          <w:rFonts w:hint="eastAsia"/>
+        </w:rPr>
+        <w:t xml:space="preserve">(정부)가 </w:t>
+      </w:r>
+      <w:r>
+        <w:rPr>
+          <w:rFonts w:hint="eastAsia"/>
+          <w:color w:val="FF0000"/>
+        </w:rPr>
+        <w:t xml:space="preserve">각각 </w:t>
+      </w:r>
+      <w:r>
+        <w:rPr>
+          <w:color w:val="FF0000"/>
+        </w:rPr>
+        <w:t>50%</w:t>
+      </w:r>
+      <w:r>
+        <w:rPr>
+          <w:rFonts w:hint="eastAsia"/>
+        </w:rPr>
+        <w:t>씩 부담</w:t>
+      </w:r>
+    </w:p>
+    <w:p>
+      <w:pPr>
+        <w:spacing w:after="0"/>
+      </w:pPr>
+      <w:r>
+        <w:t xml:space="preserve">- </w:t>
+      </w:r>
+      <w:r>
+        <w:rPr>
+          <w:rFonts w:hint="eastAsia"/>
+          <w:color w:val="FF0000"/>
+        </w:rPr>
+        <w:t>사립학교 교원</w:t>
+      </w:r>
+      <w:r>
+        <w:rPr>
+          <w:rFonts w:hint="eastAsia"/>
+        </w:rPr>
+        <w:t xml:space="preserve">은 </w:t>
+      </w:r>
+      <w:r>
+        <w:rPr>
+          <w:rFonts w:hint="eastAsia"/>
+          <w:color w:val="FF0000"/>
+        </w:rPr>
+        <w:t xml:space="preserve">교원 </w:t>
+      </w:r>
+      <w:r>
+        <w:rPr>
+          <w:color w:val="FF0000"/>
+        </w:rPr>
+        <w:t>50%</w:t>
+      </w:r>
+      <w:r>
+        <w:t xml:space="preserve">, </w:t>
+      </w:r>
+      <w:r>
+        <w:rPr>
+          <w:rFonts w:hint="eastAsia"/>
+          <w:color w:val="FF0000"/>
+        </w:rPr>
+        <w:t xml:space="preserve">학교경영자 </w:t>
+      </w:r>
+      <w:r>
+        <w:rPr>
+          <w:color w:val="FF0000"/>
+        </w:rPr>
+        <w:t>30%</w:t>
+      </w:r>
+      <w:r>
+        <w:t xml:space="preserve">, </w:t>
+      </w:r>
+      <w:proofErr w:type="spellStart"/>
+      <w:r>
+        <w:rPr>
+          <w:rFonts w:hint="eastAsia"/>
+          <w:color w:val="FF0000"/>
+        </w:rPr>
+        <w:t>국가·지방자치단체가</w:t>
+      </w:r>
+      <w:proofErr w:type="spellEnd"/>
+      <w:r>
+        <w:rPr>
+          <w:rFonts w:hint="eastAsia"/>
+          <w:color w:val="FF0000"/>
+        </w:rPr>
+        <w:t xml:space="preserve"> </w:t>
+      </w:r>
+      <w:r>
+        <w:rPr>
+          <w:color w:val="FF0000"/>
+        </w:rPr>
+        <w:t>20%</w:t>
+      </w:r>
+      <w:r>
+        <w:rPr>
+          <w:rFonts w:hint="eastAsia"/>
+        </w:rPr>
+        <w:t>씩 부담</w:t>
+      </w:r>
+    </w:p>
+    <w:p>
+      <w:pPr>
+        <w:spacing w:after="0"/>
+      </w:pPr>
+    </w:p>
+    <w:p>
+      <w:pPr>
+        <w:spacing w:after="0"/>
+        <w:rPr>
+          <w:color w:val="0070C0"/>
+        </w:rPr>
+      </w:pPr>
+      <w:r>
+        <w:rPr>
+          <w:rFonts w:hint="eastAsia"/>
+          <w:color w:val="0070C0"/>
         </w:rPr>
         <w:t>1</w:t>
       </w:r>
       <w:r>
+        <w:rPr>
+          <w:color w:val="0070C0"/>
+        </w:rPr>
         <w:t xml:space="preserve">4. </w:t>
       </w:r>
       <w:r>
         <w:rPr>
           <w:rFonts w:hint="eastAsia"/>
+          <w:color w:val="0070C0"/>
         </w:rPr>
         <w:t xml:space="preserve">지역가입자는 보험료 고지할 때 세대주한테 고지서가 간다 그러나 고지서가 세대주에게 갔다고 해서 납부할 의무가 세대주에게만 있는 건 아님 </w:t>
       </w:r>
@@ -421,6 +3173,7 @@
       <w:r>
         <w:rPr>
           <w:rFonts w:hint="eastAsia"/>
+          <w:color w:val="0070C0"/>
         </w:rPr>
         <w:t>세대원</w:t>
       </w:r>
@@ -428,6 +3181,7 @@
       <w:r>
         <w:rPr>
           <w:rFonts w:hint="eastAsia"/>
+          <w:color w:val="0070C0"/>
         </w:rPr>
         <w:t xml:space="preserve"> 모두에게 같이 있음</w:t>
       </w:r>
@@ -440,41 +3194,455 @@
         <w:rPr>
           <w:rFonts w:hint="eastAsia"/>
         </w:rPr>
+        <w:t>-</w:t>
+      </w:r>
+      <w:r>
+        <w:t xml:space="preserve"> </w:t>
+      </w:r>
+      <w:r>
+        <w:rPr>
+          <w:rFonts w:hint="eastAsia"/>
+          <w:color w:val="FF0000"/>
+        </w:rPr>
+        <w:t>지역가입자의 보험료</w:t>
+      </w:r>
+      <w:r>
+        <w:rPr>
+          <w:rFonts w:hint="eastAsia"/>
+        </w:rPr>
+        <w:t xml:space="preserve">는 그 </w:t>
+      </w:r>
+      <w:r>
+        <w:rPr>
+          <w:rFonts w:hint="eastAsia"/>
+          <w:color w:val="FF0000"/>
+        </w:rPr>
+        <w:t>가입자가 속한 세대의 지역가입자 전원이 연대하여 납부</w:t>
+      </w:r>
+      <w:r>
+        <w:t xml:space="preserve">. </w:t>
+      </w:r>
+      <w:r>
+        <w:rPr>
+          <w:rFonts w:hint="eastAsia"/>
+        </w:rPr>
+        <w:t xml:space="preserve">대통령령으로 정하는 기준에 해당하는 </w:t>
+      </w:r>
+      <w:r>
+        <w:rPr>
+          <w:rFonts w:hint="eastAsia"/>
+          <w:color w:val="FF0000"/>
+        </w:rPr>
+        <w:t>미성년자는 납부의무를 부담하지 아니함</w:t>
+      </w:r>
+    </w:p>
+    <w:p>
+      <w:pPr>
+        <w:spacing w:after="0"/>
+      </w:pPr>
+      <w:r>
+        <w:rPr>
+          <w:rFonts w:hint="eastAsia"/>
+        </w:rPr>
+        <w:t>-</w:t>
+      </w:r>
+      <w:r>
+        <w:t xml:space="preserve"> </w:t>
+      </w:r>
+      <w:r>
+        <w:rPr>
+          <w:rFonts w:hint="eastAsia"/>
+          <w:color w:val="FF0000"/>
+        </w:rPr>
+        <w:t xml:space="preserve">가입자 </w:t>
+      </w:r>
+      <w:r>
+        <w:rPr>
+          <w:color w:val="FF0000"/>
+        </w:rPr>
         <w:t>1</w:t>
       </w:r>
       <w:r>
+        <w:rPr>
+          <w:rFonts w:hint="eastAsia"/>
+          <w:color w:val="FF0000"/>
+        </w:rPr>
+        <w:t>인에게 행한 고지 또는 독촉은 당해 세대의 지역가입자 모두에게 효력</w:t>
+      </w:r>
+      <w:r>
+        <w:rPr>
+          <w:rFonts w:hint="eastAsia"/>
+        </w:rPr>
+        <w:t>이 있는 것으로 봄</w:t>
+      </w:r>
+    </w:p>
+    <w:p>
+      <w:pPr>
+        <w:spacing w:after="0"/>
+      </w:pPr>
+    </w:p>
+    <w:p>
+      <w:pPr>
+        <w:spacing w:after="0"/>
+        <w:rPr>
+          <w:color w:val="0070C0"/>
+        </w:rPr>
+      </w:pPr>
+      <w:r>
+        <w:rPr>
+          <w:rFonts w:hint="eastAsia"/>
+          <w:color w:val="0070C0"/>
+        </w:rPr>
+        <w:t>1</w:t>
+      </w:r>
+      <w:r>
+        <w:rPr>
+          <w:color w:val="0070C0"/>
+        </w:rPr>
         <w:t xml:space="preserve">5. </w:t>
       </w:r>
       <w:r>
         <w:rPr>
           <w:rFonts w:hint="eastAsia"/>
-        </w:rPr>
-        <w:t>보험료 납기는 언제까지 연체료는 몇 퍼센트까지</w:t>
-      </w:r>
-    </w:p>
-    <w:p>
-      <w:pPr>
-        <w:spacing w:after="0"/>
-      </w:pPr>
-      <w:r>
-        <w:rPr>
-          <w:rFonts w:hint="eastAsia"/>
+          <w:color w:val="0070C0"/>
+        </w:rPr>
+        <w:t>보험료 납기는 언제까지</w:t>
+      </w:r>
+      <w:r>
+        <w:rPr>
+          <w:rFonts w:hint="eastAsia"/>
+          <w:color w:val="0070C0"/>
+        </w:rPr>
+        <w:t xml:space="preserve"> 내야 하는지</w:t>
+      </w:r>
+      <w:r>
+        <w:rPr>
+          <w:rFonts w:hint="eastAsia"/>
+          <w:color w:val="0070C0"/>
+        </w:rPr>
+        <w:t xml:space="preserve"> 연체료는 몇 퍼센트까지</w:t>
+      </w:r>
+      <w:r>
+        <w:rPr>
+          <w:rFonts w:hint="eastAsia"/>
+          <w:color w:val="0070C0"/>
+        </w:rPr>
+        <w:t xml:space="preserve"> 낼 수 있는지</w:t>
+      </w:r>
+    </w:p>
+    <w:p>
+      <w:pPr>
+        <w:spacing w:after="0"/>
+      </w:pPr>
+      <w:r>
+        <w:rPr>
+          <w:rFonts w:hint="eastAsia"/>
+        </w:rPr>
+        <w:t>-</w:t>
+      </w:r>
+      <w:r>
+        <w:t xml:space="preserve"> </w:t>
+      </w:r>
+      <w:r>
+        <w:rPr>
+          <w:rFonts w:hint="eastAsia"/>
+          <w:color w:val="FF0000"/>
+        </w:rPr>
+        <w:t>보험료 납부기한</w:t>
+      </w:r>
+      <w:r>
+        <w:rPr>
+          <w:rFonts w:hint="eastAsia"/>
+        </w:rPr>
+        <w:t>:</w:t>
+      </w:r>
+      <w:r>
+        <w:t xml:space="preserve"> </w:t>
+      </w:r>
+      <w:r>
+        <w:rPr>
+          <w:rFonts w:hint="eastAsia"/>
+          <w:color w:val="FF0000"/>
+        </w:rPr>
+        <w:t>보험료 납부의무가 있는 자는 가입자에 대한 월의 보험료</w:t>
+      </w:r>
+      <w:r>
+        <w:rPr>
+          <w:rFonts w:hint="eastAsia"/>
+        </w:rPr>
+        <w:t xml:space="preserve">를 </w:t>
+      </w:r>
+      <w:r>
+        <w:rPr>
+          <w:rFonts w:hint="eastAsia"/>
+          <w:color w:val="FF0000"/>
+        </w:rPr>
+        <w:t xml:space="preserve">그 다음 달 </w:t>
+      </w:r>
+      <w:r>
+        <w:rPr>
+          <w:color w:val="FF0000"/>
+        </w:rPr>
+        <w:t>10</w:t>
+      </w:r>
+      <w:r>
+        <w:rPr>
+          <w:rFonts w:hint="eastAsia"/>
+          <w:color w:val="FF0000"/>
+        </w:rPr>
+        <w:t>일까지 납부</w:t>
+      </w:r>
+      <w:r>
+        <w:rPr>
+          <w:rFonts w:hint="eastAsia"/>
+        </w:rPr>
+        <w:t>하여야 함.</w:t>
+      </w:r>
+      <w:r>
+        <w:t xml:space="preserve"> </w:t>
+      </w:r>
+      <w:r>
+        <w:rPr>
+          <w:rFonts w:hint="eastAsia"/>
+        </w:rPr>
+        <w:t>다만,</w:t>
+      </w:r>
+      <w:r>
+        <w:t xml:space="preserve"> </w:t>
+      </w:r>
+      <w:r>
+        <w:rPr>
+          <w:rFonts w:hint="eastAsia"/>
+          <w:color w:val="FF0000"/>
+        </w:rPr>
+        <w:t xml:space="preserve">직장가입자의 </w:t>
+      </w:r>
+      <w:proofErr w:type="spellStart"/>
+      <w:r>
+        <w:rPr>
+          <w:rFonts w:hint="eastAsia"/>
+          <w:color w:val="FF0000"/>
+        </w:rPr>
+        <w:t>소득월액</w:t>
+      </w:r>
+      <w:proofErr w:type="spellEnd"/>
+      <w:r>
+        <w:rPr>
+          <w:rFonts w:hint="eastAsia"/>
+          <w:color w:val="FF0000"/>
+        </w:rPr>
+        <w:t xml:space="preserve"> 보험료,</w:t>
+      </w:r>
+      <w:r>
+        <w:rPr>
+          <w:color w:val="FF0000"/>
+        </w:rPr>
+        <w:t xml:space="preserve"> </w:t>
+      </w:r>
+      <w:r>
+        <w:rPr>
+          <w:rFonts w:hint="eastAsia"/>
+          <w:color w:val="FF0000"/>
+        </w:rPr>
+        <w:t>지역가입자의 보험료는 분기별로 납부</w:t>
+      </w:r>
+      <w:r>
+        <w:rPr>
+          <w:rFonts w:hint="eastAsia"/>
+        </w:rPr>
+        <w:t>할 수 있음</w:t>
+      </w:r>
+    </w:p>
+    <w:p>
+      <w:pPr>
+        <w:spacing w:after="0"/>
+      </w:pPr>
+      <w:r>
+        <w:rPr>
+          <w:rFonts w:hint="eastAsia"/>
+        </w:rPr>
+        <w:t>-</w:t>
+      </w:r>
+      <w:r>
+        <w:t xml:space="preserve"> </w:t>
+      </w:r>
+      <w:proofErr w:type="spellStart"/>
+      <w:r>
+        <w:rPr>
+          <w:rFonts w:hint="eastAsia"/>
+          <w:color w:val="FF0000"/>
+        </w:rPr>
+        <w:t>연체금</w:t>
+      </w:r>
+      <w:proofErr w:type="spellEnd"/>
+      <w:r>
+        <w:rPr>
+          <w:rFonts w:hint="eastAsia"/>
+        </w:rPr>
+        <w:t>:</w:t>
+      </w:r>
+      <w:r>
+        <w:t xml:space="preserve"> </w:t>
+      </w:r>
+      <w:r>
+        <w:rPr>
+          <w:rFonts w:hint="eastAsia"/>
+        </w:rPr>
+        <w:t xml:space="preserve">공단은 보험료 등의 납부의무자가 납부기한까지 미납 시 그 </w:t>
+      </w:r>
+      <w:r>
+        <w:rPr>
+          <w:rFonts w:hint="eastAsia"/>
+          <w:color w:val="FF0000"/>
+        </w:rPr>
+        <w:t xml:space="preserve">납부기한이 경과한 날부터 매 </w:t>
+      </w:r>
+      <w:r>
+        <w:rPr>
+          <w:color w:val="FF0000"/>
         </w:rPr>
         <w:t>1</w:t>
       </w:r>
       <w:r>
+        <w:rPr>
+          <w:rFonts w:hint="eastAsia"/>
+          <w:color w:val="FF0000"/>
+        </w:rPr>
+        <w:t xml:space="preserve">일이 경과할 때마다 체납된 보험료 등의 </w:t>
+      </w:r>
+      <w:r>
+        <w:rPr>
+          <w:color w:val="FF0000"/>
+        </w:rPr>
+        <w:t>3000</w:t>
+      </w:r>
+      <w:r>
+        <w:rPr>
+          <w:rFonts w:hint="eastAsia"/>
+          <w:color w:val="FF0000"/>
+        </w:rPr>
+        <w:t xml:space="preserve">분의 </w:t>
+      </w:r>
+      <w:r>
+        <w:rPr>
+          <w:color w:val="FF0000"/>
+        </w:rPr>
+        <w:t>1(0.</w:t>
+      </w:r>
+      <w:r>
+        <w:rPr>
+          <w:color w:val="FF0000"/>
+        </w:rPr>
+        <w:t>0</w:t>
+      </w:r>
+      <w:r>
+        <w:rPr>
+          <w:color w:val="FF0000"/>
+        </w:rPr>
+        <w:t>33%)</w:t>
+      </w:r>
+      <w:r>
+        <w:rPr>
+          <w:rFonts w:hint="eastAsia"/>
+          <w:color w:val="FF0000"/>
+        </w:rPr>
+        <w:t>에 해당하는 금액을 가산한 연체금을 징수</w:t>
+      </w:r>
+      <w:r>
+        <w:rPr>
+          <w:rFonts w:hint="eastAsia"/>
+        </w:rPr>
+        <w:t>.</w:t>
+      </w:r>
+      <w:r>
+        <w:t xml:space="preserve"> </w:t>
+      </w:r>
+      <w:r>
+        <w:rPr>
+          <w:color w:val="FF0000"/>
+        </w:rPr>
+        <w:t>1</w:t>
+      </w:r>
+      <w:r>
+        <w:rPr>
+          <w:rFonts w:hint="eastAsia"/>
+          <w:color w:val="FF0000"/>
+        </w:rPr>
+        <w:t>0</w:t>
+      </w:r>
+      <w:r>
+        <w:rPr>
+          <w:color w:val="FF0000"/>
+        </w:rPr>
+        <w:t>0</w:t>
+      </w:r>
+      <w:r>
+        <w:rPr>
+          <w:rFonts w:hint="eastAsia"/>
+          <w:color w:val="FF0000"/>
+        </w:rPr>
+        <w:t xml:space="preserve">0분의 </w:t>
+      </w:r>
+      <w:r>
+        <w:rPr>
+          <w:color w:val="FF0000"/>
+        </w:rPr>
+        <w:t>9(0.9%)</w:t>
+      </w:r>
+      <w:r>
+        <w:rPr>
+          <w:rFonts w:hint="eastAsia"/>
+          <w:color w:val="FF0000"/>
+        </w:rPr>
+        <w:t>를 넘지 못함</w:t>
+      </w:r>
+    </w:p>
+    <w:p>
+      <w:pPr>
+        <w:spacing w:after="0"/>
+      </w:pPr>
+    </w:p>
+    <w:p>
+      <w:pPr>
+        <w:spacing w:after="0"/>
+        <w:rPr>
+          <w:color w:val="0070C0"/>
+        </w:rPr>
+      </w:pPr>
+      <w:r>
+        <w:rPr>
+          <w:rFonts w:hint="eastAsia"/>
+          <w:color w:val="0070C0"/>
+        </w:rPr>
+        <w:t>1</w:t>
+      </w:r>
+      <w:r>
+        <w:rPr>
+          <w:color w:val="0070C0"/>
+        </w:rPr>
         <w:t xml:space="preserve">6. </w:t>
       </w:r>
       <w:r>
         <w:rPr>
           <w:rFonts w:hint="eastAsia"/>
-        </w:rPr>
-        <w:t>직장 가입자인 경우는 납부 의무가 누구에게 있는지 개인에게 있는 거 아님</w:t>
-      </w:r>
-    </w:p>
-    <w:p>
-      <w:pPr>
-        <w:spacing w:after="0"/>
+          <w:color w:val="FF0000"/>
+        </w:rPr>
+        <w:t>직장 가입자인 경우는 납부 의무가 누구에게 있는지</w:t>
+      </w:r>
+      <w:r>
+        <w:rPr>
+          <w:rFonts w:hint="eastAsia"/>
+          <w:color w:val="0070C0"/>
+        </w:rPr>
+        <w:t xml:space="preserve"> 개인에게 있는 거 아님</w:t>
+      </w:r>
+    </w:p>
+    <w:p>
+      <w:pPr>
+        <w:spacing w:after="0"/>
+        <w:rPr>
+          <w:color w:val="FF0000"/>
+        </w:rPr>
       </w:pPr>
       <w:r>
         <w:rPr>
@@ -483,18 +3651,149 @@
         <w:t>1</w:t>
       </w:r>
       <w:r>
+        <w:t xml:space="preserve">) </w:t>
+      </w:r>
+      <w:r>
+        <w:rPr>
+          <w:rFonts w:hint="eastAsia"/>
+          <w:color w:val="FF0000"/>
+        </w:rPr>
+        <w:t>근로자</w:t>
+      </w:r>
+      <w:r>
+        <w:rPr>
+          <w:rFonts w:hint="eastAsia"/>
+        </w:rPr>
+        <w:t>인</w:t>
+      </w:r>
+      <w:r>
+        <w:rPr>
+          <w:rFonts w:hint="eastAsia"/>
+        </w:rPr>
+        <w:t xml:space="preserve"> 직장가입자의 </w:t>
+      </w:r>
+      <w:r>
+        <w:rPr>
+          <w:rFonts w:hint="eastAsia"/>
+          <w:color w:val="FF0000"/>
+        </w:rPr>
+        <w:t>보험료납부의무자인 사용자</w:t>
+      </w:r>
+    </w:p>
+    <w:p>
+      <w:pPr>
+        <w:spacing w:after="0"/>
+        <w:rPr>
+          <w:color w:val="FF0000"/>
+        </w:rPr>
+      </w:pPr>
+      <w:r>
+        <w:rPr>
+          <w:rFonts w:hint="eastAsia"/>
+        </w:rPr>
+        <w:t>2</w:t>
+      </w:r>
+      <w:r>
+        <w:t xml:space="preserve">) </w:t>
+      </w:r>
+      <w:proofErr w:type="spellStart"/>
+      <w:r>
+        <w:rPr>
+          <w:rFonts w:hint="eastAsia"/>
+          <w:color w:val="FF0000"/>
+        </w:rPr>
+        <w:t>공무원·교직원</w:t>
+      </w:r>
+      <w:r>
+        <w:rPr>
+          <w:rFonts w:hint="eastAsia"/>
+        </w:rPr>
+        <w:t>인</w:t>
+      </w:r>
+      <w:proofErr w:type="spellEnd"/>
+      <w:r>
+        <w:rPr>
+          <w:rFonts w:hint="eastAsia"/>
+        </w:rPr>
+        <w:t xml:space="preserve"> 직장가입자의 </w:t>
+      </w:r>
+      <w:r>
+        <w:rPr>
+          <w:rFonts w:hint="eastAsia"/>
+          <w:color w:val="FF0000"/>
+        </w:rPr>
+        <w:t xml:space="preserve">보험료납부의무자인 </w:t>
+      </w:r>
+      <w:proofErr w:type="spellStart"/>
+      <w:r>
+        <w:rPr>
+          <w:rFonts w:hint="eastAsia"/>
+          <w:color w:val="FF0000"/>
+        </w:rPr>
+        <w:t>국가·지방자치단체·사립학교</w:t>
+      </w:r>
+      <w:proofErr w:type="spellEnd"/>
+    </w:p>
+    <w:p>
+      <w:pPr>
+        <w:spacing w:after="0"/>
+      </w:pPr>
+    </w:p>
+    <w:p>
+      <w:pPr>
+        <w:spacing w:after="0"/>
+        <w:rPr>
+          <w:color w:val="0070C0"/>
+        </w:rPr>
+      </w:pPr>
+      <w:r>
+        <w:rPr>
+          <w:rFonts w:hint="eastAsia"/>
+          <w:color w:val="0070C0"/>
+        </w:rPr>
+        <w:t>1</w:t>
+      </w:r>
+      <w:r>
+        <w:rPr>
+          <w:color w:val="0070C0"/>
+        </w:rPr>
         <w:t xml:space="preserve">7. </w:t>
       </w:r>
       <w:r>
         <w:rPr>
           <w:rFonts w:hint="eastAsia"/>
-        </w:rPr>
-        <w:t>의료법에 의해서 요양기관을 지정하는 게 있는데 요양기관이라는 건 병의원을 얘기하는데 그게 요양기관 어떤 경우는 요양기관으로 볼 수 없다고 하는 경우가 있음 병원이 진료를 거부할 수 없는 건 아시죠 거부 불가능하게 되어 있습니다</w:t>
-      </w:r>
-    </w:p>
-    <w:p>
-      <w:pPr>
-        <w:spacing w:after="0"/>
+          <w:color w:val="0070C0"/>
+        </w:rPr>
+        <w:t>의료법에 의해서 요양기관을 지정하는 게 있는데 요양기관이라는 건 병의원을 얘기하는데 그게 요양기관 어떤 경우는 요양기관으로 볼 수 없다고 하는 경우가 있음</w:t>
+      </w:r>
+    </w:p>
+    <w:p>
+      <w:pPr>
+        <w:spacing w:after="0"/>
+      </w:pPr>
+      <w:r>
+        <w:rPr>
+          <w:rFonts w:hint="eastAsia"/>
+        </w:rPr>
+        <w:t>-</w:t>
+      </w:r>
+      <w:r>
+        <w:t xml:space="preserve"> </w:t>
+      </w:r>
+      <w:r>
+        <w:rPr>
+          <w:rFonts w:hint="eastAsia"/>
+          <w:color w:val="FF0000"/>
+        </w:rPr>
+        <w:t>요양기관 제외 의료기관</w:t>
+      </w:r>
+    </w:p>
+    <w:p>
+      <w:pPr>
+        <w:spacing w:after="0"/>
+        <w:rPr>
+          <w:color w:val="FF0000"/>
+        </w:rPr>
       </w:pPr>
       <w:r>
         <w:rPr>
@@ -503,25 +3802,537 @@
         <w:t>1</w:t>
       </w:r>
       <w:r>
-        <w:t xml:space="preserve">8. </w:t>
-      </w:r>
-      <w:r>
-        <w:rPr>
-          <w:rFonts w:hint="eastAsia"/>
-        </w:rPr>
-        <w:t xml:space="preserve">우리나라의 병원에서 진료 받는 게 정률제가 정액제가 있는데 보통은 </w:t>
+        <w:t xml:space="preserve">) </w:t>
+      </w:r>
+      <w:r>
+        <w:rPr>
+          <w:rFonts w:hint="eastAsia"/>
+        </w:rPr>
+        <w:t>의료법 제</w:t>
+      </w:r>
+      <w:r>
+        <w:t>35</w:t>
+      </w:r>
+      <w:r>
+        <w:rPr>
+          <w:rFonts w:hint="eastAsia"/>
+        </w:rPr>
+        <w:t xml:space="preserve">조의 규정에 의하여 설립된 </w:t>
+      </w:r>
+      <w:r>
+        <w:rPr>
+          <w:rFonts w:hint="eastAsia"/>
+          <w:color w:val="FF0000"/>
+        </w:rPr>
+        <w:t>부속의료기관</w:t>
+      </w:r>
+    </w:p>
+    <w:p>
+      <w:pPr>
+        <w:spacing w:after="0"/>
+      </w:pPr>
+      <w:r>
+        <w:rPr>
+          <w:rFonts w:hint="eastAsia"/>
+        </w:rPr>
+        <w:t>2</w:t>
+      </w:r>
+      <w:r>
+        <w:t xml:space="preserve">) </w:t>
+      </w:r>
+      <w:r>
+        <w:rPr>
+          <w:rFonts w:hint="eastAsia"/>
+        </w:rPr>
+        <w:t>사회복지사업법 제3</w:t>
+      </w:r>
+      <w:r>
+        <w:t>4</w:t>
+      </w:r>
+      <w:r>
+        <w:rPr>
+          <w:rFonts w:hint="eastAsia"/>
+        </w:rPr>
+        <w:t xml:space="preserve">조의 규정에 의한 </w:t>
+      </w:r>
+      <w:r>
+        <w:rPr>
+          <w:rFonts w:hint="eastAsia"/>
+          <w:color w:val="FF0000"/>
+        </w:rPr>
+        <w:t>사회복지시설에 수용된 자의 진료를 주된 목적으로 개설한 의료기관</w:t>
+      </w:r>
+      <w:r>
+        <w:rPr>
+          <w:rFonts w:hint="eastAsia"/>
+        </w:rPr>
+        <w:t>(</w:t>
+      </w:r>
+      <w:r>
+        <w:rPr>
+          <w:rFonts w:hint="eastAsia"/>
+          <w:color w:val="FF0000"/>
+        </w:rPr>
+        <w:t>사회복지관,</w:t>
+      </w:r>
+      <w:r>
+        <w:rPr>
+          <w:color w:val="FF0000"/>
+        </w:rPr>
+        <w:t xml:space="preserve"> </w:t>
+      </w:r>
+      <w:r>
+        <w:rPr>
+          <w:rFonts w:hint="eastAsia"/>
+          <w:color w:val="FF0000"/>
+        </w:rPr>
+        <w:t>부랑인,</w:t>
+      </w:r>
+      <w:r>
+        <w:rPr>
+          <w:color w:val="FF0000"/>
+        </w:rPr>
+        <w:t xml:space="preserve"> </w:t>
+      </w:r>
+      <w:r>
+        <w:rPr>
+          <w:rFonts w:hint="eastAsia"/>
+          <w:color w:val="FF0000"/>
+        </w:rPr>
+        <w:t>노숙인 등</w:t>
+      </w:r>
+      <w:r>
+        <w:rPr>
+          <w:rFonts w:hint="eastAsia"/>
+        </w:rPr>
+        <w:t>)</w:t>
+      </w:r>
+    </w:p>
+    <w:p>
+      <w:pPr>
+        <w:spacing w:after="0"/>
+      </w:pPr>
+      <w:r>
+        <w:rPr>
+          <w:rFonts w:hint="eastAsia"/>
+        </w:rPr>
+        <w:t>3</w:t>
+      </w:r>
+      <w:r>
+        <w:t xml:space="preserve">) </w:t>
+      </w:r>
+      <w:r>
+        <w:rPr>
+          <w:rFonts w:hint="eastAsia"/>
+        </w:rPr>
+        <w:t xml:space="preserve">가입자 또는 피부양자에게 본인부담액을 받지 아니하거나 경감하여 받는 등의 방법으로 유인하거나 이와 관련하여 과잉진료행위를 하거나 부당하게 많은 진료비를 요구하는 행위로 </w:t>
+      </w:r>
+      <w:r>
+        <w:rPr>
+          <w:rFonts w:hint="eastAsia"/>
+          <w:color w:val="FF0000"/>
+        </w:rPr>
+        <w:t>업무정지처분 등을 받은 의료기관</w:t>
+      </w:r>
+    </w:p>
+    <w:p>
+      <w:pPr>
+        <w:spacing w:after="0"/>
+      </w:pPr>
+      <w:r>
+        <w:rPr>
+          <w:rFonts w:hint="eastAsia"/>
+        </w:rPr>
+        <w:t>3</w:t>
+      </w:r>
+      <w:r>
+        <w:t xml:space="preserve">-1) </w:t>
+      </w:r>
+      <w:r>
+        <w:rPr>
+          <w:rFonts w:hint="eastAsia"/>
+          <w:color w:val="FF0000"/>
+        </w:rPr>
+        <w:t xml:space="preserve">업무정지 또는 과징금처분을 </w:t>
+      </w:r>
+      <w:r>
+        <w:rPr>
+          <w:color w:val="FF0000"/>
+        </w:rPr>
+        <w:t>5</w:t>
+      </w:r>
+      <w:r>
+        <w:rPr>
+          <w:rFonts w:hint="eastAsia"/>
+          <w:color w:val="FF0000"/>
+        </w:rPr>
+        <w:t xml:space="preserve">년 동안에 </w:t>
+      </w:r>
+      <w:r>
+        <w:rPr>
+          <w:color w:val="FF0000"/>
+        </w:rPr>
+        <w:t>2</w:t>
+      </w:r>
+      <w:r>
+        <w:rPr>
+          <w:rFonts w:hint="eastAsia"/>
+          <w:color w:val="FF0000"/>
+        </w:rPr>
+        <w:t>회 이상</w:t>
+      </w:r>
+      <w:r>
+        <w:rPr>
+          <w:rFonts w:hint="eastAsia"/>
+        </w:rPr>
+        <w:t xml:space="preserve"> 받은 의료기관</w:t>
+      </w:r>
+    </w:p>
+    <w:p>
+      <w:pPr>
+        <w:spacing w:after="0"/>
+      </w:pPr>
+      <w:r>
+        <w:rPr>
+          <w:rFonts w:hint="eastAsia"/>
+        </w:rPr>
+        <w:t>3</w:t>
+      </w:r>
+      <w:r>
+        <w:t xml:space="preserve">-2) </w:t>
+      </w:r>
+      <w:r>
+        <w:rPr>
+          <w:rFonts w:hint="eastAsia"/>
+        </w:rPr>
+        <w:t>의료법 제6</w:t>
+      </w:r>
+      <w:r>
+        <w:t>6</w:t>
+      </w:r>
+      <w:r>
+        <w:rPr>
+          <w:rFonts w:hint="eastAsia"/>
+        </w:rPr>
+        <w:t xml:space="preserve">조에 따른 </w:t>
+      </w:r>
+      <w:r>
+        <w:rPr>
+          <w:rFonts w:hint="eastAsia"/>
+          <w:color w:val="FF0000"/>
+        </w:rPr>
+        <w:t xml:space="preserve">면허자격정지처분을 </w:t>
+      </w:r>
+      <w:r>
+        <w:rPr>
+          <w:color w:val="FF0000"/>
+        </w:rPr>
+        <w:t>5</w:t>
+      </w:r>
+      <w:r>
+        <w:rPr>
+          <w:rFonts w:hint="eastAsia"/>
+          <w:color w:val="FF0000"/>
+        </w:rPr>
+        <w:t xml:space="preserve">년 동안 </w:t>
+      </w:r>
+      <w:r>
+        <w:rPr>
+          <w:color w:val="FF0000"/>
+        </w:rPr>
+        <w:t>2</w:t>
+      </w:r>
+      <w:r>
+        <w:rPr>
+          <w:rFonts w:hint="eastAsia"/>
+          <w:color w:val="FF0000"/>
+        </w:rPr>
+        <w:t>회 이상</w:t>
+      </w:r>
+      <w:r>
+        <w:rPr>
+          <w:rFonts w:hint="eastAsia"/>
+        </w:rPr>
+        <w:t xml:space="preserve"> 받은 의료인이 </w:t>
       </w:r>
       <w:proofErr w:type="spellStart"/>
       <w:r>
         <w:rPr>
           <w:rFonts w:hint="eastAsia"/>
         </w:rPr>
+        <w:t>개설</w:t>
+      </w:r>
+      <w:r>
+        <w:rPr>
+          <w:rFonts w:hint="eastAsia"/>
+        </w:rPr>
+        <w:t>·</w:t>
+      </w:r>
+      <w:r>
+        <w:rPr>
+          <w:rFonts w:hint="eastAsia"/>
+        </w:rPr>
+        <w:t>운영하는</w:t>
+      </w:r>
+      <w:proofErr w:type="spellEnd"/>
+      <w:r>
+        <w:rPr>
+          <w:rFonts w:hint="eastAsia"/>
+        </w:rPr>
+        <w:t xml:space="preserve"> 의료기관</w:t>
+      </w:r>
+    </w:p>
+    <w:p>
+      <w:pPr>
+        <w:spacing w:after="0"/>
+        <w:rPr>
+          <w:color w:val="FF0000"/>
+        </w:rPr>
+      </w:pPr>
+      <w:r>
+        <w:rPr>
+          <w:rFonts w:hint="eastAsia"/>
+        </w:rPr>
+        <w:t>4</w:t>
+      </w:r>
+      <w:r>
+        <w:t xml:space="preserve">) </w:t>
+      </w:r>
+      <w:r>
+        <w:rPr>
+          <w:rFonts w:hint="eastAsia"/>
+          <w:color w:val="FF0000"/>
+        </w:rPr>
+        <w:t>업무정지처분의 절차가 진행중이거나 업무정지처분을 받은 요양기관의 개설자가 개설한 의료기관 또는 약국</w:t>
+      </w:r>
+    </w:p>
+    <w:p>
+      <w:pPr>
+        <w:spacing w:after="0"/>
+      </w:pPr>
+    </w:p>
+    <w:p>
+      <w:pPr>
+        <w:spacing w:after="0"/>
+        <w:rPr>
+          <w:color w:val="0070C0"/>
+        </w:rPr>
+      </w:pPr>
+      <w:r>
+        <w:rPr>
+          <w:color w:val="0070C0"/>
+        </w:rPr>
+        <w:t xml:space="preserve">18. </w:t>
+      </w:r>
+      <w:r>
+        <w:rPr>
+          <w:rFonts w:hint="eastAsia"/>
+          <w:color w:val="0070C0"/>
+        </w:rPr>
+        <w:t xml:space="preserve">병원이 진료를 거부할 수 없는 건 아시죠 </w:t>
+      </w:r>
+      <w:r>
+        <w:rPr>
+          <w:rFonts w:hint="eastAsia"/>
+          <w:color w:val="0070C0"/>
+        </w:rPr>
+        <w:t xml:space="preserve">병원은 진료 </w:t>
+      </w:r>
+      <w:r>
+        <w:rPr>
+          <w:rFonts w:hint="eastAsia"/>
+          <w:color w:val="0070C0"/>
+        </w:rPr>
+        <w:t>거부</w:t>
+      </w:r>
+      <w:r>
+        <w:rPr>
+          <w:rFonts w:hint="eastAsia"/>
+          <w:color w:val="0070C0"/>
+        </w:rPr>
+        <w:t>할 수 없도록</w:t>
+      </w:r>
+      <w:r>
+        <w:rPr>
+          <w:rFonts w:hint="eastAsia"/>
+          <w:color w:val="0070C0"/>
+        </w:rPr>
+        <w:t xml:space="preserve"> 되어 있습니다</w:t>
+      </w:r>
+    </w:p>
+    <w:p>
+      <w:pPr>
+        <w:spacing w:after="0"/>
+      </w:pPr>
+      <w:r>
+        <w:rPr>
+          <w:rFonts w:hint="eastAsia"/>
+        </w:rPr>
+        <w:lastRenderedPageBreak/>
+        <w:t>-</w:t>
+      </w:r>
+      <w:r>
+        <w:t xml:space="preserve"> </w:t>
+      </w:r>
+      <w:r>
+        <w:rPr>
+          <w:rFonts w:hint="eastAsia"/>
+          <w:color w:val="FF0000"/>
+        </w:rPr>
+        <w:t>의료인은 정당한 사유 없이 진료거부를 하지 못한다</w:t>
+      </w:r>
+    </w:p>
+    <w:p>
+      <w:pPr>
+        <w:spacing w:after="0"/>
+      </w:pPr>
+      <w:r>
+        <w:rPr>
+          <w:rFonts w:hint="eastAsia"/>
+        </w:rPr>
+        <w:t>-</w:t>
+      </w:r>
+      <w:r>
+        <w:t xml:space="preserve"> </w:t>
+      </w:r>
+      <w:r>
+        <w:rPr>
+          <w:rFonts w:hint="eastAsia"/>
+          <w:color w:val="FF0000"/>
+        </w:rPr>
+        <w:t>요양기관은 정당한 이유 없이 요양급여를 거부하지 못하며</w:t>
+      </w:r>
+      <w:r>
+        <w:rPr>
+          <w:rFonts w:hint="eastAsia"/>
+        </w:rPr>
+        <w:t>,</w:t>
+      </w:r>
+      <w:r>
+        <w:t xml:space="preserve"> </w:t>
+      </w:r>
+      <w:proofErr w:type="spellStart"/>
+      <w:r>
+        <w:rPr>
+          <w:rFonts w:hint="eastAsia"/>
+        </w:rPr>
+        <w:t>요양비명세서</w:t>
+      </w:r>
+      <w:proofErr w:type="spellEnd"/>
+      <w:r>
+        <w:rPr>
+          <w:rFonts w:hint="eastAsia"/>
+        </w:rPr>
+        <w:t xml:space="preserve"> 또는 </w:t>
+      </w:r>
+      <w:r>
+        <w:rPr>
+          <w:rFonts w:hint="eastAsia"/>
+          <w:color w:val="FF0000"/>
+        </w:rPr>
+        <w:t>요양의 내역을 기재한 영수증을 요양을 받은 자에 교부해야 하고</w:t>
+      </w:r>
+      <w:r>
+        <w:rPr>
+          <w:rFonts w:hint="eastAsia"/>
+        </w:rPr>
+        <w:t xml:space="preserve"> 이를 위반할 때는 </w:t>
+      </w:r>
+      <w:r>
+        <w:t>500</w:t>
+      </w:r>
+      <w:r>
+        <w:rPr>
+          <w:rFonts w:hint="eastAsia"/>
+        </w:rPr>
+        <w:t>만 원 이하의 벌금에 처함</w:t>
+      </w:r>
+    </w:p>
+    <w:p>
+      <w:pPr>
+        <w:spacing w:after="0"/>
+      </w:pPr>
+    </w:p>
+    <w:p>
+      <w:pPr>
+        <w:spacing w:after="0"/>
+        <w:rPr>
+          <w:color w:val="0070C0"/>
+        </w:rPr>
+      </w:pPr>
+      <w:r>
+        <w:rPr>
+          <w:rFonts w:hint="eastAsia"/>
+          <w:color w:val="0070C0"/>
+        </w:rPr>
+        <w:t>1</w:t>
+      </w:r>
+      <w:r>
+        <w:rPr>
+          <w:color w:val="0070C0"/>
+        </w:rPr>
+        <w:t>9.</w:t>
+      </w:r>
+      <w:r>
+        <w:rPr>
+          <w:color w:val="0070C0"/>
+        </w:rPr>
+        <w:t xml:space="preserve"> </w:t>
+      </w:r>
+      <w:r>
+        <w:rPr>
+          <w:rFonts w:hint="eastAsia"/>
+          <w:color w:val="0070C0"/>
+        </w:rPr>
+        <w:t xml:space="preserve">우리나라의 병원에서 </w:t>
+      </w:r>
+      <w:r>
+        <w:rPr>
+          <w:rFonts w:hint="eastAsia"/>
+          <w:color w:val="0070C0"/>
+        </w:rPr>
+        <w:t>진료</w:t>
+      </w:r>
+      <w:r>
+        <w:rPr>
+          <w:color w:val="0070C0"/>
+        </w:rPr>
+        <w:t>받는</w:t>
+      </w:r>
+      <w:r>
+        <w:rPr>
+          <w:rFonts w:hint="eastAsia"/>
+          <w:color w:val="0070C0"/>
+        </w:rPr>
+        <w:t xml:space="preserve"> 게 정률제가 </w:t>
+      </w:r>
+      <w:r>
+        <w:rPr>
+          <w:rFonts w:hint="eastAsia"/>
+          <w:color w:val="0070C0"/>
+        </w:rPr>
+        <w:t xml:space="preserve">있고 </w:t>
+      </w:r>
+      <w:r>
+        <w:rPr>
+          <w:rFonts w:hint="eastAsia"/>
+          <w:color w:val="0070C0"/>
+        </w:rPr>
+        <w:t xml:space="preserve">정액제가 있는데 보통은 </w:t>
+      </w:r>
+      <w:proofErr w:type="spellStart"/>
+      <w:r>
+        <w:rPr>
+          <w:rFonts w:hint="eastAsia"/>
+          <w:color w:val="0070C0"/>
+        </w:rPr>
         <w:t>뭔데</w:t>
       </w:r>
       <w:proofErr w:type="spellEnd"/>
       <w:r>
         <w:rPr>
           <w:rFonts w:hint="eastAsia"/>
+          <w:color w:val="0070C0"/>
         </w:rPr>
         <w:t xml:space="preserve"> 어떤 경우에만 정액으로 적용한다</w:t>
       </w:r>
@@ -530,6 +4341,239 @@
       <w:pPr>
         <w:spacing w:after="0"/>
       </w:pPr>
+      <w:r>
+        <w:rPr>
+          <w:rFonts w:hint="eastAsia"/>
+        </w:rPr>
+        <w:t>1</w:t>
+      </w:r>
+      <w:r>
+        <w:t xml:space="preserve">) </w:t>
+      </w:r>
+      <w:r>
+        <w:rPr>
+          <w:rFonts w:hint="eastAsia"/>
+          <w:color w:val="FF0000"/>
+        </w:rPr>
+        <w:t>정률부담제</w:t>
+      </w:r>
+      <w:r>
+        <w:rPr>
+          <w:rFonts w:hint="eastAsia"/>
+        </w:rPr>
+        <w:t>(</w:t>
+      </w:r>
+      <w:r>
+        <w:rPr>
+          <w:rFonts w:hint="eastAsia"/>
+          <w:color w:val="FF0000"/>
+        </w:rPr>
+        <w:t>본인일부부담제</w:t>
+      </w:r>
+      <w:r>
+        <w:rPr>
+          <w:rFonts w:hint="eastAsia"/>
+        </w:rPr>
+        <w:t>)</w:t>
+      </w:r>
+    </w:p>
+    <w:p>
+      <w:pPr>
+        <w:spacing w:after="0"/>
+      </w:pPr>
+      <w:r>
+        <w:rPr>
+          <w:rFonts w:hint="eastAsia"/>
+        </w:rPr>
+        <w:t>-</w:t>
+      </w:r>
+      <w:r>
+        <w:t xml:space="preserve"> </w:t>
+      </w:r>
+      <w:r>
+        <w:rPr>
+          <w:rFonts w:hint="eastAsia"/>
+          <w:color w:val="FF0000"/>
+        </w:rPr>
+        <w:t>우리나라의 기본적인 형태</w:t>
+      </w:r>
+    </w:p>
+    <w:p>
+      <w:pPr>
+        <w:spacing w:after="0"/>
+      </w:pPr>
+      <w:r>
+        <w:rPr>
+          <w:rFonts w:hint="eastAsia"/>
+        </w:rPr>
+        <w:t>-</w:t>
+      </w:r>
+      <w:r>
+        <w:t xml:space="preserve"> </w:t>
+      </w:r>
+      <w:r>
+        <w:rPr>
+          <w:rFonts w:hint="eastAsia"/>
+          <w:color w:val="FF0000"/>
+        </w:rPr>
+        <w:t>보험자가 의료비용의 일정비율만 지불</w:t>
+      </w:r>
+      <w:r>
+        <w:rPr>
+          <w:rFonts w:hint="eastAsia"/>
+        </w:rPr>
+        <w:t xml:space="preserve">하고 </w:t>
+      </w:r>
+      <w:r>
+        <w:rPr>
+          <w:rFonts w:hint="eastAsia"/>
+          <w:color w:val="FF0000"/>
+        </w:rPr>
+        <w:t>나머지 부분은 보험수급자가 부담</w:t>
+      </w:r>
+      <w:r>
+        <w:rPr>
+          <w:rFonts w:hint="eastAsia"/>
+        </w:rPr>
+        <w:t>하는 방식</w:t>
+      </w:r>
+    </w:p>
+    <w:p>
+      <w:pPr>
+        <w:spacing w:after="0"/>
+      </w:pPr>
+      <w:r>
+        <w:rPr>
+          <w:rFonts w:hint="eastAsia"/>
+        </w:rPr>
+        <w:t>2</w:t>
+      </w:r>
+      <w:r>
+        <w:t xml:space="preserve">) </w:t>
+      </w:r>
+      <w:r>
+        <w:rPr>
+          <w:rFonts w:hint="eastAsia"/>
+          <w:color w:val="FF0000"/>
+        </w:rPr>
+        <w:t>정액부담제</w:t>
+      </w:r>
+    </w:p>
+    <w:p>
+      <w:pPr>
+        <w:spacing w:after="0"/>
+      </w:pPr>
+      <w:r>
+        <w:rPr>
+          <w:rFonts w:hint="eastAsia"/>
+        </w:rPr>
+        <w:t>-</w:t>
+      </w:r>
+      <w:r>
+        <w:t xml:space="preserve"> </w:t>
+      </w:r>
+      <w:r>
+        <w:rPr>
+          <w:rFonts w:hint="eastAsia"/>
+        </w:rPr>
+        <w:t xml:space="preserve">서비스 건당 </w:t>
+      </w:r>
+      <w:r>
+        <w:rPr>
+          <w:rFonts w:hint="eastAsia"/>
+          <w:color w:val="FF0000"/>
+        </w:rPr>
+        <w:t>미리 정한 일정액만 환자가 부담</w:t>
+      </w:r>
+      <w:r>
+        <w:rPr>
+          <w:rFonts w:hint="eastAsia"/>
+        </w:rPr>
+        <w:t xml:space="preserve">하고 </w:t>
+      </w:r>
+      <w:r>
+        <w:rPr>
+          <w:rFonts w:hint="eastAsia"/>
+          <w:color w:val="FF0000"/>
+        </w:rPr>
+        <w:t>나머지는 보험자가 지불</w:t>
+      </w:r>
+      <w:r>
+        <w:rPr>
+          <w:rFonts w:hint="eastAsia"/>
+        </w:rPr>
+        <w:t>하는 방법</w:t>
+      </w:r>
+    </w:p>
+    <w:p>
+      <w:pPr>
+        <w:spacing w:after="0"/>
+      </w:pPr>
+      <w:r>
+        <w:rPr>
+          <w:rFonts w:hint="eastAsia"/>
+        </w:rPr>
+        <w:t>-</w:t>
+      </w:r>
+      <w:r>
+        <w:t xml:space="preserve"> </w:t>
+      </w:r>
+      <w:r>
+        <w:rPr>
+          <w:rFonts w:hint="eastAsia"/>
+          <w:color w:val="FF0000"/>
+        </w:rPr>
+        <w:t xml:space="preserve">현재 </w:t>
+      </w:r>
+      <w:r>
+        <w:rPr>
+          <w:color w:val="FF0000"/>
+        </w:rPr>
+        <w:t>65</w:t>
+      </w:r>
+      <w:r>
+        <w:rPr>
+          <w:rFonts w:hint="eastAsia"/>
+          <w:color w:val="FF0000"/>
+        </w:rPr>
+        <w:t xml:space="preserve">세 이상인 경우 총 진료비가 </w:t>
+      </w:r>
+      <w:r>
+        <w:rPr>
+          <w:color w:val="FF0000"/>
+        </w:rPr>
+        <w:t>15,000</w:t>
+      </w:r>
+      <w:r>
+        <w:rPr>
+          <w:rFonts w:hint="eastAsia"/>
+          <w:color w:val="FF0000"/>
+        </w:rPr>
+        <w:t xml:space="preserve">원 이하일 때 본인이 </w:t>
+      </w:r>
+      <w:r>
+        <w:rPr>
+          <w:color w:val="FF0000"/>
+        </w:rPr>
+        <w:t>1,500</w:t>
+      </w:r>
+      <w:r>
+        <w:rPr>
+          <w:rFonts w:hint="eastAsia"/>
+          <w:color w:val="FF0000"/>
+        </w:rPr>
+        <w:t>원만 부담</w:t>
+      </w:r>
+    </w:p>
+    <w:p>
+      <w:pPr>
+        <w:spacing w:after="0"/>
+      </w:pPr>
+    </w:p>
+    <w:p>
+      <w:pPr>
+        <w:spacing w:after="0"/>
+      </w:pPr>
     </w:p>
     <w:p>
       <w:pPr>
@@ -547,19 +4591,27 @@
     <w:p>
       <w:pPr>
         <w:spacing w:after="0"/>
-      </w:pPr>
-      <w:r>
-        <w:rPr>
-          <w:rFonts w:hint="eastAsia"/>
+        <w:rPr>
+          <w:color w:val="0070C0"/>
+        </w:rPr>
+      </w:pPr>
+      <w:r>
+        <w:rPr>
+          <w:rFonts w:hint="eastAsia"/>
+          <w:color w:val="0070C0"/>
         </w:rPr>
         <w:t>1</w:t>
       </w:r>
       <w:r>
+        <w:rPr>
+          <w:color w:val="0070C0"/>
+        </w:rPr>
         <w:t xml:space="preserve">. </w:t>
       </w:r>
       <w:r>
         <w:rPr>
           <w:rFonts w:hint="eastAsia"/>
+          <w:color w:val="0070C0"/>
         </w:rPr>
         <w:t xml:space="preserve">지역가입자는 보험료 산정 요소가 </w:t>
       </w:r>
@@ -567,6 +4619,7 @@
       <w:r>
         <w:rPr>
           <w:rFonts w:hint="eastAsia"/>
+          <w:color w:val="0070C0"/>
         </w:rPr>
         <w:t>뭔지</w:t>
       </w:r>
@@ -574,13 +4627,38 @@
       <w:r>
         <w:rPr>
           <w:rFonts w:hint="eastAsia"/>
-        </w:rPr>
-        <w:t xml:space="preserve"> 직장은 표준 보수 월액인데 지역은 소득파악이 안 되기 때문에 재산 </w:t>
+          <w:color w:val="0070C0"/>
+        </w:rPr>
+        <w:t xml:space="preserve"> 직장은 표준 보수 월액</w:t>
+      </w:r>
+      <w:r>
+        <w:rPr>
+          <w:rFonts w:hint="eastAsia"/>
+          <w:color w:val="0070C0"/>
+        </w:rPr>
+        <w:t xml:space="preserve">에 대해서 보험료가 </w:t>
       </w:r>
       <w:proofErr w:type="spellStart"/>
       <w:r>
         <w:rPr>
           <w:rFonts w:hint="eastAsia"/>
+          <w:color w:val="0070C0"/>
+        </w:rPr>
+        <w:t>부과되잖아요</w:t>
+      </w:r>
+      <w:proofErr w:type="spellEnd"/>
+      <w:r>
+        <w:rPr>
+          <w:rFonts w:hint="eastAsia"/>
+          <w:color w:val="0070C0"/>
+        </w:rPr>
+        <w:t xml:space="preserve"> 지역은 소득파악이 안 되기 때문에 재산 </w:t>
+      </w:r>
+      <w:proofErr w:type="spellStart"/>
+      <w:r>
+        <w:rPr>
+          <w:rFonts w:hint="eastAsia"/>
+          <w:color w:val="0070C0"/>
         </w:rPr>
         <w:t>뭐뭐뭐</w:t>
       </w:r>
@@ -588,33 +4666,274 @@
       <w:r>
         <w:rPr>
           <w:rFonts w:hint="eastAsia"/>
+          <w:color w:val="0070C0"/>
         </w:rPr>
         <w:t xml:space="preserve"> 이렇게 부과</w:t>
       </w:r>
-    </w:p>
-    <w:p>
-      <w:pPr>
-        <w:spacing w:after="0"/>
-      </w:pPr>
-      <w:r>
-        <w:rPr>
-          <w:rFonts w:hint="eastAsia"/>
+      <w:r>
+        <w:rPr>
+          <w:rFonts w:hint="eastAsia"/>
+          <w:color w:val="0070C0"/>
+        </w:rPr>
+        <w:t xml:space="preserve"> 지역은 전월세도 보험료 부과됩니다</w:t>
+      </w:r>
+    </w:p>
+    <w:p>
+      <w:pPr>
+        <w:spacing w:after="0"/>
+      </w:pPr>
+      <w:r>
+        <w:rPr>
+          <w:rFonts w:hint="eastAsia"/>
+        </w:rPr>
+        <w:t>-</w:t>
+      </w:r>
+      <w:r>
+        <w:t xml:space="preserve"> </w:t>
+      </w:r>
+      <w:r>
+        <w:rPr>
+          <w:rFonts w:hint="eastAsia"/>
+          <w:color w:val="FF0000"/>
+        </w:rPr>
+        <w:t>직장가입자의 보험료</w:t>
+      </w:r>
+      <w:r>
+        <w:rPr>
+          <w:rFonts w:hint="eastAsia"/>
+        </w:rPr>
+        <w:t xml:space="preserve">는 </w:t>
+      </w:r>
+      <w:proofErr w:type="spellStart"/>
+      <w:r>
+        <w:rPr>
+          <w:rFonts w:hint="eastAsia"/>
+          <w:color w:val="FF0000"/>
+        </w:rPr>
+        <w:t>보수월액에</w:t>
+      </w:r>
+      <w:proofErr w:type="spellEnd"/>
+      <w:r>
+        <w:rPr>
+          <w:rFonts w:hint="eastAsia"/>
+          <w:color w:val="FF0000"/>
+        </w:rPr>
+        <w:t xml:space="preserve"> 일정한 보험료율을 곱하여 산정</w:t>
+      </w:r>
+      <w:r>
+        <w:rPr>
+          <w:rFonts w:hint="eastAsia"/>
+        </w:rPr>
+        <w:t>(</w:t>
+      </w:r>
+      <w:r>
+        <w:rPr>
+          <w:rFonts w:hint="eastAsia"/>
+        </w:rPr>
+        <w:t>보수:</w:t>
+      </w:r>
+      <w:r>
+        <w:t xml:space="preserve"> </w:t>
+      </w:r>
+      <w:r>
+        <w:rPr>
+          <w:rFonts w:hint="eastAsia"/>
+        </w:rPr>
+        <w:t>봉급,</w:t>
+      </w:r>
+      <w:r>
+        <w:t xml:space="preserve"> </w:t>
+      </w:r>
+      <w:r>
+        <w:rPr>
+          <w:rFonts w:hint="eastAsia"/>
+        </w:rPr>
+        <w:t>급료,</w:t>
+      </w:r>
+      <w:r>
+        <w:t xml:space="preserve"> </w:t>
+      </w:r>
+      <w:r>
+        <w:rPr>
+          <w:rFonts w:hint="eastAsia"/>
+        </w:rPr>
+        <w:t>보수,</w:t>
+      </w:r>
+      <w:r>
+        <w:t xml:space="preserve"> </w:t>
+      </w:r>
+      <w:r>
+        <w:rPr>
+          <w:rFonts w:hint="eastAsia"/>
+        </w:rPr>
+        <w:t>세비,</w:t>
+      </w:r>
+      <w:r>
+        <w:t xml:space="preserve"> </w:t>
+      </w:r>
+      <w:r>
+        <w:rPr>
+          <w:rFonts w:hint="eastAsia"/>
+        </w:rPr>
+        <w:t>임금,</w:t>
+      </w:r>
+      <w:r>
+        <w:t xml:space="preserve"> </w:t>
+      </w:r>
+      <w:r>
+        <w:rPr>
+          <w:rFonts w:hint="eastAsia"/>
+        </w:rPr>
+        <w:t>상여,</w:t>
+      </w:r>
+      <w:r>
+        <w:t xml:space="preserve"> </w:t>
+      </w:r>
+      <w:r>
+        <w:rPr>
+          <w:rFonts w:hint="eastAsia"/>
+        </w:rPr>
+        <w:t>수당,</w:t>
+      </w:r>
+      <w:r>
+        <w:t xml:space="preserve"> </w:t>
+      </w:r>
+      <w:r>
+        <w:rPr>
+          <w:rFonts w:hint="eastAsia"/>
+        </w:rPr>
+        <w:t>직급보조비 등)</w:t>
+      </w:r>
+    </w:p>
+    <w:p>
+      <w:pPr>
+        <w:spacing w:after="0"/>
+      </w:pPr>
+      <w:r>
+        <w:rPr>
+          <w:rFonts w:hint="eastAsia"/>
+        </w:rPr>
+        <w:t>-</w:t>
+      </w:r>
+      <w:r>
+        <w:t xml:space="preserve"> </w:t>
+      </w:r>
+      <w:r>
+        <w:rPr>
+          <w:rFonts w:hint="eastAsia"/>
+          <w:color w:val="FF0000"/>
+        </w:rPr>
+        <w:t>지역가입자가 속한 세대의 월별 보험료액</w:t>
+      </w:r>
+      <w:r>
+        <w:rPr>
+          <w:rFonts w:hint="eastAsia"/>
+        </w:rPr>
+        <w:t xml:space="preserve">은 </w:t>
+      </w:r>
+      <w:r>
+        <w:rPr>
+          <w:rFonts w:hint="eastAsia"/>
+          <w:color w:val="FF0000"/>
+        </w:rPr>
+        <w:t>보험료부과점수에 보험료부과점수당 금액을 곱하여 산정</w:t>
+      </w:r>
+      <w:r>
+        <w:rPr>
+          <w:rFonts w:hint="eastAsia"/>
+        </w:rPr>
+        <w:t>.</w:t>
+      </w:r>
+      <w:r>
+        <w:t xml:space="preserve"> </w:t>
+      </w:r>
+      <w:r>
+        <w:rPr>
+          <w:rFonts w:hint="eastAsia"/>
+          <w:color w:val="FF0000"/>
+        </w:rPr>
+        <w:t>보험료 부과 점수</w:t>
+      </w:r>
+      <w:r>
+        <w:rPr>
+          <w:rFonts w:hint="eastAsia"/>
+        </w:rPr>
+        <w:t xml:space="preserve">는 </w:t>
+      </w:r>
+      <w:r>
+        <w:rPr>
+          <w:rFonts w:hint="eastAsia"/>
+          <w:color w:val="FF0000"/>
+        </w:rPr>
+        <w:t xml:space="preserve">전월세를 포함한 지역가입자의 </w:t>
+      </w:r>
+      <w:proofErr w:type="spellStart"/>
+      <w:r>
+        <w:rPr>
+          <w:rFonts w:hint="eastAsia"/>
+          <w:color w:val="FF0000"/>
+        </w:rPr>
+        <w:t>소득·재산</w:t>
+      </w:r>
+      <w:proofErr w:type="spellEnd"/>
+      <w:r>
+        <w:rPr>
+          <w:rFonts w:hint="eastAsia"/>
+          <w:color w:val="FF0000"/>
+        </w:rPr>
+        <w:t xml:space="preserve"> 및 자동차에 부과하는 점수를 합하여 산정</w:t>
+      </w:r>
+      <w:r>
+        <w:rPr>
+          <w:rFonts w:hint="eastAsia"/>
+        </w:rPr>
+        <w:t>함</w:t>
+      </w:r>
+    </w:p>
+    <w:p>
+      <w:pPr>
+        <w:spacing w:after="0"/>
+      </w:pPr>
+    </w:p>
+    <w:p>
+      <w:pPr>
+        <w:spacing w:after="0"/>
+        <w:rPr>
+          <w:color w:val="0070C0"/>
+        </w:rPr>
+      </w:pPr>
+      <w:r>
+        <w:rPr>
+          <w:rFonts w:hint="eastAsia"/>
+          <w:color w:val="0070C0"/>
         </w:rPr>
         <w:t>2</w:t>
       </w:r>
       <w:r>
+        <w:rPr>
+          <w:color w:val="0070C0"/>
+        </w:rPr>
         <w:t xml:space="preserve">. </w:t>
       </w:r>
       <w:r>
         <w:rPr>
           <w:rFonts w:hint="eastAsia"/>
-        </w:rPr>
-        <w:t xml:space="preserve">보험료 면제 사유가 </w:t>
+          <w:color w:val="FF0000"/>
+        </w:rPr>
+        <w:t>보험료 면제 사유</w:t>
+      </w:r>
+      <w:r>
+        <w:rPr>
+          <w:rFonts w:hint="eastAsia"/>
+          <w:color w:val="0070C0"/>
+        </w:rPr>
+        <w:t xml:space="preserve">가 </w:t>
       </w:r>
       <w:proofErr w:type="spellStart"/>
       <w:r>
         <w:rPr>
           <w:rFonts w:hint="eastAsia"/>
+          <w:color w:val="0070C0"/>
         </w:rPr>
         <w:t>뭔지</w:t>
       </w:r>
@@ -628,83 +4947,1478 @@
         <w:rPr>
           <w:rFonts w:hint="eastAsia"/>
         </w:rPr>
+        <w:t>-</w:t>
+      </w:r>
+      <w:r>
+        <w:t xml:space="preserve"> </w:t>
+      </w:r>
+      <w:r>
+        <w:rPr>
+          <w:rFonts w:hint="eastAsia"/>
+          <w:color w:val="FF0000"/>
+        </w:rPr>
+        <w:t>직장가입자가 다음에 해당하는 때</w:t>
+      </w:r>
+      <w:r>
+        <w:rPr>
+          <w:rFonts w:hint="eastAsia"/>
+        </w:rPr>
+        <w:t>에는 당해 가입자의 보험료를 면제</w:t>
+      </w:r>
+    </w:p>
+    <w:p>
+      <w:pPr>
+        <w:spacing w:after="0"/>
+      </w:pPr>
+      <w:r>
+        <w:rPr>
+          <w:rFonts w:hint="eastAsia"/>
+        </w:rPr>
+        <w:t>1</w:t>
+      </w:r>
+      <w:r>
+        <w:t xml:space="preserve">) </w:t>
+      </w:r>
+      <w:r>
+        <w:rPr>
+          <w:rFonts w:hint="eastAsia"/>
+          <w:color w:val="FF0000"/>
+        </w:rPr>
+        <w:t>국외에서 업무에 종사하고 있는 경우</w:t>
+      </w:r>
+      <w:r>
+        <w:rPr>
+          <w:rFonts w:hint="eastAsia"/>
+        </w:rPr>
+        <w:t>(</w:t>
+      </w:r>
+      <w:r>
+        <w:rPr>
+          <w:rFonts w:hint="eastAsia"/>
+          <w:color w:val="FF0000"/>
+        </w:rPr>
+        <w:t>국내에 거주하는 피부양자가 없는 경우</w:t>
+      </w:r>
+      <w:r>
+        <w:rPr>
+          <w:rFonts w:hint="eastAsia"/>
+        </w:rPr>
+        <w:t xml:space="preserve"> 면제)</w:t>
+      </w:r>
+    </w:p>
+    <w:p>
+      <w:pPr>
+        <w:spacing w:after="0"/>
+      </w:pPr>
+      <w:r>
+        <w:rPr>
+          <w:rFonts w:hint="eastAsia"/>
+        </w:rPr>
+        <w:t>2</w:t>
+      </w:r>
+      <w:r>
+        <w:t xml:space="preserve">) </w:t>
+      </w:r>
+      <w:r>
+        <w:rPr>
+          <w:rFonts w:hint="eastAsia"/>
+          <w:color w:val="FF0000"/>
+        </w:rPr>
+        <w:t>병역법에 따른 현역병</w:t>
+      </w:r>
+      <w:r>
+        <w:rPr>
+          <w:rFonts w:hint="eastAsia"/>
+        </w:rPr>
+        <w:t>(지원에 의하지 아니하고 임용된 하사 포함),</w:t>
+      </w:r>
+      <w:r>
+        <w:t xml:space="preserve"> </w:t>
+      </w:r>
+      <w:proofErr w:type="spellStart"/>
+      <w:r>
+        <w:rPr>
+          <w:rFonts w:hint="eastAsia"/>
+          <w:color w:val="FF0000"/>
+        </w:rPr>
+        <w:t>전환복무된</w:t>
+      </w:r>
+      <w:proofErr w:type="spellEnd"/>
+      <w:r>
+        <w:rPr>
+          <w:rFonts w:hint="eastAsia"/>
+          <w:color w:val="FF0000"/>
+        </w:rPr>
+        <w:t xml:space="preserve"> 사람 및 군간부후보생</w:t>
+      </w:r>
+    </w:p>
+    <w:p>
+      <w:pPr>
+        <w:spacing w:after="0"/>
+      </w:pPr>
+      <w:r>
+        <w:t xml:space="preserve">3) </w:t>
+      </w:r>
+      <w:r>
+        <w:rPr>
+          <w:rFonts w:hint="eastAsia"/>
+          <w:color w:val="FF0000"/>
+        </w:rPr>
+        <w:t>교도소,</w:t>
+      </w:r>
+      <w:r>
+        <w:rPr>
+          <w:color w:val="FF0000"/>
+        </w:rPr>
+        <w:t xml:space="preserve"> </w:t>
+      </w:r>
+      <w:r>
+        <w:rPr>
+          <w:rFonts w:hint="eastAsia"/>
+          <w:color w:val="FF0000"/>
+        </w:rPr>
+        <w:t>그 밖에 이에 준하는 시설에 수용</w:t>
+      </w:r>
+      <w:r>
+        <w:rPr>
+          <w:rFonts w:hint="eastAsia"/>
+        </w:rPr>
+        <w:t>되어 있는 경우</w:t>
+      </w:r>
+    </w:p>
+    <w:p>
+      <w:pPr>
+        <w:spacing w:after="0"/>
+      </w:pPr>
+      <w:r>
+        <w:rPr>
+          <w:rFonts w:hint="eastAsia"/>
+        </w:rPr>
+        <w:t>-</w:t>
+      </w:r>
+      <w:r>
+        <w:t xml:space="preserve"> </w:t>
+      </w:r>
+      <w:r>
+        <w:rPr>
+          <w:rFonts w:hint="eastAsia"/>
+          <w:color w:val="FF0000"/>
+        </w:rPr>
+        <w:t>지역가입자가 다음에 해당되는 때</w:t>
+      </w:r>
+      <w:r>
+        <w:rPr>
+          <w:rFonts w:hint="eastAsia"/>
+        </w:rPr>
+        <w:t xml:space="preserve">에는 그 가입자가 속한 세대의 </w:t>
+      </w:r>
+      <w:r>
+        <w:rPr>
+          <w:rFonts w:hint="eastAsia"/>
+          <w:color w:val="FF0000"/>
+        </w:rPr>
+        <w:t>보험료를 산정함에 있어서 그 가입자의 보험료부과점수를 제이</w:t>
+      </w:r>
+    </w:p>
+    <w:p>
+      <w:pPr>
+        <w:spacing w:after="0"/>
+      </w:pPr>
+      <w:r>
+        <w:rPr>
+          <w:rFonts w:hint="eastAsia"/>
+        </w:rPr>
+        <w:t>1</w:t>
+      </w:r>
+      <w:r>
+        <w:t xml:space="preserve">) </w:t>
+      </w:r>
+      <w:r>
+        <w:rPr>
+          <w:rFonts w:hint="eastAsia"/>
+          <w:color w:val="FF0000"/>
+        </w:rPr>
+        <w:t>국외에서 업무에 종사하고 있는 경우</w:t>
+      </w:r>
+    </w:p>
+    <w:p>
+      <w:pPr>
+        <w:spacing w:after="0"/>
+        <w:rPr>
+          <w:color w:val="FF0000"/>
+        </w:rPr>
+      </w:pPr>
+      <w:r>
+        <w:rPr>
+          <w:rFonts w:hint="eastAsia"/>
+        </w:rPr>
+        <w:t>2</w:t>
+      </w:r>
+      <w:r>
+        <w:t xml:space="preserve">) </w:t>
+      </w:r>
+      <w:r>
+        <w:rPr>
+          <w:rFonts w:hint="eastAsia"/>
+          <w:color w:val="FF0000"/>
+        </w:rPr>
+        <w:t>병역법의 규정에 따른 현역병</w:t>
+      </w:r>
+      <w:r>
+        <w:rPr>
+          <w:rFonts w:hint="eastAsia"/>
+        </w:rPr>
+        <w:t>(지원에 의하지 아니하고 임용된 하사 포함)</w:t>
+      </w:r>
+      <w:r>
+        <w:t xml:space="preserve">, </w:t>
+      </w:r>
+      <w:proofErr w:type="spellStart"/>
+      <w:r>
+        <w:rPr>
+          <w:rFonts w:hint="eastAsia"/>
+          <w:color w:val="FF0000"/>
+        </w:rPr>
+        <w:t>전환복무된</w:t>
+      </w:r>
+      <w:proofErr w:type="spellEnd"/>
+      <w:r>
+        <w:rPr>
+          <w:rFonts w:hint="eastAsia"/>
+          <w:color w:val="FF0000"/>
+        </w:rPr>
+        <w:t xml:space="preserve"> 사람 및 군간부후보생</w:t>
+      </w:r>
+    </w:p>
+    <w:p>
+      <w:pPr>
+        <w:spacing w:after="0"/>
+      </w:pPr>
+      <w:r>
+        <w:rPr>
+          <w:rFonts w:hint="eastAsia"/>
+        </w:rPr>
         <w:t>3</w:t>
       </w:r>
       <w:r>
+        <w:t xml:space="preserve">) </w:t>
+      </w:r>
+      <w:r>
+        <w:rPr>
+          <w:rFonts w:hint="eastAsia"/>
+          <w:color w:val="FF0000"/>
+        </w:rPr>
+        <w:t>교도소,</w:t>
+      </w:r>
+      <w:r>
+        <w:rPr>
+          <w:color w:val="FF0000"/>
+        </w:rPr>
+        <w:t xml:space="preserve"> </w:t>
+      </w:r>
+      <w:r>
+        <w:rPr>
+          <w:rFonts w:hint="eastAsia"/>
+          <w:color w:val="FF0000"/>
+        </w:rPr>
+        <w:t>그 밖에 이에 준하는 시설에 수용</w:t>
+      </w:r>
+      <w:r>
+        <w:rPr>
+          <w:rFonts w:hint="eastAsia"/>
+        </w:rPr>
+        <w:t>되어 있는 경우</w:t>
+      </w:r>
+    </w:p>
+    <w:p>
+      <w:pPr>
+        <w:spacing w:after="0"/>
+      </w:pPr>
+    </w:p>
+    <w:p>
+      <w:pPr>
+        <w:spacing w:after="0"/>
+        <w:rPr>
+          <w:color w:val="0070C0"/>
+        </w:rPr>
+      </w:pPr>
+      <w:r>
+        <w:rPr>
+          <w:rFonts w:hint="eastAsia"/>
+          <w:color w:val="0070C0"/>
+        </w:rPr>
+        <w:t>3</w:t>
+      </w:r>
+      <w:r>
+        <w:rPr>
+          <w:color w:val="0070C0"/>
+        </w:rPr>
         <w:t xml:space="preserve">. </w:t>
       </w:r>
       <w:r>
         <w:rPr>
           <w:rFonts w:hint="eastAsia"/>
-        </w:rPr>
-        <w:t>건강보험 공단이나 심사평가원장의 임명권자는 누구인지</w:t>
-      </w:r>
-    </w:p>
-    <w:p>
-      <w:pPr>
-        <w:spacing w:after="0"/>
-      </w:pPr>
-      <w:r>
-        <w:rPr>
-          <w:rFonts w:hint="eastAsia"/>
+          <w:color w:val="FF0000"/>
+        </w:rPr>
+        <w:t>건강보험공단이나 심사평가원장의 임명권자</w:t>
+      </w:r>
+      <w:r>
+        <w:rPr>
+          <w:rFonts w:hint="eastAsia"/>
+          <w:color w:val="0070C0"/>
+        </w:rPr>
+        <w:t>는 누구인지</w:t>
+      </w:r>
+    </w:p>
+    <w:p>
+      <w:pPr>
+        <w:spacing w:after="0"/>
+      </w:pPr>
+      <w:r>
+        <w:rPr>
+          <w:rFonts w:hint="eastAsia"/>
+        </w:rPr>
+        <w:t>-</w:t>
+      </w:r>
+      <w:r>
+        <w:t xml:space="preserve"> </w:t>
+      </w:r>
+      <w:r>
+        <w:rPr>
+          <w:rFonts w:hint="eastAsia"/>
+          <w:color w:val="FF0000"/>
+        </w:rPr>
+        <w:t>원장</w:t>
+      </w:r>
+      <w:r>
+        <w:rPr>
+          <w:rFonts w:hint="eastAsia"/>
+        </w:rPr>
+        <w:t xml:space="preserve">은 </w:t>
+      </w:r>
+      <w:r>
+        <w:rPr>
+          <w:rFonts w:hint="eastAsia"/>
+          <w:color w:val="FF0000"/>
+        </w:rPr>
+        <w:t>보건복지부장관의</w:t>
+      </w:r>
+      <w:r>
+        <w:rPr>
+          <w:color w:val="FF0000"/>
+        </w:rPr>
+        <w:t xml:space="preserve"> 제청</w:t>
+      </w:r>
+      <w:r>
+        <w:t xml:space="preserve">으로 </w:t>
+      </w:r>
+      <w:r>
+        <w:rPr>
+          <w:color w:val="FF0000"/>
+        </w:rPr>
+        <w:t>대통령이 임명</w:t>
+      </w:r>
+    </w:p>
+    <w:p>
+      <w:pPr>
+        <w:spacing w:after="0"/>
+      </w:pPr>
+      <w:r>
+        <w:t xml:space="preserve">- </w:t>
+      </w:r>
+      <w:r>
+        <w:rPr>
+          <w:rFonts w:hint="eastAsia"/>
+          <w:color w:val="FF0000"/>
+        </w:rPr>
+        <w:t>감사</w:t>
+      </w:r>
+      <w:r>
+        <w:rPr>
+          <w:rFonts w:hint="eastAsia"/>
+        </w:rPr>
+        <w:t xml:space="preserve">는 </w:t>
+      </w:r>
+      <w:r>
+        <w:rPr>
+          <w:rFonts w:hint="eastAsia"/>
+          <w:color w:val="FF0000"/>
+        </w:rPr>
+        <w:t>기획재정부장관의</w:t>
+      </w:r>
+      <w:r>
+        <w:rPr>
+          <w:color w:val="FF0000"/>
+        </w:rPr>
+        <w:t xml:space="preserve"> 제청</w:t>
+      </w:r>
+      <w:r>
+        <w:t xml:space="preserve">으로 </w:t>
+      </w:r>
+      <w:r>
+        <w:rPr>
+          <w:color w:val="FF0000"/>
+        </w:rPr>
+        <w:t>대통령이 임명</w:t>
+      </w:r>
+    </w:p>
+    <w:p>
+      <w:pPr>
+        <w:spacing w:after="0"/>
+      </w:pPr>
+    </w:p>
+    <w:p>
+      <w:pPr>
+        <w:spacing w:after="0"/>
+        <w:rPr>
+          <w:color w:val="0070C0"/>
+        </w:rPr>
+      </w:pPr>
+      <w:r>
+        <w:rPr>
+          <w:rFonts w:hint="eastAsia"/>
+          <w:color w:val="0070C0"/>
         </w:rPr>
         <w:t>4</w:t>
       </w:r>
       <w:r>
+        <w:rPr>
+          <w:color w:val="0070C0"/>
+        </w:rPr>
         <w:t xml:space="preserve">. </w:t>
       </w:r>
       <w:r>
         <w:rPr>
           <w:rFonts w:hint="eastAsia"/>
-        </w:rPr>
-        <w:t xml:space="preserve">보험료에 대한 설명으로 옳지 않은 것 </w:t>
-      </w:r>
-      <w:r>
+          <w:color w:val="0070C0"/>
+        </w:rPr>
+        <w:t>보험료에 대한 설명</w:t>
+      </w:r>
+      <w:r>
+        <w:rPr>
+          <w:rFonts w:hint="eastAsia"/>
+          <w:color w:val="0070C0"/>
+        </w:rPr>
+        <w:t xml:space="preserve"> </w:t>
+      </w:r>
+      <w:r>
+        <w:rPr>
+          <w:color w:val="0070C0"/>
+        </w:rPr>
         <w:t>5</w:t>
       </w:r>
       <w:r>
         <w:rPr>
           <w:rFonts w:hint="eastAsia"/>
-        </w:rPr>
-        <w:t>개 적어서 고르기</w:t>
-      </w:r>
-    </w:p>
-    <w:p>
-      <w:pPr>
-        <w:spacing w:after="0"/>
-      </w:pPr>
-      <w:r>
-        <w:rPr>
-          <w:rFonts w:hint="eastAsia"/>
-        </w:rPr>
+          <w:color w:val="0070C0"/>
+        </w:rPr>
+        <w:t xml:space="preserve">개 중에 </w:t>
+      </w:r>
+      <w:r>
+        <w:rPr>
+          <w:rFonts w:hint="eastAsia"/>
+          <w:color w:val="0070C0"/>
+        </w:rPr>
+        <w:t>옳지 않은 것 고르기</w:t>
+      </w:r>
+    </w:p>
+    <w:p>
+      <w:pPr>
+        <w:spacing w:after="0"/>
+      </w:pPr>
+      <w:r>
+        <w:rPr>
+          <w:rFonts w:hint="eastAsia"/>
+        </w:rPr>
+        <w:t xml:space="preserve">- </w:t>
+      </w:r>
+      <w:r>
+        <w:rPr>
+          <w:rFonts w:hint="eastAsia"/>
+          <w:color w:val="FF0000"/>
+        </w:rPr>
+        <w:t>보험료</w:t>
+      </w:r>
+      <w:r>
+        <w:rPr>
+          <w:rFonts w:hint="eastAsia"/>
+        </w:rPr>
+        <w:t xml:space="preserve">란 보험자인 공단이 가입자 및 피부양자의 </w:t>
+      </w:r>
+      <w:r>
+        <w:rPr>
+          <w:rFonts w:hint="eastAsia"/>
+          <w:color w:val="FF0000"/>
+        </w:rPr>
+        <w:t>보험급여 실시에 필요한 재원을 마련하기 위하여 가입자와 사용자 등으로부터 징수하는 금액</w:t>
+      </w:r>
+    </w:p>
+    <w:p>
+      <w:pPr>
+        <w:spacing w:after="0"/>
+      </w:pPr>
+      <w:r>
+        <w:rPr>
+          <w:rFonts w:hint="eastAsia"/>
+        </w:rPr>
+        <w:t>-</w:t>
+      </w:r>
+      <w:r>
+        <w:t xml:space="preserve"> </w:t>
+      </w:r>
+      <w:r>
+        <w:rPr>
+          <w:rFonts w:hint="eastAsia"/>
+          <w:color w:val="FF0000"/>
+        </w:rPr>
+        <w:t>보험료의 특</w:t>
+      </w:r>
+      <w:r>
+        <w:rPr>
+          <w:rFonts w:hint="eastAsia"/>
+          <w:color w:val="FF0000"/>
+        </w:rPr>
+        <w:t>성</w:t>
+      </w:r>
+      <w:r>
+        <w:rPr>
+          <w:rFonts w:hint="eastAsia"/>
+        </w:rPr>
+        <w:t xml:space="preserve"> </w:t>
+      </w:r>
+      <w:r>
+        <w:t xml:space="preserve">(1) </w:t>
+      </w:r>
+      <w:r>
+        <w:rPr>
+          <w:rFonts w:hint="eastAsia"/>
+          <w:color w:val="FF0000"/>
+        </w:rPr>
+        <w:t>공공성</w:t>
+      </w:r>
+      <w:r>
+        <w:rPr>
+          <w:rFonts w:hint="eastAsia"/>
+        </w:rPr>
+        <w:t>,</w:t>
+      </w:r>
+      <w:r>
+        <w:t xml:space="preserve"> (2) </w:t>
+      </w:r>
+      <w:r>
+        <w:rPr>
+          <w:rFonts w:hint="eastAsia"/>
+        </w:rPr>
+        <w:t xml:space="preserve">각자의 </w:t>
+      </w:r>
+      <w:r>
+        <w:rPr>
+          <w:rFonts w:hint="eastAsia"/>
+          <w:color w:val="FF0000"/>
+        </w:rPr>
+        <w:t>경제적 능력에 따라 공평하게 부담</w:t>
+      </w:r>
+      <w:r>
+        <w:rPr>
+          <w:rFonts w:hint="eastAsia"/>
+        </w:rPr>
+        <w:t>,</w:t>
+      </w:r>
+      <w:r>
+        <w:t xml:space="preserve"> (3) </w:t>
+      </w:r>
+      <w:r>
+        <w:rPr>
+          <w:rFonts w:hint="eastAsia"/>
+          <w:color w:val="FF0000"/>
+        </w:rPr>
+        <w:t>공공부담</w:t>
+      </w:r>
+      <w:r>
+        <w:rPr>
+          <w:rFonts w:hint="eastAsia"/>
+        </w:rPr>
+        <w:t>의 원칙,</w:t>
+      </w:r>
+      <w:r>
+        <w:t xml:space="preserve"> (4) </w:t>
+      </w:r>
+      <w:r>
+        <w:rPr>
+          <w:rFonts w:hint="eastAsia"/>
+        </w:rPr>
+        <w:t xml:space="preserve">부과방식은 </w:t>
+      </w:r>
+      <w:r>
+        <w:rPr>
+          <w:rFonts w:hint="eastAsia"/>
+        </w:rPr>
+        <w:lastRenderedPageBreak/>
+        <w:t xml:space="preserve">법규에 의해 결정되고 </w:t>
+      </w:r>
+      <w:r>
+        <w:rPr>
+          <w:rFonts w:hint="eastAsia"/>
+          <w:color w:val="FF0000"/>
+        </w:rPr>
+        <w:t>공권력에 의해 강제적으로 징수</w:t>
+      </w:r>
+      <w:r>
+        <w:rPr>
+          <w:rFonts w:hint="eastAsia"/>
+        </w:rPr>
+        <w:t>,</w:t>
+      </w:r>
+      <w:r>
+        <w:t xml:space="preserve"> (</w:t>
+      </w:r>
+      <w:r>
         <w:t>5</w:t>
       </w:r>
       <w:r>
+        <w:t xml:space="preserve">) </w:t>
+      </w:r>
+      <w:r>
+        <w:rPr>
+          <w:rFonts w:hint="eastAsia"/>
+          <w:color w:val="FF0000"/>
+        </w:rPr>
+        <w:t>납부한 보험료의 크기에 비례하는 보험급여(반대급부)를 청구할 수 없음</w:t>
+      </w:r>
+    </w:p>
+    <w:p>
+      <w:pPr>
+        <w:spacing w:after="0"/>
+      </w:pPr>
+      <w:r>
+        <w:rPr>
+          <w:rFonts w:hint="eastAsia"/>
+        </w:rPr>
+        <w:t>-</w:t>
+      </w:r>
+      <w:r>
+        <w:t xml:space="preserve"> </w:t>
+      </w:r>
+      <w:r>
+        <w:rPr>
+          <w:rFonts w:hint="eastAsia"/>
+          <w:color w:val="FF0000"/>
+        </w:rPr>
+        <w:t>보험료 징수</w:t>
+      </w:r>
+      <w:r>
+        <w:rPr>
+          <w:rFonts w:hint="eastAsia"/>
+        </w:rPr>
+        <w:t xml:space="preserve">는 </w:t>
+      </w:r>
+      <w:r>
+        <w:t xml:space="preserve">(1) </w:t>
+      </w:r>
+      <w:r>
+        <w:rPr>
+          <w:rFonts w:hint="eastAsia"/>
+          <w:color w:val="FF0000"/>
+        </w:rPr>
+        <w:t>근로자</w:t>
+      </w:r>
+      <w:r>
+        <w:rPr>
+          <w:rFonts w:hint="eastAsia"/>
+        </w:rPr>
+        <w:t xml:space="preserve">인 직장가입자의 </w:t>
+      </w:r>
+      <w:r>
+        <w:rPr>
+          <w:rFonts w:hint="eastAsia"/>
+          <w:color w:val="FF0000"/>
+        </w:rPr>
+        <w:t>보험료납부의무자인 사용자</w:t>
+      </w:r>
+      <w:r>
+        <w:rPr>
+          <w:rFonts w:hint="eastAsia"/>
+        </w:rPr>
+        <w:t>,</w:t>
+      </w:r>
+      <w:r>
+        <w:t xml:space="preserve"> (2) </w:t>
+      </w:r>
+      <w:proofErr w:type="spellStart"/>
+      <w:r>
+        <w:rPr>
+          <w:rFonts w:hint="eastAsia"/>
+          <w:color w:val="FF0000"/>
+        </w:rPr>
+        <w:t>공무원·교직원</w:t>
+      </w:r>
+      <w:r>
+        <w:rPr>
+          <w:rFonts w:hint="eastAsia"/>
+        </w:rPr>
+        <w:t>인</w:t>
+      </w:r>
+      <w:proofErr w:type="spellEnd"/>
+      <w:r>
+        <w:rPr>
+          <w:rFonts w:hint="eastAsia"/>
+        </w:rPr>
+        <w:t xml:space="preserve"> 직장가입자의 </w:t>
+      </w:r>
+      <w:r>
+        <w:rPr>
+          <w:rFonts w:hint="eastAsia"/>
+          <w:color w:val="FF0000"/>
+        </w:rPr>
+        <w:t xml:space="preserve">보험료납부의무자인 </w:t>
+      </w:r>
+      <w:proofErr w:type="spellStart"/>
+      <w:r>
+        <w:rPr>
+          <w:rFonts w:hint="eastAsia"/>
+          <w:color w:val="FF0000"/>
+        </w:rPr>
+        <w:t>국가·지방자치단체·사립학교</w:t>
+      </w:r>
+      <w:proofErr w:type="spellEnd"/>
+      <w:r>
+        <w:rPr>
+          <w:rFonts w:hint="eastAsia"/>
+        </w:rPr>
+        <w:t>,</w:t>
+      </w:r>
+      <w:r>
+        <w:t xml:space="preserve"> (3) </w:t>
+      </w:r>
+      <w:r>
+        <w:rPr>
+          <w:rFonts w:hint="eastAsia"/>
+          <w:color w:val="FF0000"/>
+        </w:rPr>
+        <w:t>지역가입자</w:t>
+      </w:r>
+      <w:r>
+        <w:rPr>
+          <w:rFonts w:hint="eastAsia"/>
+        </w:rPr>
+        <w:t xml:space="preserve">의 </w:t>
+      </w:r>
+      <w:r>
+        <w:rPr>
+          <w:rFonts w:hint="eastAsia"/>
+          <w:color w:val="FF0000"/>
+        </w:rPr>
+        <w:t>보험료납부의무자인 세대주</w:t>
+      </w:r>
+      <w:r>
+        <w:rPr>
+          <w:rFonts w:hint="eastAsia"/>
+        </w:rPr>
+        <w:t xml:space="preserve"> 등으로부터 징수</w:t>
+      </w:r>
+    </w:p>
+    <w:p>
+      <w:pPr>
+        <w:spacing w:after="0"/>
+      </w:pPr>
+      <w:r>
+        <w:t xml:space="preserve">- </w:t>
+      </w:r>
+      <w:r>
+        <w:rPr>
+          <w:rFonts w:hint="eastAsia"/>
+          <w:color w:val="FF0000"/>
+        </w:rPr>
+        <w:t>국가는 예산의 범위 안에서 지역가입자의 보험료 일부를 부담</w:t>
+      </w:r>
+      <w:r>
+        <w:rPr>
+          <w:rFonts w:hint="eastAsia"/>
+        </w:rPr>
+        <w:t>할 수 있음</w:t>
+      </w:r>
+    </w:p>
+    <w:p>
+      <w:pPr>
+        <w:spacing w:after="0"/>
+      </w:pPr>
+    </w:p>
+    <w:p>
+      <w:pPr>
+        <w:spacing w:after="0"/>
+        <w:rPr>
+          <w:color w:val="0070C0"/>
+        </w:rPr>
+      </w:pPr>
+      <w:r>
+        <w:rPr>
+          <w:rFonts w:hint="eastAsia"/>
+          <w:color w:val="0070C0"/>
+        </w:rPr>
+        <w:t>5</w:t>
+      </w:r>
+      <w:r>
+        <w:rPr>
+          <w:color w:val="0070C0"/>
+        </w:rPr>
         <w:t xml:space="preserve">. </w:t>
       </w:r>
       <w:r>
         <w:rPr>
           <w:rFonts w:hint="eastAsia"/>
-        </w:rPr>
-        <w:t>보험 급여에 대해서 설명으로 옳지 않은 것</w:t>
-      </w:r>
-    </w:p>
-    <w:p>
-      <w:pPr>
-        <w:spacing w:after="0"/>
-      </w:pPr>
-      <w:r>
-        <w:rPr>
-          <w:rFonts w:hint="eastAsia"/>
+          <w:color w:val="0070C0"/>
+        </w:rPr>
+        <w:t>보험 급여에 대해서 설명</w:t>
+      </w:r>
+      <w:r>
+        <w:rPr>
+          <w:rFonts w:hint="eastAsia"/>
+          <w:color w:val="0070C0"/>
+        </w:rPr>
+        <w:t>해 놓고</w:t>
+      </w:r>
+      <w:r>
+        <w:rPr>
+          <w:rFonts w:hint="eastAsia"/>
+          <w:color w:val="0070C0"/>
+        </w:rPr>
+        <w:t xml:space="preserve"> 옳지 않은 것</w:t>
+      </w:r>
+      <w:r>
+        <w:rPr>
+          <w:rFonts w:hint="eastAsia"/>
+          <w:color w:val="0070C0"/>
+        </w:rPr>
+        <w:t xml:space="preserve"> 고르기</w:t>
+      </w:r>
+    </w:p>
+    <w:p>
+      <w:pPr>
+        <w:spacing w:after="0"/>
+      </w:pPr>
+      <w:r>
+        <w:t xml:space="preserve">1) </w:t>
+      </w:r>
+      <w:r>
+        <w:rPr>
+          <w:rFonts w:hint="eastAsia"/>
+          <w:color w:val="FF0000"/>
+        </w:rPr>
+        <w:t>보험급여의 정의</w:t>
+      </w:r>
+    </w:p>
+    <w:p>
+      <w:pPr>
+        <w:spacing w:after="0"/>
+      </w:pPr>
+      <w:r>
+        <w:rPr>
+          <w:rFonts w:hint="eastAsia"/>
+          <w:color w:val="FF0000"/>
+        </w:rPr>
+        <w:t>보험급여</w:t>
+      </w:r>
+      <w:r>
+        <w:rPr>
+          <w:rFonts w:hint="eastAsia"/>
+        </w:rPr>
+        <w:t xml:space="preserve">는 </w:t>
+      </w:r>
+      <w:r>
+        <w:rPr>
+          <w:rFonts w:hint="eastAsia"/>
+          <w:color w:val="FF0000"/>
+        </w:rPr>
+        <w:t xml:space="preserve">건강보험의 적용을 받는 가입자 및 피부양자의 </w:t>
+      </w:r>
+      <w:proofErr w:type="spellStart"/>
+      <w:r>
+        <w:rPr>
+          <w:rFonts w:hint="eastAsia"/>
+          <w:color w:val="FF0000"/>
+        </w:rPr>
+        <w:t>질병·부상에</w:t>
+      </w:r>
+      <w:proofErr w:type="spellEnd"/>
+      <w:r>
+        <w:rPr>
+          <w:rFonts w:hint="eastAsia"/>
+          <w:color w:val="FF0000"/>
+        </w:rPr>
+        <w:t xml:space="preserve"> 대한 </w:t>
+      </w:r>
+      <w:proofErr w:type="spellStart"/>
+      <w:r>
+        <w:rPr>
+          <w:rFonts w:hint="eastAsia"/>
+          <w:color w:val="FF0000"/>
+        </w:rPr>
+        <w:t>예방·진단·치료·재활</w:t>
+      </w:r>
+      <w:proofErr w:type="spellEnd"/>
+      <w:r>
+        <w:rPr>
+          <w:rFonts w:hint="eastAsia"/>
+          <w:color w:val="FF0000"/>
+        </w:rPr>
+        <w:t xml:space="preserve"> 등을 실시</w:t>
+      </w:r>
+      <w:r>
+        <w:rPr>
+          <w:rFonts w:hint="eastAsia"/>
+        </w:rPr>
+        <w:t>하고,</w:t>
+      </w:r>
+      <w:r>
+        <w:t xml:space="preserve"> </w:t>
+      </w:r>
+      <w:proofErr w:type="spellStart"/>
+      <w:r>
+        <w:rPr>
+          <w:rFonts w:hint="eastAsia"/>
+          <w:color w:val="FF0000"/>
+        </w:rPr>
+        <w:t>출산·사망</w:t>
+      </w:r>
+      <w:proofErr w:type="spellEnd"/>
+      <w:r>
+        <w:rPr>
+          <w:rFonts w:hint="eastAsia"/>
+          <w:color w:val="FF0000"/>
+        </w:rPr>
+        <w:t xml:space="preserve"> 및 건강증진에 대하여 실시하는 일체의 현물 또는 현금급여</w:t>
+      </w:r>
+    </w:p>
+    <w:p>
+      <w:pPr>
+        <w:spacing w:after="0"/>
+      </w:pPr>
+      <w:r>
+        <w:rPr>
+          <w:rFonts w:hint="eastAsia"/>
+        </w:rPr>
+        <w:t>2</w:t>
+      </w:r>
+      <w:r>
+        <w:t xml:space="preserve">) </w:t>
+      </w:r>
+      <w:r>
+        <w:rPr>
+          <w:rFonts w:hint="eastAsia"/>
+          <w:color w:val="FF0000"/>
+        </w:rPr>
+        <w:t>보험급여의 수준</w:t>
+      </w:r>
+    </w:p>
+    <w:p>
+      <w:pPr>
+        <w:spacing w:after="0"/>
+        <w:rPr>
+          <w:color w:val="FF0000"/>
+        </w:rPr>
+      </w:pPr>
+      <w:r>
+        <w:rPr>
+          <w:rFonts w:hint="eastAsia"/>
+          <w:color w:val="FF0000"/>
+        </w:rPr>
+        <w:t>보험급여의 수준</w:t>
+      </w:r>
+      <w:r>
+        <w:rPr>
+          <w:rFonts w:hint="eastAsia"/>
+        </w:rPr>
+        <w:t xml:space="preserve">은 </w:t>
+      </w:r>
+      <w:r>
+        <w:rPr>
+          <w:rFonts w:hint="eastAsia"/>
+          <w:color w:val="FF0000"/>
+        </w:rPr>
+        <w:t>피보험자의 보험료 부담능력,</w:t>
+      </w:r>
+      <w:r>
+        <w:rPr>
+          <w:color w:val="FF0000"/>
+        </w:rPr>
+        <w:t xml:space="preserve"> </w:t>
+      </w:r>
+      <w:r>
+        <w:rPr>
+          <w:rFonts w:hint="eastAsia"/>
+          <w:color w:val="FF0000"/>
+        </w:rPr>
+        <w:t>보험재정상태 등을 감안하여 보험료 부담수준과 균형을 이루는 수준에서 결정</w:t>
+      </w:r>
+    </w:p>
+    <w:p>
+      <w:pPr>
+        <w:spacing w:after="0"/>
+        <w:rPr>
+          <w:color w:val="FF0000"/>
+        </w:rPr>
+      </w:pPr>
+      <w:r>
+        <w:rPr>
+          <w:rFonts w:hint="eastAsia"/>
+        </w:rPr>
+        <w:t xml:space="preserve">우리나라는 </w:t>
+      </w:r>
+      <w:r>
+        <w:rPr>
+          <w:rFonts w:hint="eastAsia"/>
+          <w:color w:val="FF0000"/>
+        </w:rPr>
+        <w:t>현물급여를 원칙으로 하되 현금급여를 병행</w:t>
+      </w:r>
+    </w:p>
+    <w:p>
+      <w:pPr>
+        <w:spacing w:after="0"/>
+        <w:rPr>
+          <w:color w:val="FF0000"/>
+        </w:rPr>
+      </w:pPr>
+      <w:r>
+        <w:rPr>
+          <w:rFonts w:hint="eastAsia"/>
+        </w:rPr>
+        <w:t>3</w:t>
+      </w:r>
+      <w:r>
+        <w:t xml:space="preserve">) </w:t>
+      </w:r>
+      <w:r>
+        <w:rPr>
+          <w:rFonts w:hint="eastAsia"/>
+          <w:color w:val="FF0000"/>
+        </w:rPr>
+        <w:t>보험급여의 원칙</w:t>
+      </w:r>
+    </w:p>
+    <w:p>
+      <w:pPr>
+        <w:spacing w:after="0"/>
+        <w:rPr>
+          <w:color w:val="FF0000"/>
+        </w:rPr>
+      </w:pPr>
+      <w:r>
+        <w:rPr>
+          <w:rFonts w:hint="eastAsia"/>
+        </w:rPr>
+        <w:t>(</w:t>
+      </w:r>
+      <w:r>
+        <w:t xml:space="preserve">1) </w:t>
+      </w:r>
+      <w:r>
+        <w:rPr>
+          <w:rFonts w:hint="eastAsia"/>
+          <w:color w:val="FF0000"/>
+        </w:rPr>
+        <w:t>인간다운 생활의 보장</w:t>
+      </w:r>
+      <w:r>
+        <w:rPr>
+          <w:rFonts w:hint="eastAsia"/>
+        </w:rPr>
+        <w:t>:</w:t>
+      </w:r>
+      <w:r>
+        <w:t xml:space="preserve"> </w:t>
+      </w:r>
+      <w:r>
+        <w:rPr>
+          <w:rFonts w:hint="eastAsia"/>
+          <w:color w:val="FF0000"/>
+        </w:rPr>
+        <w:t>경제적 이유로 건강유지 및 향상에 지장을 초래해선 안 됨</w:t>
+      </w:r>
+    </w:p>
+    <w:p>
+      <w:pPr>
+        <w:spacing w:after="0"/>
+      </w:pPr>
+      <w:r>
+        <w:rPr>
+          <w:rFonts w:hint="eastAsia"/>
+        </w:rPr>
+        <w:t>(</w:t>
+      </w:r>
+      <w:r>
+        <w:t xml:space="preserve">2) </w:t>
+      </w:r>
+      <w:r>
+        <w:rPr>
+          <w:rFonts w:hint="eastAsia"/>
+          <w:color w:val="FF0000"/>
+        </w:rPr>
+        <w:t>적정급여의 원칙</w:t>
+      </w:r>
+      <w:r>
+        <w:rPr>
+          <w:rFonts w:hint="eastAsia"/>
+        </w:rPr>
+        <w:t>:</w:t>
+      </w:r>
+      <w:r>
+        <w:t xml:space="preserve"> </w:t>
+      </w:r>
+      <w:r>
+        <w:rPr>
+          <w:rFonts w:hint="eastAsia"/>
+          <w:color w:val="FF0000"/>
+        </w:rPr>
+        <w:t>정상인으로 사회 복귀하는 데 필요한 최저수준의 급여</w:t>
+      </w:r>
+      <w:r>
+        <w:rPr>
+          <w:rFonts w:hint="eastAsia"/>
+        </w:rPr>
+        <w:t>를 의미</w:t>
+      </w:r>
+    </w:p>
+    <w:p>
+      <w:pPr>
+        <w:spacing w:after="0"/>
+      </w:pPr>
+      <w:r>
+        <w:rPr>
+          <w:rFonts w:hint="eastAsia"/>
+        </w:rPr>
+        <w:t>(</w:t>
+      </w:r>
+      <w:r>
+        <w:t xml:space="preserve">3) </w:t>
+      </w:r>
+      <w:r>
+        <w:rPr>
+          <w:rFonts w:hint="eastAsia"/>
+          <w:color w:val="FF0000"/>
+        </w:rPr>
+        <w:t>사후성과 예방성의 원칙</w:t>
+      </w:r>
+      <w:r>
+        <w:rPr>
+          <w:rFonts w:hint="eastAsia"/>
+        </w:rPr>
+        <w:t>:</w:t>
+      </w:r>
+      <w:r>
+        <w:rPr>
+          <w:color w:val="FF0000"/>
+        </w:rPr>
+        <w:t xml:space="preserve"> </w:t>
+      </w:r>
+      <w:r>
+        <w:rPr>
+          <w:rFonts w:hint="eastAsia"/>
+          <w:color w:val="FF0000"/>
+        </w:rPr>
+        <w:t>주로 질병발생 후,</w:t>
+      </w:r>
+      <w:r>
+        <w:rPr>
+          <w:color w:val="FF0000"/>
+        </w:rPr>
+        <w:t xml:space="preserve"> </w:t>
+      </w:r>
+      <w:r>
+        <w:rPr>
+          <w:rFonts w:hint="eastAsia"/>
+          <w:color w:val="FF0000"/>
+        </w:rPr>
+        <w:t>건강검진</w:t>
+      </w:r>
+      <w:r>
+        <w:rPr>
+          <w:rFonts w:hint="eastAsia"/>
+        </w:rPr>
+        <w:t>(예방)</w:t>
+      </w:r>
+    </w:p>
+    <w:p>
+      <w:pPr>
+        <w:spacing w:after="0"/>
+      </w:pPr>
+      <w:r>
+        <w:rPr>
+          <w:rFonts w:hint="eastAsia"/>
+        </w:rPr>
+        <w:t>(</w:t>
+      </w:r>
+      <w:r>
+        <w:t xml:space="preserve">4) </w:t>
+      </w:r>
+      <w:r>
+        <w:rPr>
+          <w:rFonts w:hint="eastAsia"/>
+          <w:color w:val="FF0000"/>
+        </w:rPr>
+        <w:t>균등급여의 원칙</w:t>
+      </w:r>
+      <w:r>
+        <w:rPr>
+          <w:rFonts w:hint="eastAsia"/>
+        </w:rPr>
+        <w:t>:</w:t>
+      </w:r>
+      <w:r>
+        <w:t xml:space="preserve"> </w:t>
+      </w:r>
+      <w:r>
+        <w:rPr>
+          <w:rFonts w:hint="eastAsia"/>
+          <w:color w:val="FF0000"/>
+        </w:rPr>
+        <w:t>보험료는 소득의 크기에 비례하여 산정</w:t>
+      </w:r>
+    </w:p>
+    <w:p>
+      <w:pPr>
+        <w:spacing w:after="0"/>
+      </w:pPr>
+      <w:r>
+        <w:rPr>
+          <w:rFonts w:hint="eastAsia"/>
+        </w:rPr>
+        <w:t>(</w:t>
+      </w:r>
+      <w:r>
+        <w:t xml:space="preserve">5) </w:t>
+      </w:r>
+      <w:r>
+        <w:rPr>
+          <w:rFonts w:hint="eastAsia"/>
+          <w:color w:val="FF0000"/>
+        </w:rPr>
+        <w:t>우연성의 원칙</w:t>
+      </w:r>
+      <w:r>
+        <w:rPr>
+          <w:rFonts w:hint="eastAsia"/>
+        </w:rPr>
+        <w:t>:</w:t>
+      </w:r>
+      <w:r>
+        <w:t xml:space="preserve"> </w:t>
+      </w:r>
+      <w:r>
+        <w:rPr>
+          <w:rFonts w:hint="eastAsia"/>
+          <w:color w:val="FF0000"/>
+        </w:rPr>
+        <w:t>예측가능</w:t>
+      </w:r>
+      <w:r>
+        <w:rPr>
+          <w:color w:val="FF0000"/>
+        </w:rPr>
+        <w:t xml:space="preserve"> X</w:t>
+      </w:r>
+      <w:r>
+        <w:t xml:space="preserve">, </w:t>
+      </w:r>
+      <w:r>
+        <w:rPr>
+          <w:rFonts w:hint="eastAsia"/>
+          <w:color w:val="FF0000"/>
+        </w:rPr>
+        <w:t xml:space="preserve">특정원인 </w:t>
+      </w:r>
+      <w:r>
+        <w:rPr>
+          <w:color w:val="FF0000"/>
+        </w:rPr>
+        <w:t>X</w:t>
+      </w:r>
+      <w:r>
+        <w:t>(</w:t>
+      </w:r>
+      <w:r>
+        <w:rPr>
+          <w:rFonts w:hint="eastAsia"/>
+        </w:rPr>
+        <w:t>자동차</w:t>
+      </w:r>
+      <w:r>
+        <w:t xml:space="preserve">, </w:t>
+      </w:r>
+      <w:r>
+        <w:rPr>
+          <w:rFonts w:hint="eastAsia"/>
+        </w:rPr>
+        <w:t>산재)</w:t>
+      </w:r>
+    </w:p>
+    <w:p>
+      <w:pPr>
+        <w:spacing w:after="0"/>
+      </w:pPr>
+      <w:r>
+        <w:rPr>
+          <w:rFonts w:hint="eastAsia"/>
+        </w:rPr>
+        <w:t>(</w:t>
+      </w:r>
+      <w:r>
+        <w:t xml:space="preserve">6) </w:t>
+      </w:r>
+      <w:r>
+        <w:rPr>
+          <w:rFonts w:hint="eastAsia"/>
+          <w:color w:val="FF0000"/>
+        </w:rPr>
+        <w:t>경제성의 원칙</w:t>
+      </w:r>
+      <w:r>
+        <w:rPr>
+          <w:rFonts w:hint="eastAsia"/>
+        </w:rPr>
+        <w:t>:</w:t>
+      </w:r>
+      <w:r>
+        <w:t xml:space="preserve"> </w:t>
+      </w:r>
+      <w:r>
+        <w:rPr>
+          <w:rFonts w:hint="eastAsia"/>
+          <w:color w:val="FF0000"/>
+        </w:rPr>
+        <w:t>재정을 고려한 급여</w:t>
+      </w:r>
+    </w:p>
+    <w:p>
+      <w:pPr>
+        <w:spacing w:after="0"/>
+      </w:pPr>
+      <w:r>
+        <w:rPr>
+          <w:rFonts w:hint="eastAsia"/>
+        </w:rPr>
+        <w:t>(</w:t>
+      </w:r>
+      <w:r>
+        <w:t xml:space="preserve">7) </w:t>
+      </w:r>
+      <w:r>
+        <w:rPr>
+          <w:rFonts w:hint="eastAsia"/>
+          <w:color w:val="FF0000"/>
+        </w:rPr>
+        <w:t>보편성의 원칙</w:t>
+      </w:r>
+      <w:r>
+        <w:rPr>
+          <w:rFonts w:hint="eastAsia"/>
+        </w:rPr>
+        <w:t>:</w:t>
+      </w:r>
+      <w:r>
+        <w:t xml:space="preserve"> </w:t>
+      </w:r>
+      <w:r>
+        <w:rPr>
+          <w:rFonts w:hint="eastAsia"/>
+          <w:color w:val="FF0000"/>
+        </w:rPr>
+        <w:t>보편타당한 의료행위</w:t>
+      </w:r>
+      <w:r>
+        <w:rPr>
+          <w:rFonts w:hint="eastAsia"/>
+        </w:rPr>
+        <w:t>,</w:t>
+      </w:r>
+      <w:r>
+        <w:t xml:space="preserve"> </w:t>
+      </w:r>
+      <w:r>
+        <w:rPr>
+          <w:rFonts w:hint="eastAsia"/>
+        </w:rPr>
+        <w:t>비법?</w:t>
+      </w:r>
+      <w:r>
+        <w:t xml:space="preserve"> X</w:t>
+      </w:r>
+    </w:p>
+    <w:p>
+      <w:pPr>
+        <w:spacing w:after="0"/>
+      </w:pPr>
+      <w:r>
+        <w:rPr>
+          <w:rFonts w:hint="eastAsia"/>
+        </w:rPr>
+        <w:t>(</w:t>
+      </w:r>
+      <w:r>
+        <w:t xml:space="preserve">8) </w:t>
+      </w:r>
+      <w:proofErr w:type="spellStart"/>
+      <w:r>
+        <w:rPr>
+          <w:rFonts w:hint="eastAsia"/>
+          <w:color w:val="FF0000"/>
+        </w:rPr>
+        <w:t>수지상등의</w:t>
+      </w:r>
+      <w:proofErr w:type="spellEnd"/>
+      <w:r>
+        <w:rPr>
+          <w:rFonts w:hint="eastAsia"/>
+          <w:color w:val="FF0000"/>
+        </w:rPr>
+        <w:t xml:space="preserve"> 원칙</w:t>
+      </w:r>
+      <w:r>
+        <w:rPr>
+          <w:rFonts w:hint="eastAsia"/>
+        </w:rPr>
+        <w:t>:</w:t>
+      </w:r>
+      <w:r>
+        <w:t xml:space="preserve"> </w:t>
+      </w:r>
+      <w:r>
+        <w:rPr>
+          <w:rFonts w:hint="eastAsia"/>
+          <w:color w:val="FF0000"/>
+        </w:rPr>
+        <w:t>수입과 지출의 균형</w:t>
+      </w:r>
+    </w:p>
+    <w:p>
+      <w:pPr>
+        <w:spacing w:after="0"/>
+      </w:pPr>
+    </w:p>
+    <w:p>
+      <w:pPr>
+        <w:spacing w:after="0"/>
+        <w:rPr>
+          <w:color w:val="0070C0"/>
+        </w:rPr>
+      </w:pPr>
+      <w:r>
+        <w:rPr>
+          <w:rFonts w:hint="eastAsia"/>
+          <w:color w:val="0070C0"/>
         </w:rPr>
         <w:t>6</w:t>
       </w:r>
       <w:r>
+        <w:rPr>
+          <w:color w:val="0070C0"/>
+        </w:rPr>
         <w:t xml:space="preserve">. </w:t>
       </w:r>
       <w:r>
         <w:rPr>
           <w:rFonts w:hint="eastAsia"/>
+          <w:color w:val="0070C0"/>
         </w:rPr>
         <w:t>건강검진 대상이 아닌 사람</w:t>
       </w:r>
@@ -717,14 +6431,264 @@
         <w:rPr>
           <w:rFonts w:hint="eastAsia"/>
         </w:rPr>
+        <w:t>-</w:t>
+      </w:r>
+      <w:r>
+        <w:t xml:space="preserve"> </w:t>
+      </w:r>
+      <w:r>
+        <w:rPr>
+          <w:rFonts w:hint="eastAsia"/>
+          <w:color w:val="FF0000"/>
+        </w:rPr>
+        <w:t>건강검진 대상자</w:t>
+      </w:r>
+    </w:p>
+    <w:p>
+      <w:pPr>
+        <w:spacing w:after="0"/>
+      </w:pPr>
+      <w:r>
+        <w:rPr>
+          <w:rFonts w:hint="eastAsia"/>
+          <w:color w:val="FF0000"/>
+        </w:rPr>
+        <w:t>일반건강검진</w:t>
+      </w:r>
+      <w:r>
+        <w:rPr>
+          <w:rFonts w:hint="eastAsia"/>
+        </w:rPr>
+        <w:t>:</w:t>
+      </w:r>
+      <w:r>
+        <w:rPr>
+          <w:color w:val="FF0000"/>
+        </w:rPr>
+        <w:t xml:space="preserve"> </w:t>
+      </w:r>
+      <w:r>
+        <w:rPr>
+          <w:rFonts w:hint="eastAsia"/>
+          <w:color w:val="FF0000"/>
+        </w:rPr>
+        <w:t>직장가입자</w:t>
+      </w:r>
+      <w:r>
+        <w:rPr>
+          <w:rFonts w:hint="eastAsia"/>
+        </w:rPr>
+        <w:t>,</w:t>
+      </w:r>
+      <w:r>
+        <w:t xml:space="preserve"> </w:t>
+      </w:r>
+      <w:r>
+        <w:rPr>
+          <w:rFonts w:hint="eastAsia"/>
+          <w:color w:val="FF0000"/>
+        </w:rPr>
+        <w:t xml:space="preserve">세대주 및 만 </w:t>
+      </w:r>
+      <w:r>
+        <w:rPr>
+          <w:color w:val="FF0000"/>
+        </w:rPr>
+        <w:t>20</w:t>
+      </w:r>
+      <w:r>
+        <w:rPr>
+          <w:rFonts w:hint="eastAsia"/>
+          <w:color w:val="FF0000"/>
+        </w:rPr>
+        <w:t>세 이상 세대원</w:t>
+      </w:r>
+      <w:r>
+        <w:rPr>
+          <w:rFonts w:hint="eastAsia"/>
+          <w:color w:val="FF0000"/>
+        </w:rPr>
+        <w:t>인</w:t>
+      </w:r>
+      <w:r>
+        <w:rPr>
+          <w:rFonts w:hint="eastAsia"/>
+          <w:color w:val="FF0000"/>
+        </w:rPr>
+        <w:t xml:space="preserve"> 지역가입자</w:t>
+      </w:r>
+      <w:r>
+        <w:rPr>
+          <w:rFonts w:hint="eastAsia"/>
+        </w:rPr>
+        <w:t>,</w:t>
+      </w:r>
+      <w:r>
+        <w:t xml:space="preserve"> </w:t>
+      </w:r>
+      <w:r>
+        <w:rPr>
+          <w:rFonts w:hint="eastAsia"/>
+          <w:color w:val="FF0000"/>
+        </w:rPr>
+        <w:t>직장 피부양자</w:t>
+      </w:r>
+      <w:r>
+        <w:rPr>
+          <w:rFonts w:hint="eastAsia"/>
+        </w:rPr>
+        <w:t>(</w:t>
+      </w:r>
+      <w:r>
+        <w:rPr>
+          <w:rFonts w:hint="eastAsia"/>
+          <w:color w:val="FF0000"/>
+        </w:rPr>
+        <w:t xml:space="preserve">만 </w:t>
+      </w:r>
+      <w:r>
+        <w:rPr>
+          <w:color w:val="FF0000"/>
+        </w:rPr>
+        <w:t>20</w:t>
+      </w:r>
+      <w:r>
+        <w:rPr>
+          <w:rFonts w:hint="eastAsia"/>
+          <w:color w:val="FF0000"/>
+        </w:rPr>
+        <w:t>세 이상</w:t>
+      </w:r>
+      <w:r>
+        <w:rPr>
+          <w:rFonts w:hint="eastAsia"/>
+        </w:rPr>
+        <w:t>)</w:t>
+      </w:r>
+    </w:p>
+    <w:p>
+      <w:pPr>
+        <w:spacing w:after="0"/>
+      </w:pPr>
+      <w:proofErr w:type="spellStart"/>
+      <w:r>
+        <w:rPr>
+          <w:rFonts w:hint="eastAsia"/>
+          <w:color w:val="FF0000"/>
+        </w:rPr>
+        <w:t>암검진</w:t>
+      </w:r>
+      <w:proofErr w:type="spellEnd"/>
+      <w:r>
+        <w:rPr>
+          <w:rFonts w:hint="eastAsia"/>
+        </w:rPr>
+        <w:t>:</w:t>
+      </w:r>
+      <w:r>
+        <w:t xml:space="preserve"> </w:t>
+      </w:r>
+      <w:r>
+        <w:rPr>
+          <w:rFonts w:hint="eastAsia"/>
+          <w:color w:val="FF0000"/>
+        </w:rPr>
+        <w:t xml:space="preserve">일반건강검진에 따른 대상자 중 </w:t>
+      </w:r>
+      <w:proofErr w:type="spellStart"/>
+      <w:r>
+        <w:rPr>
+          <w:rFonts w:hint="eastAsia"/>
+          <w:color w:val="FF0000"/>
+        </w:rPr>
+        <w:t>암종별</w:t>
+      </w:r>
+      <w:proofErr w:type="spellEnd"/>
+      <w:r>
+        <w:rPr>
+          <w:rFonts w:hint="eastAsia"/>
+          <w:color w:val="FF0000"/>
+        </w:rPr>
+        <w:t xml:space="preserve"> 특성을 고려하여 검진이 필요한 자</w:t>
+      </w:r>
+      <w:r>
+        <w:rPr>
+          <w:rFonts w:hint="eastAsia"/>
+        </w:rPr>
+        <w:t>로서 보건복지부장관이 정하여 고시하는 자</w:t>
+      </w:r>
+    </w:p>
+    <w:p>
+      <w:pPr>
+        <w:spacing w:after="0"/>
+      </w:pPr>
+      <w:proofErr w:type="spellStart"/>
+      <w:r>
+        <w:rPr>
+          <w:rFonts w:hint="eastAsia"/>
+          <w:color w:val="FF0000"/>
+        </w:rPr>
+        <w:t>영유아건강검진</w:t>
+      </w:r>
+      <w:proofErr w:type="spellEnd"/>
+      <w:r>
+        <w:rPr>
+          <w:rFonts w:hint="eastAsia"/>
+        </w:rPr>
+        <w:t>:</w:t>
+      </w:r>
+      <w:r>
+        <w:t xml:space="preserve"> </w:t>
+      </w:r>
+      <w:r>
+        <w:rPr>
+          <w:color w:val="FF0000"/>
+        </w:rPr>
+        <w:t>6</w:t>
+      </w:r>
+      <w:r>
+        <w:rPr>
+          <w:rFonts w:hint="eastAsia"/>
+          <w:color w:val="FF0000"/>
+        </w:rPr>
+        <w:t>세 미만의 가입자 및 피부양자</w:t>
+      </w:r>
+      <w:r>
+        <w:rPr>
+          <w:rFonts w:hint="eastAsia"/>
+        </w:rPr>
+        <w:t>(공단부담)</w:t>
+      </w:r>
+    </w:p>
+    <w:p>
+      <w:pPr>
+        <w:spacing w:after="0"/>
+      </w:pPr>
+    </w:p>
+    <w:p>
+      <w:pPr>
+        <w:spacing w:after="0"/>
+        <w:rPr>
+          <w:color w:val="0070C0"/>
+        </w:rPr>
+      </w:pPr>
+      <w:r>
+        <w:rPr>
+          <w:rFonts w:hint="eastAsia"/>
+          <w:color w:val="0070C0"/>
+        </w:rPr>
         <w:t>7</w:t>
       </w:r>
       <w:r>
+        <w:rPr>
+          <w:color w:val="0070C0"/>
+        </w:rPr>
         <w:t xml:space="preserve">. </w:t>
       </w:r>
       <w:r>
         <w:rPr>
           <w:rFonts w:hint="eastAsia"/>
+          <w:color w:val="0070C0"/>
         </w:rPr>
         <w:t>보험료 부과 체계에 대해서 설명해 놓고 그 중에서 옳지 않은 것을 고르시오</w:t>
       </w:r>
@@ -737,14 +6701,1012 @@
         <w:rPr>
           <w:rFonts w:hint="eastAsia"/>
         </w:rPr>
+        <w:t>-</w:t>
+      </w:r>
+      <w:r>
+        <w:t xml:space="preserve"> </w:t>
+      </w:r>
+      <w:r>
+        <w:rPr>
+          <w:rFonts w:hint="eastAsia"/>
+          <w:color w:val="FF0000"/>
+        </w:rPr>
+        <w:t>직장가입자 보험료 부과체계</w:t>
+      </w:r>
+    </w:p>
+    <w:p>
+      <w:pPr>
+        <w:spacing w:after="0"/>
+      </w:pPr>
+      <w:r>
+        <w:rPr>
+          <w:rFonts w:hint="eastAsia"/>
+        </w:rPr>
+        <w:t>1</w:t>
+      </w:r>
+      <w:r>
+        <w:t xml:space="preserve">) </w:t>
+      </w:r>
+      <w:proofErr w:type="spellStart"/>
+      <w:r>
+        <w:rPr>
+          <w:rFonts w:hint="eastAsia"/>
+          <w:color w:val="FF0000"/>
+        </w:rPr>
+        <w:t>보수월액</w:t>
+      </w:r>
+      <w:proofErr w:type="spellEnd"/>
+    </w:p>
+    <w:p>
+      <w:pPr>
+        <w:spacing w:after="0"/>
+      </w:pPr>
+      <w:r>
+        <w:rPr>
+          <w:rFonts w:hint="eastAsia"/>
+          <w:color w:val="FF0000"/>
+        </w:rPr>
+        <w:t xml:space="preserve">직장가입자의 </w:t>
+      </w:r>
+      <w:proofErr w:type="spellStart"/>
+      <w:r>
+        <w:rPr>
+          <w:rFonts w:hint="eastAsia"/>
+          <w:color w:val="FF0000"/>
+        </w:rPr>
+        <w:t>보수월액</w:t>
+      </w:r>
+      <w:r>
+        <w:rPr>
+          <w:rFonts w:hint="eastAsia"/>
+        </w:rPr>
+        <w:t>은</w:t>
+      </w:r>
+      <w:proofErr w:type="spellEnd"/>
+      <w:r>
+        <w:rPr>
+          <w:rFonts w:hint="eastAsia"/>
+        </w:rPr>
+        <w:t xml:space="preserve"> </w:t>
+      </w:r>
+      <w:r>
+        <w:rPr>
+          <w:rFonts w:hint="eastAsia"/>
+          <w:color w:val="FF0000"/>
+        </w:rPr>
+        <w:t>직장가입자가 지급받는 보수를 기준으로 산정</w:t>
+      </w:r>
+    </w:p>
+    <w:p>
+      <w:pPr>
+        <w:spacing w:after="0"/>
+      </w:pPr>
+      <w:r>
+        <w:rPr>
+          <w:rFonts w:hint="eastAsia"/>
+          <w:color w:val="FF0000"/>
+        </w:rPr>
+        <w:t>직장가입자에 대한 보험료</w:t>
+      </w:r>
+      <w:r>
+        <w:rPr>
+          <w:rFonts w:hint="eastAsia"/>
+        </w:rPr>
+        <w:t xml:space="preserve">는 </w:t>
+      </w:r>
+      <w:r>
+        <w:rPr>
+          <w:rFonts w:hint="eastAsia"/>
+          <w:color w:val="FF0000"/>
+        </w:rPr>
+        <w:t xml:space="preserve">매년 산정된 </w:t>
+      </w:r>
+      <w:proofErr w:type="spellStart"/>
+      <w:r>
+        <w:rPr>
+          <w:rFonts w:hint="eastAsia"/>
+          <w:color w:val="FF0000"/>
+        </w:rPr>
+        <w:t>보수월액으로</w:t>
+      </w:r>
+      <w:proofErr w:type="spellEnd"/>
+      <w:r>
+        <w:rPr>
+          <w:rFonts w:hint="eastAsia"/>
+          <w:color w:val="FF0000"/>
+        </w:rPr>
+        <w:t xml:space="preserve"> 보험료를 부과</w:t>
+      </w:r>
+      <w:r>
+        <w:rPr>
+          <w:rFonts w:hint="eastAsia"/>
+        </w:rPr>
+        <w:t>하고,</w:t>
+      </w:r>
+      <w:r>
+        <w:t xml:space="preserve"> </w:t>
+      </w:r>
+      <w:r>
+        <w:rPr>
+          <w:rFonts w:hint="eastAsia"/>
+        </w:rPr>
+        <w:t>다음 연도에 확정되는 당해 연도의 보수의 총액을 기준으로 영 제3</w:t>
+      </w:r>
+      <w:r>
+        <w:t>9</w:t>
+      </w:r>
+      <w:r>
+        <w:rPr>
+          <w:rFonts w:hint="eastAsia"/>
+        </w:rPr>
+        <w:t xml:space="preserve">조의 규정에 의하여 </w:t>
+      </w:r>
+      <w:proofErr w:type="spellStart"/>
+      <w:r>
+        <w:rPr>
+          <w:rFonts w:hint="eastAsia"/>
+        </w:rPr>
+        <w:t>보수월액을</w:t>
+      </w:r>
+      <w:proofErr w:type="spellEnd"/>
+      <w:r>
+        <w:rPr>
+          <w:rFonts w:hint="eastAsia"/>
+        </w:rPr>
+        <w:t xml:space="preserve"> 다시 산정하여 정산</w:t>
+      </w:r>
+    </w:p>
+    <w:p>
+      <w:pPr>
+        <w:spacing w:after="0"/>
+      </w:pPr>
+      <w:r>
+        <w:rPr>
+          <w:rFonts w:hint="eastAsia"/>
+          <w:color w:val="FF0000"/>
+        </w:rPr>
+        <w:t>보험료 적용기간</w:t>
+      </w:r>
+      <w:r>
+        <w:rPr>
+          <w:rFonts w:hint="eastAsia"/>
+        </w:rPr>
+        <w:t>:</w:t>
+      </w:r>
+      <w:r>
+        <w:t xml:space="preserve"> </w:t>
+      </w:r>
+      <w:r>
+        <w:rPr>
+          <w:rFonts w:hint="eastAsia"/>
+          <w:color w:val="FF0000"/>
+        </w:rPr>
+        <w:t xml:space="preserve">매년 </w:t>
+      </w:r>
+      <w:r>
+        <w:rPr>
+          <w:color w:val="FF0000"/>
+        </w:rPr>
+        <w:t>4</w:t>
+      </w:r>
+      <w:r>
+        <w:rPr>
+          <w:rFonts w:hint="eastAsia"/>
+          <w:color w:val="FF0000"/>
+        </w:rPr>
+        <w:t xml:space="preserve">월부터 다음해 </w:t>
+      </w:r>
+      <w:r>
+        <w:rPr>
+          <w:color w:val="FF0000"/>
+        </w:rPr>
+        <w:t>3</w:t>
+      </w:r>
+      <w:r>
+        <w:rPr>
+          <w:rFonts w:hint="eastAsia"/>
+          <w:color w:val="FF0000"/>
+        </w:rPr>
+        <w:t>월까지</w:t>
+      </w:r>
+    </w:p>
+    <w:p>
+      <w:pPr>
+        <w:spacing w:after="0"/>
+      </w:pPr>
+      <w:proofErr w:type="spellStart"/>
+      <w:r>
+        <w:rPr>
+          <w:rFonts w:hint="eastAsia"/>
+          <w:color w:val="FF0000"/>
+        </w:rPr>
+        <w:t>보수월액이</w:t>
+      </w:r>
+      <w:proofErr w:type="spellEnd"/>
+      <w:r>
+        <w:rPr>
+          <w:rFonts w:hint="eastAsia"/>
+          <w:color w:val="FF0000"/>
+        </w:rPr>
+        <w:t xml:space="preserve"> </w:t>
+      </w:r>
+      <w:r>
+        <w:rPr>
+          <w:color w:val="FF0000"/>
+        </w:rPr>
+        <w:t>28</w:t>
+      </w:r>
+      <w:r>
+        <w:rPr>
+          <w:rFonts w:hint="eastAsia"/>
+          <w:color w:val="FF0000"/>
+        </w:rPr>
+        <w:t xml:space="preserve">만 원 미만인 경우 </w:t>
+      </w:r>
+      <w:r>
+        <w:rPr>
+          <w:color w:val="FF0000"/>
+        </w:rPr>
+        <w:t>28</w:t>
+      </w:r>
+      <w:r>
+        <w:rPr>
+          <w:rFonts w:hint="eastAsia"/>
+          <w:color w:val="FF0000"/>
+        </w:rPr>
+        <w:t>만 원</w:t>
+      </w:r>
+      <w:r>
+        <w:rPr>
+          <w:rFonts w:hint="eastAsia"/>
+        </w:rPr>
+        <w:t>,</w:t>
+      </w:r>
+      <w:r>
+        <w:t xml:space="preserve"> </w:t>
+      </w:r>
+      <w:r>
+        <w:rPr>
+          <w:rFonts w:hint="eastAsia"/>
+          <w:color w:val="FF0000"/>
+        </w:rPr>
+        <w:t xml:space="preserve">최고는 전전년도 </w:t>
+      </w:r>
+      <w:proofErr w:type="spellStart"/>
+      <w:r>
+        <w:rPr>
+          <w:rFonts w:hint="eastAsia"/>
+          <w:color w:val="FF0000"/>
+        </w:rPr>
+        <w:t>보수월액의</w:t>
+      </w:r>
+      <w:proofErr w:type="spellEnd"/>
+      <w:r>
+        <w:rPr>
+          <w:rFonts w:hint="eastAsia"/>
+          <w:color w:val="FF0000"/>
+        </w:rPr>
+        <w:t xml:space="preserve"> </w:t>
+      </w:r>
+      <w:r>
+        <w:rPr>
+          <w:color w:val="FF0000"/>
+        </w:rPr>
+        <w:t>30</w:t>
+      </w:r>
+      <w:r>
+        <w:rPr>
+          <w:rFonts w:hint="eastAsia"/>
+          <w:color w:val="FF0000"/>
+        </w:rPr>
+        <w:t>배 금액</w:t>
+      </w:r>
+      <w:r>
+        <w:rPr>
+          <w:rFonts w:hint="eastAsia"/>
+        </w:rPr>
+        <w:t>으로 함</w:t>
+      </w:r>
+    </w:p>
+    <w:p>
+      <w:pPr>
+        <w:spacing w:after="0"/>
+        <w:rPr>
+          <w:color w:val="FF0000"/>
+        </w:rPr>
+      </w:pPr>
+      <w:r>
+        <w:rPr>
+          <w:rFonts w:hint="eastAsia"/>
+          <w:color w:val="FF0000"/>
+        </w:rPr>
+        <w:t xml:space="preserve">둘 이상의 사업장에서 보수를 받고 있을 시 각 사업장 보수를 기준으로 각각 </w:t>
+      </w:r>
+      <w:proofErr w:type="spellStart"/>
+      <w:r>
+        <w:rPr>
+          <w:rFonts w:hint="eastAsia"/>
+          <w:color w:val="FF0000"/>
+        </w:rPr>
+        <w:t>보수월액</w:t>
+      </w:r>
+      <w:proofErr w:type="spellEnd"/>
+      <w:r>
+        <w:rPr>
+          <w:rFonts w:hint="eastAsia"/>
+          <w:color w:val="FF0000"/>
+        </w:rPr>
+        <w:t xml:space="preserve"> 결정</w:t>
+      </w:r>
+    </w:p>
+    <w:p>
+      <w:pPr>
+        <w:spacing w:after="0"/>
+      </w:pPr>
+      <w:r>
+        <w:rPr>
+          <w:rFonts w:hint="eastAsia"/>
+        </w:rPr>
+        <w:t>2</w:t>
+      </w:r>
+      <w:r>
+        <w:t xml:space="preserve">) </w:t>
+      </w:r>
+      <w:proofErr w:type="spellStart"/>
+      <w:r>
+        <w:rPr>
+          <w:rFonts w:hint="eastAsia"/>
+          <w:color w:val="FF0000"/>
+        </w:rPr>
+        <w:t>소득월액</w:t>
+      </w:r>
+      <w:proofErr w:type="spellEnd"/>
+    </w:p>
+    <w:p>
+      <w:pPr>
+        <w:spacing w:after="0"/>
+      </w:pPr>
+      <w:r>
+        <w:rPr>
+          <w:rFonts w:hint="eastAsia"/>
+        </w:rPr>
+        <w:lastRenderedPageBreak/>
+        <w:t>2</w:t>
+      </w:r>
+      <w:r>
+        <w:t>012</w:t>
+      </w:r>
+      <w:r>
+        <w:rPr>
+          <w:rFonts w:hint="eastAsia"/>
+        </w:rPr>
+        <w:t xml:space="preserve">년 </w:t>
+      </w:r>
+      <w:r>
+        <w:t>9</w:t>
+      </w:r>
+      <w:r>
+        <w:rPr>
+          <w:rFonts w:hint="eastAsia"/>
+        </w:rPr>
+        <w:t xml:space="preserve">월 </w:t>
+      </w:r>
+      <w:r>
+        <w:t>1</w:t>
+      </w:r>
+      <w:r>
+        <w:rPr>
+          <w:rFonts w:hint="eastAsia"/>
+        </w:rPr>
+        <w:t xml:space="preserve">일부터는 </w:t>
+      </w:r>
+      <w:r>
+        <w:rPr>
+          <w:rFonts w:hint="eastAsia"/>
+          <w:color w:val="FF0000"/>
+        </w:rPr>
+        <w:t xml:space="preserve">기존의 </w:t>
+      </w:r>
+      <w:proofErr w:type="spellStart"/>
+      <w:r>
+        <w:rPr>
+          <w:rFonts w:hint="eastAsia"/>
+          <w:color w:val="FF0000"/>
+        </w:rPr>
+        <w:t>보수월액에</w:t>
+      </w:r>
+      <w:proofErr w:type="spellEnd"/>
+      <w:r>
+        <w:rPr>
+          <w:rFonts w:hint="eastAsia"/>
+          <w:color w:val="FF0000"/>
+        </w:rPr>
+        <w:t xml:space="preserve"> 보험료율을 곱하여 직장가입자의 보험료를 산정함과 동시</w:t>
+      </w:r>
+      <w:r>
+        <w:rPr>
+          <w:rFonts w:hint="eastAsia"/>
+        </w:rPr>
+        <w:t xml:space="preserve">에 </w:t>
+      </w:r>
+      <w:proofErr w:type="spellStart"/>
+      <w:r>
+        <w:rPr>
+          <w:rFonts w:hint="eastAsia"/>
+          <w:color w:val="FF0000"/>
+        </w:rPr>
+        <w:t>보수월액의</w:t>
+      </w:r>
+      <w:proofErr w:type="spellEnd"/>
+      <w:r>
+        <w:rPr>
+          <w:rFonts w:hint="eastAsia"/>
+          <w:color w:val="FF0000"/>
+        </w:rPr>
+        <w:t xml:space="preserve"> 산정에 포함된 보수를 제외한 직장가입자의 소득(보수 외 소득)이</w:t>
+      </w:r>
+      <w:r>
+        <w:rPr>
+          <w:rFonts w:hint="eastAsia"/>
+        </w:rPr>
+        <w:t xml:space="preserve"> </w:t>
+      </w:r>
+      <w:r>
+        <w:rPr>
+          <w:rFonts w:hint="eastAsia"/>
+          <w:color w:val="FF0000"/>
+        </w:rPr>
+        <w:t>대통령령으로 정하는 금액(</w:t>
+      </w:r>
+      <w:r>
+        <w:rPr>
+          <w:color w:val="FF0000"/>
+        </w:rPr>
+        <w:t>3,400</w:t>
+      </w:r>
+      <w:r>
+        <w:rPr>
+          <w:rFonts w:hint="eastAsia"/>
+          <w:color w:val="FF0000"/>
+        </w:rPr>
+        <w:t>만 원)을 초과하는 경우</w:t>
+      </w:r>
+      <w:r>
+        <w:rPr>
+          <w:rFonts w:hint="eastAsia"/>
+        </w:rPr>
+        <w:t xml:space="preserve"> 보수의 소득을 기준으로 하여</w:t>
+      </w:r>
+      <w:r>
+        <w:rPr>
+          <w:rFonts w:hint="eastAsia"/>
+          <w:color w:val="FF0000"/>
+        </w:rPr>
+        <w:t xml:space="preserve"> </w:t>
+      </w:r>
+      <w:proofErr w:type="spellStart"/>
+      <w:r>
+        <w:rPr>
+          <w:rFonts w:hint="eastAsia"/>
+          <w:color w:val="FF0000"/>
+        </w:rPr>
+        <w:t>소득월액을</w:t>
+      </w:r>
+      <w:proofErr w:type="spellEnd"/>
+      <w:r>
+        <w:rPr>
+          <w:rFonts w:hint="eastAsia"/>
+          <w:color w:val="FF0000"/>
+        </w:rPr>
+        <w:t xml:space="preserve"> 추가적으로 산정</w:t>
+      </w:r>
+      <w:r>
+        <w:rPr>
+          <w:rFonts w:hint="eastAsia"/>
+        </w:rPr>
+        <w:t>하도록 하고 있음</w:t>
+      </w:r>
+    </w:p>
+    <w:p>
+      <w:pPr>
+        <w:spacing w:after="0"/>
+        <w:rPr>
+          <w:color w:val="FF0000"/>
+        </w:rPr>
+      </w:pPr>
+      <w:r>
+        <w:rPr>
+          <w:rFonts w:hint="eastAsia"/>
+        </w:rPr>
+        <w:t>2</w:t>
+      </w:r>
+      <w:r>
+        <w:t>012</w:t>
+      </w:r>
+      <w:r>
+        <w:rPr>
+          <w:rFonts w:hint="eastAsia"/>
+        </w:rPr>
+        <w:t xml:space="preserve">년 </w:t>
+      </w:r>
+      <w:r>
+        <w:t>9</w:t>
+      </w:r>
+      <w:r>
+        <w:rPr>
+          <w:rFonts w:hint="eastAsia"/>
+        </w:rPr>
+        <w:t xml:space="preserve">월부터 </w:t>
+      </w:r>
+      <w:r>
+        <w:rPr>
+          <w:rFonts w:hint="eastAsia"/>
+          <w:color w:val="FF0000"/>
+        </w:rPr>
+        <w:t xml:space="preserve">근로소득을 제외한 연간 종합소득이 </w:t>
+      </w:r>
+      <w:r>
+        <w:rPr>
+          <w:color w:val="FF0000"/>
+        </w:rPr>
+        <w:t>3,400</w:t>
+      </w:r>
+      <w:r>
+        <w:rPr>
+          <w:rFonts w:hint="eastAsia"/>
+          <w:color w:val="FF0000"/>
+        </w:rPr>
+        <w:t>만 원이 넘는 경우 직장가입자라도 종합소득에 건강보험료를 부과</w:t>
+      </w:r>
+    </w:p>
+    <w:p>
+      <w:pPr>
+        <w:spacing w:after="0"/>
+        <w:rPr>
+          <w:color w:val="FF0000"/>
+        </w:rPr>
+      </w:pPr>
+      <w:r>
+        <w:rPr>
+          <w:rFonts w:hint="eastAsia"/>
+        </w:rPr>
+        <w:t xml:space="preserve">또 </w:t>
+      </w:r>
+      <w:r>
+        <w:rPr>
+          <w:rFonts w:hint="eastAsia"/>
+          <w:color w:val="FF0000"/>
+        </w:rPr>
+        <w:t xml:space="preserve">직장가입자의 피부양자라도 연금소득이나 </w:t>
+      </w:r>
+      <w:proofErr w:type="spellStart"/>
+      <w:r>
+        <w:rPr>
+          <w:rFonts w:hint="eastAsia"/>
+          <w:color w:val="FF0000"/>
+        </w:rPr>
+        <w:t>근로·기타소득이</w:t>
+      </w:r>
+      <w:proofErr w:type="spellEnd"/>
+      <w:r>
+        <w:rPr>
+          <w:rFonts w:hint="eastAsia"/>
+          <w:color w:val="FF0000"/>
+        </w:rPr>
+        <w:t xml:space="preserve"> </w:t>
+      </w:r>
+      <w:r>
+        <w:rPr>
+          <w:color w:val="FF0000"/>
+        </w:rPr>
+        <w:t>3,400</w:t>
+      </w:r>
+      <w:r>
+        <w:rPr>
+          <w:rFonts w:hint="eastAsia"/>
+          <w:color w:val="FF0000"/>
+        </w:rPr>
+        <w:t>만 원을 넘으면 피부양자 자격이 박탈되고 지역가입자로 전환된 보험료를 내야 함</w:t>
+      </w:r>
+    </w:p>
+    <w:p>
+      <w:pPr>
+        <w:spacing w:after="0"/>
+      </w:pPr>
+      <w:r>
+        <w:rPr>
+          <w:rFonts w:hint="eastAsia"/>
+          <w:color w:val="FF0000"/>
+        </w:rPr>
+        <w:t xml:space="preserve">종합소득은 </w:t>
+      </w:r>
+      <w:proofErr w:type="spellStart"/>
+      <w:r>
+        <w:rPr>
+          <w:rFonts w:hint="eastAsia"/>
+          <w:color w:val="FF0000"/>
+        </w:rPr>
+        <w:t>이자소득·배당소득·부동산소득·사업소득·근로소득</w:t>
+      </w:r>
+      <w:proofErr w:type="spellEnd"/>
+      <w:r>
+        <w:rPr>
+          <w:rFonts w:hint="eastAsia"/>
+          <w:color w:val="FF0000"/>
+        </w:rPr>
+        <w:t xml:space="preserve"> 기타 소득을 합산</w:t>
+      </w:r>
+      <w:r>
+        <w:rPr>
+          <w:rFonts w:hint="eastAsia"/>
+        </w:rPr>
+        <w:t>한 것</w:t>
+      </w:r>
+    </w:p>
+    <w:p>
+      <w:pPr>
+        <w:spacing w:after="0"/>
+        <w:rPr>
+          <w:color w:val="FF0000"/>
+        </w:rPr>
+      </w:pPr>
+      <w:r>
+        <w:rPr>
+          <w:rFonts w:hint="eastAsia"/>
+        </w:rPr>
+        <w:t>-</w:t>
+      </w:r>
+      <w:r>
+        <w:t xml:space="preserve"> </w:t>
+      </w:r>
+      <w:r>
+        <w:rPr>
+          <w:rFonts w:hint="eastAsia"/>
+          <w:color w:val="FF0000"/>
+        </w:rPr>
+        <w:t>지역가입자 보험료 부과체계</w:t>
+      </w:r>
+    </w:p>
+    <w:p>
+      <w:pPr>
+        <w:spacing w:after="0"/>
+        <w:rPr>
+          <w:color w:val="FF0000"/>
+        </w:rPr>
+      </w:pPr>
+      <w:r>
+        <w:rPr>
+          <w:rFonts w:hint="eastAsia"/>
+        </w:rPr>
+        <w:t>1</w:t>
+      </w:r>
+      <w:r>
+        <w:t xml:space="preserve">) </w:t>
+      </w:r>
+      <w:r>
+        <w:rPr>
+          <w:rFonts w:hint="eastAsia"/>
+          <w:color w:val="FF0000"/>
+        </w:rPr>
+        <w:t>보험료부과점수 산정기준</w:t>
+      </w:r>
+    </w:p>
+    <w:p>
+      <w:pPr>
+        <w:spacing w:after="0"/>
+      </w:pPr>
+      <w:r>
+        <w:rPr>
+          <w:rFonts w:hint="eastAsia"/>
+          <w:color w:val="FF0000"/>
+        </w:rPr>
+        <w:t>보험료부과는 세대당</w:t>
+      </w:r>
+      <w:r>
+        <w:rPr>
+          <w:rFonts w:hint="eastAsia"/>
+        </w:rPr>
+        <w:t xml:space="preserve">으로 이루어지며 </w:t>
+      </w:r>
+      <w:r>
+        <w:rPr>
+          <w:rFonts w:hint="eastAsia"/>
+          <w:color w:val="FF0000"/>
+        </w:rPr>
+        <w:t>지역가입자(</w:t>
+      </w:r>
+      <w:proofErr w:type="spellStart"/>
+      <w:r>
+        <w:rPr>
+          <w:rFonts w:hint="eastAsia"/>
+          <w:color w:val="FF0000"/>
+        </w:rPr>
+        <w:t>세대원</w:t>
+      </w:r>
+      <w:proofErr w:type="spellEnd"/>
+      <w:r>
+        <w:rPr>
+          <w:rFonts w:hint="eastAsia"/>
+          <w:color w:val="FF0000"/>
+        </w:rPr>
+        <w:t>)의 소득,</w:t>
+      </w:r>
+      <w:r>
+        <w:rPr>
+          <w:color w:val="FF0000"/>
+        </w:rPr>
+        <w:t xml:space="preserve"> </w:t>
+      </w:r>
+      <w:r>
+        <w:rPr>
+          <w:rFonts w:hint="eastAsia"/>
+          <w:color w:val="FF0000"/>
+        </w:rPr>
+        <w:t>재산 및 자동차에 부과되는 점수를 합하여 산정</w:t>
+      </w:r>
+    </w:p>
+    <w:p>
+      <w:pPr>
+        <w:spacing w:after="0"/>
+        <w:rPr>
+          <w:color w:val="FF0000"/>
+        </w:rPr>
+      </w:pPr>
+      <w:r>
+        <w:rPr>
+          <w:rFonts w:hint="eastAsia"/>
+        </w:rPr>
+        <w:t>2</w:t>
+      </w:r>
+      <w:r>
+        <w:t xml:space="preserve">) </w:t>
+      </w:r>
+      <w:r>
+        <w:rPr>
+          <w:rFonts w:hint="eastAsia"/>
+          <w:color w:val="FF0000"/>
+        </w:rPr>
+        <w:t>보험료율</w:t>
+      </w:r>
+    </w:p>
+    <w:p>
+      <w:pPr>
+        <w:spacing w:after="0"/>
+      </w:pPr>
+      <w:r>
+        <w:rPr>
+          <w:rFonts w:hint="eastAsia"/>
+          <w:color w:val="FF0000"/>
+        </w:rPr>
+        <w:t>직장가입자의 보험료는 사업장별로 부과</w:t>
+      </w:r>
+      <w:r>
+        <w:rPr>
+          <w:rFonts w:hint="eastAsia"/>
+        </w:rPr>
+        <w:t xml:space="preserve">되며 </w:t>
+      </w:r>
+      <w:r>
+        <w:rPr>
+          <w:rFonts w:hint="eastAsia"/>
+          <w:color w:val="FF0000"/>
+        </w:rPr>
+        <w:t>사용주가 보험료 납부 책임</w:t>
+      </w:r>
+    </w:p>
+    <w:p>
+      <w:pPr>
+        <w:spacing w:after="0"/>
+      </w:pPr>
+      <w:r>
+        <w:rPr>
+          <w:rFonts w:hint="eastAsia"/>
+          <w:color w:val="FF0000"/>
+        </w:rPr>
+        <w:t>건강보험통합이전 직장의료보험은 보험료율을 인하 조정하여 피보험자의 부담을 경감</w:t>
+      </w:r>
+      <w:r>
+        <w:rPr>
+          <w:rFonts w:hint="eastAsia"/>
+        </w:rPr>
+        <w:t>시켰으나,</w:t>
+      </w:r>
+      <w:r>
+        <w:t xml:space="preserve"> </w:t>
+      </w:r>
+      <w:r>
+        <w:rPr>
+          <w:rFonts w:hint="eastAsia"/>
+          <w:color w:val="FF0000"/>
+        </w:rPr>
+        <w:t xml:space="preserve">조합재정이 </w:t>
+      </w:r>
+      <w:proofErr w:type="spellStart"/>
+      <w:r>
+        <w:rPr>
+          <w:rFonts w:hint="eastAsia"/>
+          <w:color w:val="FF0000"/>
+        </w:rPr>
+        <w:t>어려워짐에</w:t>
+      </w:r>
+      <w:proofErr w:type="spellEnd"/>
+      <w:r>
+        <w:rPr>
+          <w:rFonts w:hint="eastAsia"/>
+          <w:color w:val="FF0000"/>
+        </w:rPr>
+        <w:t xml:space="preserve"> 따라 보험료율이 증가</w:t>
+      </w:r>
+      <w:r>
+        <w:rPr>
+          <w:rFonts w:hint="eastAsia"/>
+        </w:rPr>
+        <w:t>함</w:t>
+      </w:r>
+    </w:p>
+    <w:p>
+      <w:pPr>
+        <w:spacing w:after="0"/>
+      </w:pPr>
+      <w:r>
+        <w:rPr>
+          <w:rFonts w:hint="eastAsia"/>
+          <w:color w:val="FF0000"/>
+        </w:rPr>
+        <w:t>보험료 부담주체의 분담비율</w:t>
+      </w:r>
+      <w:r>
+        <w:rPr>
+          <w:rFonts w:hint="eastAsia"/>
+        </w:rPr>
+        <w:t xml:space="preserve">을 보면 </w:t>
+      </w:r>
+      <w:r>
+        <w:rPr>
+          <w:rFonts w:hint="eastAsia"/>
+          <w:color w:val="FF0000"/>
+        </w:rPr>
+        <w:t>직장 및 공무원</w:t>
+      </w:r>
+      <w:r>
+        <w:rPr>
+          <w:rFonts w:hint="eastAsia"/>
+        </w:rPr>
+        <w:t xml:space="preserve">은 </w:t>
+      </w:r>
+      <w:r>
+        <w:rPr>
+          <w:rFonts w:hint="eastAsia"/>
+          <w:color w:val="FF0000"/>
+        </w:rPr>
+        <w:t xml:space="preserve">근로자(공무원)와 사용자(정부)가 각각 </w:t>
+      </w:r>
+      <w:r>
+        <w:rPr>
+          <w:color w:val="FF0000"/>
+        </w:rPr>
+        <w:t>50%</w:t>
+      </w:r>
+      <w:r>
+        <w:rPr>
+          <w:rFonts w:hint="eastAsia"/>
+        </w:rPr>
+        <w:t>씩 부담/</w:t>
+      </w:r>
+      <w:r>
+        <w:rPr>
+          <w:rFonts w:hint="eastAsia"/>
+          <w:color w:val="FF0000"/>
+        </w:rPr>
+        <w:t>사립학교 교원</w:t>
+      </w:r>
+      <w:r>
+        <w:rPr>
+          <w:rFonts w:hint="eastAsia"/>
+        </w:rPr>
+        <w:t xml:space="preserve">은 </w:t>
+      </w:r>
+      <w:r>
+        <w:rPr>
+          <w:rFonts w:hint="eastAsia"/>
+          <w:color w:val="FF0000"/>
+        </w:rPr>
+        <w:t xml:space="preserve">교원 </w:t>
+      </w:r>
+      <w:r>
+        <w:rPr>
+          <w:color w:val="FF0000"/>
+        </w:rPr>
+        <w:t xml:space="preserve">50%, </w:t>
+      </w:r>
+      <w:r>
+        <w:rPr>
+          <w:rFonts w:hint="eastAsia"/>
+          <w:color w:val="FF0000"/>
+        </w:rPr>
+        <w:t xml:space="preserve">학교경영자 </w:t>
+      </w:r>
+      <w:r>
+        <w:rPr>
+          <w:color w:val="FF0000"/>
+        </w:rPr>
+        <w:t xml:space="preserve">30%, </w:t>
+      </w:r>
+      <w:r>
+        <w:rPr>
+          <w:rFonts w:hint="eastAsia"/>
+          <w:color w:val="FF0000"/>
+        </w:rPr>
+        <w:t xml:space="preserve">국가·지방자치단체가 </w:t>
+      </w:r>
+      <w:r>
+        <w:rPr>
+          <w:color w:val="FF0000"/>
+        </w:rPr>
+        <w:t>20%</w:t>
+      </w:r>
+      <w:r>
+        <w:rPr>
+          <w:rFonts w:hint="eastAsia"/>
+        </w:rPr>
+        <w:t>씩 부담/</w:t>
+      </w:r>
+      <w:r>
+        <w:rPr>
+          <w:rFonts w:hint="eastAsia"/>
+          <w:color w:val="FF0000"/>
+        </w:rPr>
+        <w:t xml:space="preserve">사립학교 직원 </w:t>
+      </w:r>
+      <w:r>
+        <w:rPr>
+          <w:color w:val="FF0000"/>
+        </w:rPr>
+        <w:t xml:space="preserve">50%, </w:t>
+      </w:r>
+      <w:r>
+        <w:rPr>
+          <w:rFonts w:hint="eastAsia"/>
+          <w:color w:val="FF0000"/>
+        </w:rPr>
+        <w:t xml:space="preserve">학교경영자 </w:t>
+      </w:r>
+      <w:r>
+        <w:rPr>
+          <w:color w:val="FF0000"/>
+        </w:rPr>
+        <w:t>50%</w:t>
+      </w:r>
+    </w:p>
+    <w:p>
+      <w:pPr>
+        <w:spacing w:after="0"/>
+      </w:pPr>
+    </w:p>
+    <w:p>
+      <w:pPr>
+        <w:spacing w:after="0"/>
+        <w:rPr>
+          <w:color w:val="0070C0"/>
+        </w:rPr>
+      </w:pPr>
+      <w:r>
+        <w:rPr>
+          <w:rFonts w:hint="eastAsia"/>
+          <w:color w:val="0070C0"/>
+        </w:rPr>
         <w:t>8</w:t>
       </w:r>
       <w:r>
+        <w:rPr>
+          <w:color w:val="0070C0"/>
+        </w:rPr>
         <w:t xml:space="preserve">. </w:t>
       </w:r>
       <w:r>
         <w:rPr>
           <w:rFonts w:hint="eastAsia"/>
+          <w:color w:val="0070C0"/>
         </w:rPr>
         <w:t>보험료 경감 대상이 될 수 없는 자는 누구인지</w:t>
       </w:r>
@@ -757,96 +7719,1589 @@
         <w:rPr>
           <w:rFonts w:hint="eastAsia"/>
         </w:rPr>
+        <w:t>-</w:t>
+      </w:r>
+      <w:r>
+        <w:t xml:space="preserve"> </w:t>
+      </w:r>
+      <w:r>
+        <w:rPr>
+          <w:rFonts w:hint="eastAsia"/>
+          <w:color w:val="FF0000"/>
+        </w:rPr>
+        <w:t>보험료 경감 대상</w:t>
+      </w:r>
+    </w:p>
+    <w:p>
+      <w:pPr>
+        <w:spacing w:after="0"/>
+      </w:pPr>
+      <w:r>
+        <w:rPr>
+          <w:rFonts w:hint="eastAsia"/>
+        </w:rPr>
+        <w:t>(</w:t>
+      </w:r>
+      <w:r>
+        <w:t xml:space="preserve">1) </w:t>
+      </w:r>
+      <w:proofErr w:type="spellStart"/>
+      <w:r>
+        <w:rPr>
+          <w:rFonts w:hint="eastAsia"/>
+          <w:color w:val="FF0000"/>
+        </w:rPr>
+        <w:t>섬·벽지·농어촌</w:t>
+      </w:r>
+      <w:proofErr w:type="spellEnd"/>
+      <w:r>
+        <w:rPr>
+          <w:rFonts w:hint="eastAsia"/>
+          <w:color w:val="FF0000"/>
+        </w:rPr>
+        <w:t xml:space="preserve"> 등 대통령령이 정하는 지역에 거주</w:t>
+      </w:r>
+      <w:r>
+        <w:rPr>
+          <w:rFonts w:hint="eastAsia"/>
+        </w:rPr>
+        <w:t>하는 사람</w:t>
+      </w:r>
+    </w:p>
+    <w:p>
+      <w:pPr>
+        <w:spacing w:after="0"/>
+      </w:pPr>
+      <w:r>
+        <w:rPr>
+          <w:rFonts w:hint="eastAsia"/>
+        </w:rPr>
+        <w:t>(</w:t>
+      </w:r>
+      <w:r>
+        <w:t xml:space="preserve">2) </w:t>
+      </w:r>
+      <w:r>
+        <w:rPr>
+          <w:color w:val="FF0000"/>
+        </w:rPr>
+        <w:t>65</w:t>
+      </w:r>
+      <w:r>
+        <w:rPr>
+          <w:rFonts w:hint="eastAsia"/>
+          <w:color w:val="FF0000"/>
+        </w:rPr>
+        <w:t>세 이상인 사람</w:t>
+      </w:r>
+      <w:r>
+        <w:rPr>
+          <w:rFonts w:hint="eastAsia"/>
+        </w:rPr>
+        <w:t>/</w:t>
+      </w:r>
+      <w:r>
+        <w:rPr>
+          <w:color w:val="FF0000"/>
+        </w:rPr>
+        <w:t>55</w:t>
+      </w:r>
+      <w:r>
+        <w:rPr>
+          <w:rFonts w:hint="eastAsia"/>
+          <w:color w:val="FF0000"/>
+        </w:rPr>
+        <w:t>세 이상 여자 단독세대</w:t>
+      </w:r>
+      <w:r>
+        <w:rPr>
+          <w:rFonts w:hint="eastAsia"/>
+        </w:rPr>
+        <w:t xml:space="preserve"> 등</w:t>
+      </w:r>
+    </w:p>
+    <w:p>
+      <w:pPr>
+        <w:spacing w:after="0"/>
+      </w:pPr>
+      <w:r>
+        <w:rPr>
+          <w:rFonts w:hint="eastAsia"/>
+        </w:rPr>
+        <w:t>(</w:t>
+      </w:r>
+      <w:r>
+        <w:t xml:space="preserve">3) </w:t>
+      </w:r>
+      <w:r>
+        <w:rPr>
+          <w:rFonts w:hint="eastAsia"/>
+        </w:rPr>
+        <w:t xml:space="preserve">장애인복지법에 따라 등록한 </w:t>
+      </w:r>
+      <w:r>
+        <w:rPr>
+          <w:rFonts w:hint="eastAsia"/>
+          <w:color w:val="FF0000"/>
+        </w:rPr>
+        <w:t>장애인</w:t>
+      </w:r>
+    </w:p>
+    <w:p>
+      <w:pPr>
+        <w:spacing w:after="0"/>
+      </w:pPr>
+      <w:r>
+        <w:rPr>
+          <w:rFonts w:hint="eastAsia"/>
+        </w:rPr>
+        <w:t>(</w:t>
+      </w:r>
+      <w:r>
+        <w:t xml:space="preserve">4) </w:t>
+      </w:r>
+      <w:r>
+        <w:rPr>
+          <w:rFonts w:hint="eastAsia"/>
+        </w:rPr>
+        <w:t xml:space="preserve">국가유공자 등 예우 및 지원에 관한 법률 규정에 따른 </w:t>
+      </w:r>
+      <w:r>
+        <w:rPr>
+          <w:rFonts w:hint="eastAsia"/>
+          <w:color w:val="FF0000"/>
+        </w:rPr>
+        <w:t>국가유공자</w:t>
+      </w:r>
+    </w:p>
+    <w:p>
+      <w:pPr>
+        <w:spacing w:after="0"/>
+      </w:pPr>
+      <w:r>
+        <w:rPr>
+          <w:rFonts w:hint="eastAsia"/>
+        </w:rPr>
+        <w:t>(</w:t>
+      </w:r>
+      <w:r>
+        <w:t xml:space="preserve">5) </w:t>
+      </w:r>
+      <w:proofErr w:type="spellStart"/>
+      <w:r>
+        <w:rPr>
+          <w:rFonts w:hint="eastAsia"/>
+          <w:color w:val="FF0000"/>
+        </w:rPr>
+        <w:t>휴직자</w:t>
+      </w:r>
+      <w:proofErr w:type="spellEnd"/>
+    </w:p>
+    <w:p>
+      <w:pPr>
+        <w:spacing w:after="0"/>
+      </w:pPr>
+      <w:r>
+        <w:rPr>
+          <w:rFonts w:hint="eastAsia"/>
+        </w:rPr>
+        <w:t>(</w:t>
+      </w:r>
+      <w:r>
+        <w:t xml:space="preserve">6) </w:t>
+      </w:r>
+      <w:r>
+        <w:rPr>
+          <w:rFonts w:hint="eastAsia"/>
+          <w:color w:val="FF0000"/>
+        </w:rPr>
+        <w:t>그 밖에 생활이 어렵거나 천재지변 등의 사유로 보험료의 경감이 필요하다고 보건복지부장관이 정하여 고시하는 자</w:t>
+      </w:r>
+    </w:p>
+    <w:p>
+      <w:pPr>
+        <w:spacing w:after="0"/>
+      </w:pPr>
+    </w:p>
+    <w:p>
+      <w:pPr>
+        <w:spacing w:after="0"/>
+        <w:rPr>
+          <w:color w:val="0070C0"/>
+        </w:rPr>
+      </w:pPr>
+      <w:r>
+        <w:rPr>
+          <w:rFonts w:hint="eastAsia"/>
+          <w:color w:val="0070C0"/>
+        </w:rPr>
+        <w:t>9</w:t>
+      </w:r>
+      <w:r>
+        <w:rPr>
+          <w:color w:val="0070C0"/>
+        </w:rPr>
+        <w:t xml:space="preserve">. </w:t>
+      </w:r>
+      <w:r>
+        <w:rPr>
+          <w:rFonts w:hint="eastAsia"/>
+          <w:color w:val="0070C0"/>
+        </w:rPr>
+        <w:t>심사 평가원의 주요 업무가 아닌 것</w:t>
+      </w:r>
+    </w:p>
+    <w:p>
+      <w:pPr>
+        <w:spacing w:after="0"/>
+        <w:rPr>
+          <w:color w:val="FF0000"/>
+        </w:rPr>
+      </w:pPr>
+      <w:r>
+        <w:rPr>
+          <w:rFonts w:hint="eastAsia"/>
+        </w:rPr>
+        <w:t>-</w:t>
+      </w:r>
+      <w:r>
+        <w:t xml:space="preserve"> </w:t>
+      </w:r>
+      <w:r>
+        <w:rPr>
+          <w:rFonts w:hint="eastAsia"/>
+          <w:color w:val="FF0000"/>
+        </w:rPr>
+        <w:t>건강보험심사평가원의 업무</w:t>
+      </w:r>
+    </w:p>
+    <w:p>
+      <w:pPr>
+        <w:spacing w:after="0"/>
+      </w:pPr>
+      <w:r>
+        <w:rPr>
+          <w:rFonts w:hint="eastAsia"/>
+        </w:rPr>
+        <w:t>(</w:t>
+      </w:r>
+      <w:r>
+        <w:t xml:space="preserve">1) </w:t>
+      </w:r>
+      <w:r>
+        <w:rPr>
+          <w:rFonts w:hint="eastAsia"/>
+          <w:color w:val="FF0000"/>
+        </w:rPr>
+        <w:t>요양급여비용의 심사</w:t>
+      </w:r>
+    </w:p>
+    <w:p>
+      <w:pPr>
+        <w:spacing w:after="0"/>
+        <w:rPr>
+          <w:color w:val="FF0000"/>
+        </w:rPr>
+      </w:pPr>
+      <w:r>
+        <w:rPr>
+          <w:rFonts w:hint="eastAsia"/>
+        </w:rPr>
+        <w:t>(</w:t>
+      </w:r>
+      <w:r>
+        <w:t xml:space="preserve">2) </w:t>
+      </w:r>
+      <w:r>
+        <w:rPr>
+          <w:rFonts w:hint="eastAsia"/>
+        </w:rPr>
+        <w:t xml:space="preserve">요양급여의 </w:t>
+      </w:r>
+      <w:r>
+        <w:rPr>
+          <w:rFonts w:hint="eastAsia"/>
+          <w:color w:val="FF0000"/>
+        </w:rPr>
+        <w:t>적정성 평가</w:t>
+      </w:r>
+    </w:p>
+    <w:p>
+      <w:pPr>
+        <w:spacing w:after="0"/>
+      </w:pPr>
+      <w:r>
+        <w:rPr>
+          <w:rFonts w:hint="eastAsia"/>
+        </w:rPr>
+        <w:t>(</w:t>
+      </w:r>
+      <w:r>
+        <w:t xml:space="preserve">3) </w:t>
+      </w:r>
+      <w:r>
+        <w:rPr>
+          <w:rFonts w:hint="eastAsia"/>
+          <w:color w:val="FF0000"/>
+        </w:rPr>
+        <w:t>심사기준 및 평가 기준</w:t>
+      </w:r>
+      <w:r>
+        <w:rPr>
+          <w:rFonts w:hint="eastAsia"/>
+        </w:rPr>
+        <w:t>의 개발</w:t>
+      </w:r>
+    </w:p>
+    <w:p>
+      <w:pPr>
+        <w:spacing w:after="0"/>
+      </w:pPr>
+      <w:r>
+        <w:rPr>
+          <w:rFonts w:hint="eastAsia"/>
+        </w:rPr>
+        <w:t>(</w:t>
+      </w:r>
+      <w:r>
+        <w:t xml:space="preserve">4) </w:t>
+      </w:r>
+      <w:r>
+        <w:rPr>
+          <w:rFonts w:hint="eastAsia"/>
+        </w:rPr>
+        <w:t xml:space="preserve">심사평가 </w:t>
+      </w:r>
+      <w:r>
+        <w:rPr>
+          <w:rFonts w:hint="eastAsia"/>
+          <w:color w:val="FF0000"/>
+        </w:rPr>
+        <w:t>업무와 관련된 조사연구 및 국제협력</w:t>
+      </w:r>
+    </w:p>
+    <w:p>
+      <w:pPr>
+        <w:spacing w:after="0"/>
+        <w:rPr>
+          <w:color w:val="FF0000"/>
+        </w:rPr>
+      </w:pPr>
+      <w:r>
+        <w:rPr>
+          <w:rFonts w:hint="eastAsia"/>
+        </w:rPr>
+        <w:t>(</w:t>
+      </w:r>
+      <w:r>
+        <w:t xml:space="preserve">5) </w:t>
+      </w:r>
+      <w:r>
+        <w:rPr>
+          <w:rFonts w:hint="eastAsia"/>
+        </w:rPr>
+        <w:t xml:space="preserve">다른 법률에 따라 지급되는 </w:t>
+      </w:r>
+      <w:r>
+        <w:rPr>
+          <w:rFonts w:hint="eastAsia"/>
+          <w:color w:val="FF0000"/>
+        </w:rPr>
+        <w:t>급여비용의 심사 또는 의료의 적정성 평가에 관하여 위탁 받은 업무</w:t>
+      </w:r>
+    </w:p>
+    <w:p>
+      <w:pPr>
+        <w:spacing w:after="0"/>
+        <w:rPr>
+          <w:color w:val="FF0000"/>
+        </w:rPr>
+      </w:pPr>
+      <w:r>
+        <w:rPr>
+          <w:rFonts w:hint="eastAsia"/>
+        </w:rPr>
+        <w:t>(</w:t>
+      </w:r>
+      <w:r>
+        <w:t xml:space="preserve">6) </w:t>
+      </w:r>
+      <w:r>
+        <w:rPr>
+          <w:rFonts w:hint="eastAsia"/>
+          <w:color w:val="FF0000"/>
+        </w:rPr>
+        <w:t>건강보험과 관련</w:t>
+      </w:r>
+      <w:r>
+        <w:rPr>
+          <w:rFonts w:hint="eastAsia"/>
+        </w:rPr>
+        <w:t xml:space="preserve">하여 보건복지부장관이 </w:t>
+      </w:r>
+      <w:r>
+        <w:rPr>
+          <w:rFonts w:hint="eastAsia"/>
+          <w:color w:val="FF0000"/>
+        </w:rPr>
+        <w:t>필요하다고 인정한 업무</w:t>
+      </w:r>
+    </w:p>
+    <w:p>
+      <w:pPr>
+        <w:spacing w:after="0"/>
+      </w:pPr>
+      <w:r>
+        <w:rPr>
+          <w:rFonts w:hint="eastAsia"/>
+        </w:rPr>
+        <w:t>(</w:t>
+      </w:r>
+      <w:r>
+        <w:t xml:space="preserve">7) </w:t>
+      </w:r>
+      <w:r>
+        <w:rPr>
+          <w:rFonts w:hint="eastAsia"/>
+          <w:color w:val="FF0000"/>
+        </w:rPr>
+        <w:t xml:space="preserve">요양급여비용 심사청구와 관련된 </w:t>
+      </w:r>
+      <w:r>
+        <w:rPr>
+          <w:color w:val="FF0000"/>
+        </w:rPr>
+        <w:t>S/W</w:t>
+      </w:r>
+      <w:r>
+        <w:rPr>
+          <w:rFonts w:hint="eastAsia"/>
+          <w:color w:val="FF0000"/>
+        </w:rPr>
+        <w:t xml:space="preserve">의 </w:t>
+      </w:r>
+      <w:proofErr w:type="spellStart"/>
+      <w:r>
+        <w:rPr>
+          <w:rFonts w:hint="eastAsia"/>
+          <w:color w:val="FF0000"/>
+        </w:rPr>
+        <w:t>개발·공급·검사</w:t>
+      </w:r>
+      <w:proofErr w:type="spellEnd"/>
+      <w:r>
+        <w:rPr>
+          <w:rFonts w:hint="eastAsia"/>
+          <w:color w:val="FF0000"/>
+        </w:rPr>
+        <w:t xml:space="preserve"> 등 전산 관리</w:t>
+      </w:r>
+    </w:p>
+    <w:p>
+      <w:pPr>
+        <w:spacing w:after="0"/>
+      </w:pPr>
+      <w:r>
+        <w:rPr>
+          <w:rFonts w:hint="eastAsia"/>
+        </w:rPr>
+        <w:t>(</w:t>
+      </w:r>
+      <w:r>
+        <w:t xml:space="preserve">8) </w:t>
+      </w:r>
+      <w:r>
+        <w:rPr>
+          <w:rFonts w:hint="eastAsia"/>
+        </w:rPr>
+        <w:t xml:space="preserve">요양비중 </w:t>
+      </w:r>
+      <w:r>
+        <w:rPr>
+          <w:rFonts w:hint="eastAsia"/>
+          <w:color w:val="FF0000"/>
+        </w:rPr>
+        <w:t>보건복지부령이 정하는 기관에서 받은 요양비에 대한 심사</w:t>
+      </w:r>
+    </w:p>
+    <w:p>
+      <w:pPr>
+        <w:spacing w:after="0"/>
+        <w:rPr>
+          <w:color w:val="FF0000"/>
+        </w:rPr>
+      </w:pPr>
+      <w:r>
+        <w:rPr>
+          <w:rFonts w:hint="eastAsia"/>
+        </w:rPr>
+        <w:t>(</w:t>
+      </w:r>
+      <w:r>
+        <w:t xml:space="preserve">9) </w:t>
+      </w:r>
+      <w:proofErr w:type="spellStart"/>
+      <w:r>
+        <w:rPr>
+          <w:rFonts w:hint="eastAsia"/>
+          <w:color w:val="FF0000"/>
+        </w:rPr>
+        <w:t>심사·평가</w:t>
+      </w:r>
+      <w:proofErr w:type="spellEnd"/>
+      <w:r>
+        <w:rPr>
+          <w:rFonts w:hint="eastAsia"/>
+          <w:color w:val="FF0000"/>
+        </w:rPr>
+        <w:t xml:space="preserve"> 등의 업무와 관련된 </w:t>
+      </w:r>
+      <w:proofErr w:type="spellStart"/>
+      <w:r>
+        <w:rPr>
+          <w:rFonts w:hint="eastAsia"/>
+          <w:color w:val="FF0000"/>
+        </w:rPr>
+        <w:t>교육·홍보</w:t>
+      </w:r>
+      <w:proofErr w:type="spellEnd"/>
+      <w:r>
+        <w:rPr>
+          <w:rFonts w:hint="eastAsia"/>
+        </w:rPr>
+        <w:t xml:space="preserve"> 및 </w:t>
+      </w:r>
+      <w:r>
+        <w:rPr>
+          <w:rFonts w:hint="eastAsia"/>
+          <w:color w:val="FF0000"/>
+        </w:rPr>
+        <w:t xml:space="preserve">환자분류체계의 </w:t>
+      </w:r>
+      <w:proofErr w:type="spellStart"/>
+      <w:r>
+        <w:rPr>
+          <w:rFonts w:hint="eastAsia"/>
+          <w:color w:val="FF0000"/>
+        </w:rPr>
+        <w:t>개발·관리</w:t>
+      </w:r>
+      <w:proofErr w:type="spellEnd"/>
+    </w:p>
+    <w:p>
+      <w:pPr>
+        <w:spacing w:after="0"/>
+      </w:pPr>
+    </w:p>
+    <w:p>
+      <w:pPr>
+        <w:spacing w:after="0"/>
+        <w:rPr>
+          <w:color w:val="0070C0"/>
+        </w:rPr>
+      </w:pPr>
+      <w:r>
+        <w:rPr>
+          <w:rFonts w:hint="eastAsia"/>
+          <w:color w:val="0070C0"/>
+        </w:rPr>
+        <w:t>1</w:t>
+      </w:r>
+      <w:r>
+        <w:rPr>
+          <w:color w:val="0070C0"/>
+        </w:rPr>
+        <w:t xml:space="preserve">0. </w:t>
+      </w:r>
+      <w:r>
+        <w:rPr>
+          <w:rFonts w:hint="eastAsia"/>
+          <w:color w:val="0070C0"/>
+        </w:rPr>
+        <w:t xml:space="preserve">건강보험 급여의 정지 사유에 해당되는 것이 </w:t>
+      </w:r>
+      <w:proofErr w:type="spellStart"/>
+      <w:r>
+        <w:rPr>
+          <w:rFonts w:hint="eastAsia"/>
+          <w:color w:val="0070C0"/>
+        </w:rPr>
+        <w:t>뭔지</w:t>
+      </w:r>
+      <w:proofErr w:type="spellEnd"/>
+      <w:r>
+        <w:rPr>
+          <w:rFonts w:hint="eastAsia"/>
+          <w:color w:val="0070C0"/>
+        </w:rPr>
+        <w:t xml:space="preserve"> 정지가 되면 보험료 안 내도 됨</w:t>
+      </w:r>
+    </w:p>
+    <w:p>
+      <w:pPr>
+        <w:spacing w:after="0"/>
+        <w:rPr>
+          <w:color w:val="FF0000"/>
+        </w:rPr>
+      </w:pPr>
+      <w:r>
+        <w:rPr>
+          <w:rFonts w:hint="eastAsia"/>
+        </w:rPr>
         <w:lastRenderedPageBreak/>
-        <w:t>9</w:t>
-      </w:r>
-      <w:r>
-        <w:t xml:space="preserve">. </w:t>
-      </w:r>
-      <w:r>
-        <w:rPr>
-          <w:rFonts w:hint="eastAsia"/>
-        </w:rPr>
-        <w:t>심사 평가원의 주요 업무가 아닌 것</w:t>
-      </w:r>
-    </w:p>
-    <w:p>
-      <w:pPr>
-        <w:spacing w:after="0"/>
-      </w:pPr>
-      <w:r>
-        <w:rPr>
-          <w:rFonts w:hint="eastAsia"/>
+        <w:t>-</w:t>
+      </w:r>
+      <w:r>
+        <w:t xml:space="preserve"> </w:t>
+      </w:r>
+      <w:r>
+        <w:rPr>
+          <w:rFonts w:hint="eastAsia"/>
+          <w:color w:val="FF0000"/>
+        </w:rPr>
+        <w:t>급여의 정지</w:t>
+      </w:r>
+    </w:p>
+    <w:p>
+      <w:pPr>
+        <w:spacing w:after="0"/>
+      </w:pPr>
+      <w:r>
+        <w:rPr>
+          <w:rFonts w:hint="eastAsia"/>
+        </w:rPr>
+        <w:t>(</w:t>
+      </w:r>
+      <w:r>
+        <w:t xml:space="preserve">1) </w:t>
+      </w:r>
+      <w:r>
+        <w:rPr>
+          <w:rFonts w:hint="eastAsia"/>
+          <w:color w:val="FF0000"/>
+        </w:rPr>
+        <w:t>국외에 여행</w:t>
+      </w:r>
+      <w:r>
+        <w:rPr>
+          <w:rFonts w:hint="eastAsia"/>
+        </w:rPr>
+        <w:t xml:space="preserve"> 중인 경우</w:t>
+      </w:r>
+    </w:p>
+    <w:p>
+      <w:pPr>
+        <w:spacing w:after="0"/>
+      </w:pPr>
+      <w:r>
+        <w:rPr>
+          <w:rFonts w:hint="eastAsia"/>
+        </w:rPr>
+        <w:t>(</w:t>
+      </w:r>
+      <w:r>
+        <w:t xml:space="preserve">2) </w:t>
+      </w:r>
+      <w:r>
+        <w:rPr>
+          <w:rFonts w:hint="eastAsia"/>
+          <w:color w:val="FF0000"/>
+        </w:rPr>
+        <w:t>국외에서 업무에 종사</w:t>
+      </w:r>
+      <w:r>
+        <w:rPr>
+          <w:rFonts w:hint="eastAsia"/>
+        </w:rPr>
+        <w:t>하고 있는 경우</w:t>
+      </w:r>
+    </w:p>
+    <w:p>
+      <w:pPr>
+        <w:spacing w:after="0"/>
+      </w:pPr>
+      <w:r>
+        <w:rPr>
+          <w:rFonts w:hint="eastAsia"/>
+        </w:rPr>
+        <w:t>(</w:t>
+      </w:r>
+      <w:r>
+        <w:t xml:space="preserve">3) </w:t>
+      </w:r>
+      <w:r>
+        <w:rPr>
+          <w:rFonts w:hint="eastAsia"/>
+          <w:color w:val="FF0000"/>
+        </w:rPr>
+        <w:t>병역법의 규정에 의한 현역병</w:t>
+      </w:r>
+      <w:r>
+        <w:rPr>
+          <w:rFonts w:hint="eastAsia"/>
+        </w:rPr>
+        <w:t>(지원에 의하지 아니하고 임용된 하사 포함)</w:t>
+      </w:r>
+      <w:r>
+        <w:t xml:space="preserve">, </w:t>
+      </w:r>
+      <w:proofErr w:type="spellStart"/>
+      <w:r>
+        <w:rPr>
+          <w:rFonts w:hint="eastAsia"/>
+          <w:color w:val="FF0000"/>
+        </w:rPr>
+        <w:t>전환복무된</w:t>
+      </w:r>
+      <w:proofErr w:type="spellEnd"/>
+      <w:r>
+        <w:rPr>
+          <w:rFonts w:hint="eastAsia"/>
+          <w:color w:val="FF0000"/>
+        </w:rPr>
+        <w:t xml:space="preserve"> 사람 및 무관후보생</w:t>
+      </w:r>
+    </w:p>
+    <w:p>
+      <w:pPr>
+        <w:spacing w:after="0"/>
+      </w:pPr>
+      <w:r>
+        <w:rPr>
+          <w:rFonts w:hint="eastAsia"/>
+        </w:rPr>
+        <w:t>(</w:t>
+      </w:r>
+      <w:r>
+        <w:t xml:space="preserve">4) </w:t>
+      </w:r>
+      <w:r>
+        <w:rPr>
+          <w:rFonts w:hint="eastAsia"/>
+          <w:color w:val="FF0000"/>
+        </w:rPr>
+        <w:t>교도소,</w:t>
+      </w:r>
+      <w:r>
+        <w:rPr>
+          <w:color w:val="FF0000"/>
+        </w:rPr>
+        <w:t xml:space="preserve"> </w:t>
+      </w:r>
+      <w:r>
+        <w:rPr>
+          <w:rFonts w:hint="eastAsia"/>
+          <w:color w:val="FF0000"/>
+        </w:rPr>
+        <w:t>그 밖의 이에 준하는 시설에 수용</w:t>
+      </w:r>
+      <w:r>
+        <w:rPr>
+          <w:rFonts w:hint="eastAsia"/>
+        </w:rPr>
+        <w:t>되어 있는 경우</w:t>
+      </w:r>
+    </w:p>
+    <w:p>
+      <w:pPr>
+        <w:spacing w:after="0"/>
+      </w:pPr>
+    </w:p>
+    <w:p>
+      <w:pPr>
+        <w:spacing w:after="0"/>
+        <w:rPr>
+          <w:color w:val="0070C0"/>
+        </w:rPr>
+      </w:pPr>
+      <w:r>
+        <w:rPr>
+          <w:rFonts w:hint="eastAsia"/>
+          <w:color w:val="0070C0"/>
         </w:rPr>
         <w:t>1</w:t>
       </w:r>
       <w:r>
-        <w:t xml:space="preserve">0. </w:t>
-      </w:r>
-      <w:r>
-        <w:rPr>
-          <w:rFonts w:hint="eastAsia"/>
-        </w:rPr>
-        <w:t xml:space="preserve">건강보험 급여의 정지 사유에 해당되는 것이 </w:t>
+        <w:rPr>
+          <w:color w:val="0070C0"/>
+        </w:rPr>
+        <w:t xml:space="preserve">1. </w:t>
+      </w:r>
+      <w:r>
+        <w:rPr>
+          <w:rFonts w:hint="eastAsia"/>
+          <w:color w:val="0070C0"/>
+        </w:rPr>
+        <w:t>병원 이용했을 때 본인일부부담</w:t>
+      </w:r>
+      <w:r>
+        <w:rPr>
+          <w:rFonts w:hint="eastAsia"/>
+          <w:color w:val="0070C0"/>
+        </w:rPr>
+        <w:t>금</w:t>
+      </w:r>
+      <w:r>
+        <w:rPr>
+          <w:rFonts w:hint="eastAsia"/>
+          <w:color w:val="0070C0"/>
+        </w:rPr>
+        <w:t>을 시키는 이유</w:t>
+      </w:r>
+    </w:p>
+    <w:p>
+      <w:pPr>
+        <w:spacing w:after="0"/>
+        <w:rPr>
+          <w:color w:val="FF0000"/>
+        </w:rPr>
+      </w:pPr>
+      <w:r>
+        <w:rPr>
+          <w:rFonts w:hint="eastAsia"/>
+        </w:rPr>
+        <w:t>-</w:t>
+      </w:r>
+      <w:r>
+        <w:t xml:space="preserve"> </w:t>
+      </w:r>
+      <w:r>
+        <w:rPr>
+          <w:rFonts w:hint="eastAsia"/>
+          <w:color w:val="FF0000"/>
+        </w:rPr>
+        <w:t>본인일부부담금 목적</w:t>
+      </w:r>
+    </w:p>
+    <w:p>
+      <w:pPr>
+        <w:spacing w:after="0"/>
+      </w:pPr>
+      <w:r>
+        <w:rPr>
+          <w:rFonts w:hint="eastAsia"/>
+        </w:rPr>
+        <w:t xml:space="preserve">요양기관에서 </w:t>
+      </w:r>
+      <w:r>
+        <w:rPr>
+          <w:rFonts w:hint="eastAsia"/>
+          <w:color w:val="FF0000"/>
+        </w:rPr>
+        <w:t>요양급여를 받았을 때 그 요양급여비용의 일부를 부담하는 것</w:t>
+      </w:r>
+    </w:p>
+    <w:p>
+      <w:pPr>
+        <w:spacing w:after="0"/>
+      </w:pPr>
+      <w:r>
+        <w:rPr>
+          <w:rFonts w:hint="eastAsia"/>
+          <w:color w:val="FF0000"/>
+        </w:rPr>
+        <w:t>본인부담금</w:t>
+      </w:r>
+      <w:r>
+        <w:rPr>
+          <w:rFonts w:hint="eastAsia"/>
+        </w:rPr>
+        <w:t xml:space="preserve">은 </w:t>
+      </w:r>
+      <w:r>
+        <w:rPr>
+          <w:rFonts w:hint="eastAsia"/>
+          <w:color w:val="FF0000"/>
+        </w:rPr>
+        <w:t>가격에 둔감한 의료비소비자에게 의료비의 일부를 부담하게 함으로써 불필요한 의료이용을 감소</w:t>
+      </w:r>
+      <w:r>
+        <w:rPr>
+          <w:rFonts w:hint="eastAsia"/>
+        </w:rPr>
+        <w:t xml:space="preserve">시켜 </w:t>
+      </w:r>
+      <w:r>
+        <w:rPr>
+          <w:rFonts w:hint="eastAsia"/>
+          <w:color w:val="FF0000"/>
+        </w:rPr>
+        <w:t>의료비증가를 억제하기 위한 제도</w:t>
+      </w:r>
+    </w:p>
+    <w:p>
+      <w:pPr>
+        <w:spacing w:after="0"/>
+      </w:pPr>
+      <w:r>
+        <w:rPr>
+          <w:rFonts w:hint="eastAsia"/>
+          <w:color w:val="FF0000"/>
+        </w:rPr>
+        <w:t>본인부담제도를 두는 이유</w:t>
+      </w:r>
+      <w:r>
+        <w:rPr>
+          <w:rFonts w:hint="eastAsia"/>
+        </w:rPr>
+        <w:t>:</w:t>
+      </w:r>
+      <w:r>
+        <w:t xml:space="preserve"> </w:t>
+      </w:r>
+      <w:r>
+        <w:rPr>
+          <w:rFonts w:hint="eastAsia"/>
+        </w:rPr>
+        <w:t xml:space="preserve">보험자인 </w:t>
+      </w:r>
+      <w:r>
+        <w:rPr>
+          <w:rFonts w:hint="eastAsia"/>
+          <w:color w:val="FF0000"/>
+        </w:rPr>
+        <w:t>공단의 부담 경감</w:t>
+      </w:r>
+      <w:r>
+        <w:rPr>
+          <w:rFonts w:hint="eastAsia"/>
+        </w:rPr>
+        <w:t>,</w:t>
+      </w:r>
+      <w:r>
+        <w:t xml:space="preserve"> </w:t>
+      </w:r>
+      <w:r>
+        <w:rPr>
+          <w:rFonts w:hint="eastAsia"/>
+          <w:color w:val="FF0000"/>
+        </w:rPr>
+        <w:t>공동체의식의 유지</w:t>
+      </w:r>
+      <w:r>
+        <w:rPr>
+          <w:rFonts w:hint="eastAsia"/>
+        </w:rPr>
+        <w:t>,</w:t>
+      </w:r>
+      <w:r>
+        <w:t xml:space="preserve"> </w:t>
+      </w:r>
+      <w:r>
+        <w:rPr>
+          <w:rFonts w:hint="eastAsia"/>
+          <w:color w:val="FF0000"/>
+        </w:rPr>
+        <w:t>요양의 남용 방지</w:t>
+      </w:r>
+    </w:p>
+    <w:p>
+      <w:pPr>
+        <w:spacing w:after="0"/>
+      </w:pPr>
+    </w:p>
+    <w:p>
+      <w:pPr>
+        <w:spacing w:after="0"/>
+        <w:rPr>
+          <w:color w:val="0070C0"/>
+        </w:rPr>
+      </w:pPr>
+      <w:r>
+        <w:rPr>
+          <w:rFonts w:hint="eastAsia"/>
+          <w:color w:val="0070C0"/>
+        </w:rPr>
+        <w:t>1</w:t>
+      </w:r>
+      <w:r>
+        <w:rPr>
+          <w:color w:val="0070C0"/>
+        </w:rPr>
+        <w:t xml:space="preserve">2. </w:t>
+      </w:r>
+      <w:r>
+        <w:rPr>
+          <w:rFonts w:hint="eastAsia"/>
+          <w:color w:val="0070C0"/>
+        </w:rPr>
+        <w:t>보험에는 급여가 있고 비급여가 있는데 비급여를 고르는</w:t>
+      </w:r>
+      <w:r>
+        <w:rPr>
+          <w:rFonts w:hint="eastAsia"/>
+          <w:color w:val="0070C0"/>
+        </w:rPr>
+        <w:t xml:space="preserve"> 문제</w:t>
+      </w:r>
+      <w:r>
+        <w:rPr>
+          <w:rFonts w:hint="eastAsia"/>
+          <w:color w:val="0070C0"/>
+        </w:rPr>
+        <w:t xml:space="preserve"> 미용이나 이런 목적으로는 보험급여가 안 됩니다</w:t>
+      </w:r>
+    </w:p>
+    <w:p>
+      <w:pPr>
+        <w:spacing w:after="0"/>
+        <w:rPr>
+          <w:color w:val="FF0000"/>
+        </w:rPr>
+      </w:pPr>
+      <w:r>
+        <w:rPr>
+          <w:rFonts w:hint="eastAsia"/>
+        </w:rPr>
+        <w:t>-</w:t>
+      </w:r>
+      <w:r>
+        <w:rPr>
+          <w:color w:val="FF0000"/>
+        </w:rPr>
+        <w:t xml:space="preserve"> </w:t>
+      </w:r>
+      <w:r>
+        <w:rPr>
+          <w:rFonts w:hint="eastAsia"/>
+          <w:color w:val="FF0000"/>
+        </w:rPr>
+        <w:t>비급여 대상</w:t>
+      </w:r>
+    </w:p>
+    <w:p>
+      <w:pPr>
+        <w:spacing w:after="0"/>
+      </w:pPr>
+      <w:r>
+        <w:rPr>
+          <w:rFonts w:hint="eastAsia"/>
+        </w:rPr>
+        <w:t>1</w:t>
+      </w:r>
+      <w:r>
+        <w:t xml:space="preserve">) </w:t>
+      </w:r>
+      <w:r>
+        <w:rPr>
+          <w:rFonts w:hint="eastAsia"/>
+          <w:color w:val="FF0000"/>
+        </w:rPr>
+        <w:t>업무 또는 일상생활에 지장이 없는 경우</w:t>
+      </w:r>
+    </w:p>
+    <w:p>
+      <w:pPr>
+        <w:spacing w:after="0"/>
+      </w:pPr>
+      <w:r>
+        <w:rPr>
+          <w:rFonts w:hint="eastAsia"/>
+        </w:rPr>
+        <w:t>2</w:t>
+      </w:r>
+      <w:r>
+        <w:t xml:space="preserve">) </w:t>
+      </w:r>
+      <w:r>
+        <w:rPr>
+          <w:rFonts w:hint="eastAsia"/>
+          <w:color w:val="FF0000"/>
+        </w:rPr>
+        <w:t>신체의 필수 기능개선 목적이 아닌 경우</w:t>
+      </w:r>
+      <w:r>
+        <w:rPr>
+          <w:rFonts w:hint="eastAsia"/>
+        </w:rPr>
+        <w:t>(</w:t>
+      </w:r>
+      <w:r>
+        <w:rPr>
+          <w:rFonts w:hint="eastAsia"/>
+          <w:color w:val="FF0000"/>
+        </w:rPr>
+        <w:t>미용</w:t>
+      </w:r>
+      <w:r>
+        <w:rPr>
+          <w:rFonts w:hint="eastAsia"/>
+        </w:rPr>
+        <w:t>)</w:t>
+      </w:r>
+    </w:p>
+    <w:p>
+      <w:pPr>
+        <w:spacing w:after="0"/>
+        <w:rPr>
+          <w:color w:val="FF0000"/>
+        </w:rPr>
+      </w:pPr>
+      <w:r>
+        <w:rPr>
+          <w:rFonts w:hint="eastAsia"/>
+        </w:rPr>
+        <w:t>3</w:t>
+      </w:r>
+      <w:r>
+        <w:t xml:space="preserve">) </w:t>
+      </w:r>
+      <w:r>
+        <w:rPr>
+          <w:rFonts w:hint="eastAsia"/>
+          <w:color w:val="FF0000"/>
+        </w:rPr>
+        <w:t>예방진료</w:t>
+      </w:r>
+      <w:r>
+        <w:rPr>
+          <w:rFonts w:hint="eastAsia"/>
+        </w:rPr>
+        <w:t xml:space="preserve">로서 </w:t>
       </w:r>
       <w:proofErr w:type="spellStart"/>
       <w:r>
         <w:rPr>
           <w:rFonts w:hint="eastAsia"/>
-        </w:rPr>
-        <w:t>뭔지</w:t>
+          <w:color w:val="FF0000"/>
+        </w:rPr>
+        <w:t>질병·부상의</w:t>
       </w:r>
       <w:proofErr w:type="spellEnd"/>
       <w:r>
         <w:rPr>
           <w:rFonts w:hint="eastAsia"/>
-        </w:rPr>
-        <w:t xml:space="preserve"> 정지가 되면 보험료 안 내도 됨</w:t>
-      </w:r>
-    </w:p>
-    <w:p>
-      <w:pPr>
-        <w:spacing w:after="0"/>
-      </w:pPr>
-      <w:r>
-        <w:rPr>
-          <w:rFonts w:hint="eastAsia"/>
+          <w:color w:val="FF0000"/>
+        </w:rPr>
+        <w:t xml:space="preserve"> 진료를 직접목적으로 하지 아니하는 경우</w:t>
+      </w:r>
+    </w:p>
+    <w:p>
+      <w:pPr>
+        <w:spacing w:after="0"/>
+        <w:rPr>
+          <w:color w:val="FF0000"/>
+        </w:rPr>
+      </w:pPr>
+      <w:r>
+        <w:rPr>
+          <w:rFonts w:hint="eastAsia"/>
+        </w:rPr>
+        <w:t>4</w:t>
+      </w:r>
+      <w:r>
+        <w:t xml:space="preserve">) </w:t>
+      </w:r>
+      <w:r>
+        <w:rPr>
+          <w:rFonts w:hint="eastAsia"/>
+          <w:color w:val="FF0000"/>
+        </w:rPr>
+        <w:t>보험급여시책상 요양급여로 인정하기 어려운 경우</w:t>
+      </w:r>
+    </w:p>
+    <w:p>
+      <w:pPr>
+        <w:spacing w:after="0"/>
+      </w:pPr>
+    </w:p>
+    <w:p>
+      <w:pPr>
+        <w:spacing w:after="0"/>
+        <w:rPr>
+          <w:color w:val="0070C0"/>
+        </w:rPr>
+      </w:pPr>
+      <w:r>
+        <w:rPr>
+          <w:rFonts w:hint="eastAsia"/>
+          <w:color w:val="0070C0"/>
         </w:rPr>
         <w:t>1</w:t>
       </w:r>
       <w:r>
-        <w:t xml:space="preserve">1. </w:t>
-      </w:r>
-      <w:r>
-        <w:rPr>
-          <w:rFonts w:hint="eastAsia"/>
-        </w:rPr>
-        <w:t>병원 이용했을 때 본인 일부부담을 시키는 이유</w:t>
-      </w:r>
-    </w:p>
-    <w:p>
-      <w:pPr>
-        <w:spacing w:after="0"/>
-      </w:pPr>
-      <w:r>
-        <w:rPr>
-          <w:rFonts w:hint="eastAsia"/>
+        <w:rPr>
+          <w:color w:val="0070C0"/>
+        </w:rPr>
+        <w:t xml:space="preserve">3. </w:t>
+      </w:r>
+      <w:proofErr w:type="spellStart"/>
+      <w:r>
+        <w:rPr>
+          <w:rFonts w:hint="eastAsia"/>
+          <w:color w:val="0070C0"/>
+        </w:rPr>
+        <w:t>노인장기요양보험제도</w:t>
+      </w:r>
+      <w:proofErr w:type="spellEnd"/>
+      <w:r>
+        <w:rPr>
+          <w:rFonts w:hint="eastAsia"/>
+          <w:color w:val="0070C0"/>
+        </w:rPr>
+        <w:t xml:space="preserve"> 설명해 놓고 옳지 않은 것을 고르기</w:t>
+      </w:r>
+    </w:p>
+    <w:p>
+      <w:pPr>
+        <w:spacing w:after="0"/>
+      </w:pPr>
+      <w:r>
+        <w:t xml:space="preserve">1) </w:t>
+      </w:r>
+      <w:r>
+        <w:rPr>
+          <w:rFonts w:hint="eastAsia"/>
+        </w:rPr>
+        <w:t>의의</w:t>
+      </w:r>
+    </w:p>
+    <w:p>
+      <w:pPr>
+        <w:spacing w:after="0"/>
+      </w:pPr>
+      <w:proofErr w:type="spellStart"/>
+      <w:r>
+        <w:rPr>
+          <w:rFonts w:hint="eastAsia"/>
+          <w:color w:val="FF0000"/>
+        </w:rPr>
+        <w:t>노인장기요양보험제도</w:t>
+      </w:r>
+      <w:r>
+        <w:rPr>
+          <w:rFonts w:hint="eastAsia"/>
+        </w:rPr>
+        <w:t>는</w:t>
+      </w:r>
+      <w:proofErr w:type="spellEnd"/>
+      <w:r>
+        <w:rPr>
+          <w:rFonts w:hint="eastAsia"/>
+        </w:rPr>
+        <w:t xml:space="preserve"> </w:t>
+      </w:r>
+      <w:r>
+        <w:rPr>
+          <w:rFonts w:hint="eastAsia"/>
+          <w:color w:val="FF0000"/>
+        </w:rPr>
+        <w:t>고령이나 치매,</w:t>
+      </w:r>
+      <w:r>
+        <w:rPr>
+          <w:color w:val="FF0000"/>
+        </w:rPr>
+        <w:t xml:space="preserve"> </w:t>
+      </w:r>
+      <w:r>
+        <w:rPr>
+          <w:rFonts w:hint="eastAsia"/>
+          <w:color w:val="FF0000"/>
+        </w:rPr>
+        <w:t xml:space="preserve">중풍 등으로 인해 </w:t>
+      </w:r>
+      <w:r>
+        <w:rPr>
+          <w:color w:val="FF0000"/>
+        </w:rPr>
+        <w:t>6</w:t>
+      </w:r>
+      <w:r>
+        <w:rPr>
+          <w:rFonts w:hint="eastAsia"/>
+          <w:color w:val="FF0000"/>
+        </w:rPr>
+        <w:t>개월 이상 동안 혼자서 일상생활을 수행하기 어려운 노인 등에게 신체활동 및 일상활동 지원 등의 장기요양급여를 제공</w:t>
+      </w:r>
+      <w:r>
+        <w:rPr>
+          <w:rFonts w:hint="eastAsia"/>
+        </w:rPr>
+        <w:t xml:space="preserve">함으로써 </w:t>
+      </w:r>
+      <w:r>
+        <w:rPr>
+          <w:rFonts w:hint="eastAsia"/>
+          <w:color w:val="FF0000"/>
+        </w:rPr>
+        <w:t>노후의 건강증진 및 생활안정을 도모</w:t>
+      </w:r>
+      <w:r>
+        <w:rPr>
+          <w:rFonts w:hint="eastAsia"/>
+        </w:rPr>
+        <w:t xml:space="preserve">하고 그 </w:t>
+      </w:r>
+      <w:r>
+        <w:rPr>
+          <w:rFonts w:hint="eastAsia"/>
+          <w:color w:val="FF0000"/>
+        </w:rPr>
+        <w:t>가족의 수발부담을 덜어</w:t>
+      </w:r>
+      <w:r>
+        <w:rPr>
+          <w:rFonts w:hint="eastAsia"/>
+        </w:rPr>
+        <w:t xml:space="preserve">주기 위해 사회연대 원리에 의하여 </w:t>
+      </w:r>
+      <w:r>
+        <w:t>200</w:t>
+      </w:r>
+      <w:r>
+        <w:rPr>
+          <w:rFonts w:hint="eastAsia"/>
+        </w:rPr>
+        <w:t xml:space="preserve">8년 </w:t>
+      </w:r>
+      <w:r>
+        <w:t>7</w:t>
+      </w:r>
+      <w:r>
+        <w:rPr>
+          <w:rFonts w:hint="eastAsia"/>
+        </w:rPr>
+        <w:t>월 도입되어 운영하고 있는 제도</w:t>
+      </w:r>
+    </w:p>
+    <w:p>
+      <w:pPr>
+        <w:spacing w:after="0"/>
+      </w:pPr>
+      <w:r>
+        <w:rPr>
+          <w:rFonts w:hint="eastAsia"/>
+        </w:rPr>
+        <w:t>2</w:t>
+      </w:r>
+      <w:r>
+        <w:t xml:space="preserve">) </w:t>
+      </w:r>
+      <w:r>
+        <w:rPr>
+          <w:rFonts w:hint="eastAsia"/>
+        </w:rPr>
+        <w:t>주요 특징</w:t>
+      </w:r>
+    </w:p>
+    <w:p>
+      <w:pPr>
+        <w:spacing w:after="0"/>
+      </w:pPr>
+      <w:r>
+        <w:rPr>
+          <w:rFonts w:hint="eastAsia"/>
+        </w:rPr>
+        <w:t>(</w:t>
+      </w:r>
+      <w:r>
+        <w:t xml:space="preserve">1) </w:t>
+      </w:r>
+      <w:r>
+        <w:rPr>
+          <w:rFonts w:hint="eastAsia"/>
+          <w:color w:val="FF0000"/>
+        </w:rPr>
+        <w:t>건강보험제도와 별도로 운영</w:t>
+      </w:r>
+    </w:p>
+    <w:p>
+      <w:pPr>
+        <w:spacing w:after="0"/>
+        <w:rPr>
+          <w:color w:val="FF0000"/>
+        </w:rPr>
+      </w:pPr>
+      <w:r>
+        <w:rPr>
+          <w:rFonts w:hint="eastAsia"/>
+        </w:rPr>
+        <w:t>(</w:t>
+      </w:r>
+      <w:r>
+        <w:t xml:space="preserve">2) </w:t>
+      </w:r>
+      <w:r>
+        <w:rPr>
+          <w:rFonts w:hint="eastAsia"/>
+          <w:color w:val="FF0000"/>
+        </w:rPr>
+        <w:t>사회보험방식을 기본</w:t>
+      </w:r>
+      <w:r>
+        <w:rPr>
+          <w:rFonts w:hint="eastAsia"/>
+        </w:rPr>
+        <w:t xml:space="preserve">으로 한 </w:t>
+      </w:r>
+      <w:r>
+        <w:rPr>
+          <w:rFonts w:hint="eastAsia"/>
+          <w:color w:val="FF0000"/>
+        </w:rPr>
+        <w:t>국고지원 부가방식</w:t>
+      </w:r>
+    </w:p>
+    <w:p>
+      <w:pPr>
+        <w:spacing w:after="0"/>
+      </w:pPr>
+      <w:r>
+        <w:rPr>
+          <w:rFonts w:hint="eastAsia"/>
+        </w:rPr>
+        <w:t>(</w:t>
+      </w:r>
+      <w:r>
+        <w:t xml:space="preserve">3) </w:t>
+      </w:r>
+      <w:r>
+        <w:rPr>
+          <w:rFonts w:hint="eastAsia"/>
+          <w:color w:val="FF0000"/>
+        </w:rPr>
+        <w:t>보험자 및 관리운영기관의 일원화</w:t>
+      </w:r>
+      <w:r>
+        <w:rPr>
+          <w:rFonts w:hint="eastAsia"/>
+        </w:rPr>
+        <w:t>:</w:t>
+      </w:r>
+      <w:r>
+        <w:t xml:space="preserve"> </w:t>
+      </w:r>
+      <w:r>
+        <w:rPr>
+          <w:rFonts w:hint="eastAsia"/>
+          <w:color w:val="FF0000"/>
+        </w:rPr>
+        <w:t>국민건강보험공단이 운영</w:t>
+      </w:r>
+    </w:p>
+    <w:p>
+      <w:pPr>
+        <w:spacing w:after="0"/>
+        <w:rPr>
+          <w:color w:val="FF0000"/>
+        </w:rPr>
+      </w:pPr>
+      <w:r>
+        <w:rPr>
+          <w:rFonts w:hint="eastAsia"/>
+        </w:rPr>
+        <w:t>(</w:t>
+      </w:r>
+      <w:r>
+        <w:t xml:space="preserve">4) </w:t>
+      </w:r>
+      <w:r>
+        <w:rPr>
+          <w:rFonts w:hint="eastAsia"/>
+          <w:color w:val="FF0000"/>
+        </w:rPr>
+        <w:t>노인중심의 급여</w:t>
+      </w:r>
+    </w:p>
+    <w:p>
+      <w:pPr>
+        <w:spacing w:after="0"/>
+        <w:rPr>
+          <w:color w:val="FF0000"/>
+        </w:rPr>
+      </w:pPr>
+      <w:r>
+        <w:rPr>
+          <w:rFonts w:hint="eastAsia"/>
+          <w:color w:val="FF0000"/>
+        </w:rPr>
+        <w:t>6</w:t>
+      </w:r>
+      <w:r>
+        <w:rPr>
+          <w:color w:val="FF0000"/>
+        </w:rPr>
+        <w:t>5</w:t>
+      </w:r>
+      <w:r>
+        <w:rPr>
+          <w:rFonts w:hint="eastAsia"/>
+          <w:color w:val="FF0000"/>
+        </w:rPr>
+        <w:t>세 미만자의 노인성 질병이 없는 일반적인 장애인은 제외</w:t>
+      </w:r>
+    </w:p>
+    <w:p>
+      <w:pPr>
+        <w:spacing w:after="0"/>
+      </w:pPr>
+    </w:p>
+    <w:p>
+      <w:pPr>
+        <w:spacing w:after="0"/>
+        <w:rPr>
+          <w:color w:val="0070C0"/>
+        </w:rPr>
+      </w:pPr>
+      <w:r>
+        <w:rPr>
+          <w:rFonts w:hint="eastAsia"/>
+          <w:color w:val="0070C0"/>
         </w:rPr>
         <w:t>1</w:t>
       </w:r>
       <w:r>
-        <w:t xml:space="preserve">2. </w:t>
-      </w:r>
-      <w:r>
-        <w:rPr>
-          <w:rFonts w:hint="eastAsia"/>
-        </w:rPr>
-        <w:t>보험에는 급여가 있고 비급여가 있는데 비급여를 고르는데 미용이나 이런 목적으로는 보험급여가 안 됩니다</w:t>
-      </w:r>
-    </w:p>
-    <w:p>
-      <w:pPr>
-        <w:spacing w:after="0"/>
+        <w:rPr>
+          <w:color w:val="0070C0"/>
+        </w:rPr>
+        <w:t xml:space="preserve">4. </w:t>
+      </w:r>
+      <w:r>
+        <w:rPr>
+          <w:rFonts w:hint="eastAsia"/>
+          <w:color w:val="0070C0"/>
+        </w:rPr>
+        <w:t>현재 우리나라에 실시하고 있는 건강보험급여 내용이 아닌 것</w:t>
+      </w:r>
+      <w:r>
+        <w:rPr>
+          <w:rFonts w:hint="eastAsia"/>
+          <w:color w:val="0070C0"/>
+        </w:rPr>
+        <w:t xml:space="preserve"> 지금 우리나라에 의료보험 안 되는 게 있거든요 요즘에 지금 정부가 문재인 정부가 언론에서 그 이야기가 많이 나왔어요 상병수당에 대해서 그것을 의료보험 적용을 상병수당이라는 것은 아파서 일을 못하는 사람에 돈을 줘야 한다 못하는 이유가 보험 적용 때문</w:t>
+      </w:r>
+    </w:p>
+    <w:p>
+      <w:pPr>
+        <w:spacing w:after="0"/>
+        <w:rPr>
+          <w:color w:val="FF0000"/>
+        </w:rPr>
+      </w:pPr>
+      <w:r>
+        <w:rPr>
+          <w:rFonts w:hint="eastAsia"/>
+        </w:rPr>
+        <w:t>-</w:t>
+      </w:r>
+      <w:r>
+        <w:t xml:space="preserve"> </w:t>
+      </w:r>
+      <w:r>
+        <w:rPr>
+          <w:rFonts w:hint="eastAsia"/>
+          <w:color w:val="FF0000"/>
+        </w:rPr>
+        <w:t>요양급여의 내용</w:t>
+      </w:r>
+    </w:p>
+    <w:p>
+      <w:pPr>
+        <w:spacing w:after="0"/>
+        <w:rPr>
+          <w:color w:val="FF0000"/>
+        </w:rPr>
       </w:pPr>
       <w:r>
         <w:rPr>
@@ -855,46 +9310,200 @@
         <w:t>1</w:t>
       </w:r>
       <w:r>
-        <w:t xml:space="preserve">3. </w:t>
-      </w:r>
-      <w:r>
-        <w:rPr>
-          <w:rFonts w:hint="eastAsia"/>
-        </w:rPr>
-        <w:t>노인 장기요양보험 제도 설명해 놓고 옳지 않은 것을 고르기</w:t>
-      </w:r>
-    </w:p>
-    <w:p>
-      <w:pPr>
-        <w:spacing w:after="0"/>
-      </w:pPr>
-      <w:r>
-        <w:rPr>
-          <w:rFonts w:hint="eastAsia"/>
-        </w:rPr>
-        <w:t>1</w:t>
-      </w:r>
-      <w:r>
-        <w:t xml:space="preserve">4. </w:t>
-      </w:r>
-      <w:r>
-        <w:rPr>
-          <w:rFonts w:hint="eastAsia"/>
-        </w:rPr>
-        <w:t>현재 우리나라에 실시하고 있는 건강보험급여 내용이 아닌 것</w:t>
-      </w:r>
-    </w:p>
-    <w:p>
-      <w:pPr>
-        <w:spacing w:after="0"/>
-      </w:pPr>
-    </w:p>
-    <w:p>
-      <w:pPr>
-        <w:spacing w:after="0"/>
-        <w:rPr>
-          <w:rFonts w:hint="eastAsia"/>
-        </w:rPr>
+        <w:t xml:space="preserve">) </w:t>
+      </w:r>
+      <w:proofErr w:type="spellStart"/>
+      <w:r>
+        <w:rPr>
+          <w:rFonts w:hint="eastAsia"/>
+          <w:color w:val="FF0000"/>
+        </w:rPr>
+        <w:t>진</w:t>
+      </w:r>
+      <w:r>
+        <w:rPr>
+          <w:rFonts w:hint="eastAsia"/>
+          <w:color w:val="FF0000"/>
+        </w:rPr>
+        <w:t>찰</w:t>
+      </w:r>
+      <w:r>
+        <w:rPr>
+          <w:rFonts w:hint="eastAsia"/>
+          <w:color w:val="FF0000"/>
+        </w:rPr>
+        <w:t>·검사</w:t>
+      </w:r>
+      <w:proofErr w:type="spellEnd"/>
+    </w:p>
+    <w:p>
+      <w:pPr>
+        <w:spacing w:after="0"/>
+      </w:pPr>
+      <w:r>
+        <w:rPr>
+          <w:rFonts w:hint="eastAsia"/>
+        </w:rPr>
+        <w:t>2</w:t>
+      </w:r>
+      <w:r>
+        <w:t xml:space="preserve">) </w:t>
+      </w:r>
+      <w:proofErr w:type="spellStart"/>
+      <w:r>
+        <w:rPr>
+          <w:rFonts w:hint="eastAsia"/>
+          <w:color w:val="FF0000"/>
+        </w:rPr>
+        <w:t>약제·치료재료</w:t>
+      </w:r>
+      <w:r>
+        <w:rPr>
+          <w:rFonts w:hint="eastAsia"/>
+        </w:rPr>
+        <w:t>의</w:t>
+      </w:r>
+      <w:proofErr w:type="spellEnd"/>
+      <w:r>
+        <w:rPr>
+          <w:rFonts w:hint="eastAsia"/>
+        </w:rPr>
+        <w:t xml:space="preserve"> 지급</w:t>
+      </w:r>
+    </w:p>
+    <w:p>
+      <w:pPr>
+        <w:spacing w:after="0"/>
+        <w:rPr>
+          <w:color w:val="FF0000"/>
+        </w:rPr>
+      </w:pPr>
+      <w:r>
+        <w:rPr>
+          <w:rFonts w:hint="eastAsia"/>
+        </w:rPr>
+        <w:t>3</w:t>
+      </w:r>
+      <w:r>
+        <w:t xml:space="preserve">) </w:t>
+      </w:r>
+      <w:proofErr w:type="spellStart"/>
+      <w:r>
+        <w:rPr>
+          <w:rFonts w:hint="eastAsia"/>
+          <w:color w:val="FF0000"/>
+        </w:rPr>
+        <w:t>처치·수술</w:t>
+      </w:r>
+      <w:proofErr w:type="spellEnd"/>
+      <w:r>
+        <w:rPr>
+          <w:rFonts w:hint="eastAsia"/>
+          <w:color w:val="FF0000"/>
+        </w:rPr>
+        <w:t xml:space="preserve"> 및 그 밖의 치료</w:t>
+      </w:r>
+    </w:p>
+    <w:p>
+      <w:pPr>
+        <w:spacing w:after="0"/>
+      </w:pPr>
+      <w:r>
+        <w:rPr>
+          <w:rFonts w:hint="eastAsia"/>
+        </w:rPr>
+        <w:t>4</w:t>
+      </w:r>
+      <w:r>
+        <w:t xml:space="preserve">) </w:t>
+      </w:r>
+      <w:proofErr w:type="spellStart"/>
+      <w:r>
+        <w:rPr>
+          <w:rFonts w:hint="eastAsia"/>
+          <w:color w:val="FF0000"/>
+        </w:rPr>
+        <w:t>예방·재활</w:t>
+      </w:r>
+      <w:proofErr w:type="spellEnd"/>
+    </w:p>
+    <w:p>
+      <w:pPr>
+        <w:spacing w:after="0"/>
+      </w:pPr>
+      <w:r>
+        <w:rPr>
+          <w:rFonts w:hint="eastAsia"/>
+        </w:rPr>
+        <w:lastRenderedPageBreak/>
+        <w:t>5</w:t>
+      </w:r>
+      <w:r>
+        <w:t xml:space="preserve">) </w:t>
+      </w:r>
+      <w:r>
+        <w:rPr>
+          <w:rFonts w:hint="eastAsia"/>
+          <w:color w:val="FF0000"/>
+        </w:rPr>
+        <w:t>입원</w:t>
+      </w:r>
+    </w:p>
+    <w:p>
+      <w:pPr>
+        <w:spacing w:after="0"/>
+      </w:pPr>
+      <w:r>
+        <w:rPr>
+          <w:rFonts w:hint="eastAsia"/>
+        </w:rPr>
+        <w:t>6</w:t>
+      </w:r>
+      <w:r>
+        <w:t xml:space="preserve">) </w:t>
+      </w:r>
+      <w:r>
+        <w:rPr>
+          <w:rFonts w:hint="eastAsia"/>
+          <w:color w:val="FF0000"/>
+        </w:rPr>
+        <w:t>간호</w:t>
+      </w:r>
+    </w:p>
+    <w:p>
+      <w:pPr>
+        <w:spacing w:after="0"/>
+      </w:pPr>
+      <w:r>
+        <w:rPr>
+          <w:rFonts w:hint="eastAsia"/>
+        </w:rPr>
+        <w:t>7</w:t>
+      </w:r>
+      <w:r>
+        <w:t xml:space="preserve">) </w:t>
+      </w:r>
+      <w:r>
+        <w:rPr>
+          <w:rFonts w:hint="eastAsia"/>
+          <w:color w:val="FF0000"/>
+        </w:rPr>
+        <w:t>이송</w:t>
+      </w:r>
+    </w:p>
+    <w:p>
+      <w:pPr>
+        <w:spacing w:after="0"/>
+      </w:pPr>
+    </w:p>
+    <w:p>
+      <w:pPr>
+        <w:spacing w:after="0"/>
+      </w:pPr>
+    </w:p>
+    <w:p>
+      <w:pPr>
+        <w:spacing w:after="0"/>
       </w:pPr>
       <w:r>
         <w:rPr>
@@ -906,9 +9515,6 @@
     <w:p>
       <w:pPr>
         <w:spacing w:after="0"/>
-        <w:rPr>
-          <w:rFonts w:hint="eastAsia"/>
-        </w:rPr>
       </w:pPr>
       <w:r>
         <w:rPr>
@@ -1383,6 +9989,16 @@
     <w:semiHidden/>
     <w:unhideWhenUsed/>
   </w:style>
+  <w:style w:type="paragraph" w:styleId="a3">
+    <w:name w:val="List Paragraph"/>
+    <w:basedOn w:val="a"/>
+    <w:uiPriority w:val="34"/>
+    <w:qFormat/>
+    <w:rsid w:val="007C6CEE"/>
+    <w:pPr>
+      <w:ind w:leftChars="400" w:left="800"/>
+    </w:pPr>
+  </w:style>
 </w:styles>
 </file>
 
